--- a/documentacao/relatorio-semanal3-provianimal.docx
+++ b/documentacao/relatorio-semanal3-provianimal.docx
@@ -40,11 +40,9 @@
       <w:r>
         <w:t xml:space="preserve">– Projeto </w:t>
       </w:r>
-      <w:proofErr w:type="spellStart"/>
       <w:r>
         <w:t>PedePet</w:t>
       </w:r>
-      <w:proofErr w:type="spellEnd"/>
     </w:p>
     <w:p>
       <w:pPr>
@@ -183,23 +181,7 @@
         <w:t>Tarefas só serão consideradas prontas</w:t>
       </w:r>
       <w:r>
-        <w:t xml:space="preserve"> quando estiverem </w:t>
-      </w:r>
-      <w:proofErr w:type="spellStart"/>
-      <w:r>
-        <w:t>comitadas</w:t>
-      </w:r>
-      <w:proofErr w:type="spellEnd"/>
-      <w:r>
-        <w:t xml:space="preserve"> no </w:t>
-      </w:r>
-      <w:proofErr w:type="spellStart"/>
-      <w:r>
-        <w:t>github</w:t>
-      </w:r>
-      <w:proofErr w:type="spellEnd"/>
-      <w:r>
-        <w:t>.</w:t>
+        <w:t xml:space="preserve"> quando estiverem comitadas no github.</w:t>
       </w:r>
     </w:p>
     <w:p/>
@@ -213,15 +195,7 @@
     </w:p>
     <w:p>
       <w:r>
-        <w:t xml:space="preserve">Veja a seguir uma lista completa de todos os </w:t>
-      </w:r>
-      <w:proofErr w:type="gramStart"/>
-      <w:r>
-        <w:t>resultados finais</w:t>
-      </w:r>
-      <w:proofErr w:type="gramEnd"/>
-      <w:r>
-        <w:t xml:space="preserve"> do projeto:</w:t>
+        <w:t>Veja a seguir uma lista completa de todos os resultados finais do projeto:</w:t>
       </w:r>
     </w:p>
     <w:tbl>
@@ -267,13 +241,8 @@
           </w:tcPr>
           <w:p>
             <w:r>
-              <w:t xml:space="preserve">Fabio </w:t>
-            </w:r>
-            <w:proofErr w:type="spellStart"/>
-            <w:r>
-              <w:t>Moledo</w:t>
-            </w:r>
-            <w:proofErr w:type="spellEnd"/>
+              <w:t>Fabio Moledo</w:t>
+            </w:r>
           </w:p>
         </w:tc>
         <w:tc>
@@ -281,11 +250,9 @@
             <w:tcW w:w="3511" w:type="pct"/>
           </w:tcPr>
           <w:p>
-            <w:proofErr w:type="spellStart"/>
             <w:r>
               <w:t>dev</w:t>
             </w:r>
-            <w:proofErr w:type="spellEnd"/>
           </w:p>
         </w:tc>
       </w:tr>
@@ -296,13 +263,8 @@
           </w:tcPr>
           <w:p>
             <w:r>
-              <w:t xml:space="preserve">Isabela </w:t>
-            </w:r>
-            <w:proofErr w:type="spellStart"/>
-            <w:r>
-              <w:t>Hantke</w:t>
-            </w:r>
-            <w:proofErr w:type="spellEnd"/>
+              <w:t>Isabela Hantke</w:t>
+            </w:r>
           </w:p>
         </w:tc>
         <w:tc>
@@ -310,11 +272,9 @@
             <w:tcW w:w="3511" w:type="pct"/>
           </w:tcPr>
           <w:p>
-            <w:proofErr w:type="spellStart"/>
-            <w:r>
-              <w:t>dev</w:t>
-            </w:r>
-            <w:proofErr w:type="spellEnd"/>
+            <w:r>
+              <w:t>Scrum Master</w:t>
+            </w:r>
           </w:p>
         </w:tc>
       </w:tr>
@@ -334,11 +294,9 @@
             <w:tcW w:w="3511" w:type="pct"/>
           </w:tcPr>
           <w:p>
-            <w:proofErr w:type="spellStart"/>
-            <w:r>
-              <w:t>dev</w:t>
-            </w:r>
-            <w:proofErr w:type="spellEnd"/>
+            <w:r>
+              <w:t>PO</w:t>
+            </w:r>
           </w:p>
         </w:tc>
       </w:tr>
@@ -349,13 +307,8 @@
           </w:tcPr>
           <w:p>
             <w:r>
-              <w:t xml:space="preserve">Luigi </w:t>
-            </w:r>
-            <w:proofErr w:type="spellStart"/>
-            <w:r>
-              <w:t>Ceolin</w:t>
-            </w:r>
-            <w:proofErr w:type="spellEnd"/>
+              <w:t>Luigi Ceolin</w:t>
+            </w:r>
           </w:p>
         </w:tc>
         <w:tc>
@@ -363,11 +316,9 @@
             <w:tcW w:w="3511" w:type="pct"/>
           </w:tcPr>
           <w:p>
-            <w:proofErr w:type="spellStart"/>
-            <w:r>
-              <w:t>Dev</w:t>
-            </w:r>
-            <w:proofErr w:type="spellEnd"/>
+            <w:r>
+              <w:t>dev</w:t>
+            </w:r>
           </w:p>
         </w:tc>
       </w:tr>
@@ -388,7 +339,7 @@
           </w:tcPr>
           <w:p>
             <w:r>
-              <w:t>Scrum Master</w:t>
+              <w:t>dev</w:t>
             </w:r>
           </w:p>
         </w:tc>
@@ -400,13 +351,8 @@
           </w:tcPr>
           <w:p>
             <w:r>
-              <w:t xml:space="preserve">Vitor </w:t>
-            </w:r>
-            <w:proofErr w:type="spellStart"/>
-            <w:r>
-              <w:t>Macauba</w:t>
-            </w:r>
-            <w:proofErr w:type="spellEnd"/>
+              <w:t>Vitor Macauba</w:t>
+            </w:r>
           </w:p>
         </w:tc>
         <w:tc>
@@ -414,29 +360,70 @@
             <w:tcW w:w="3511" w:type="pct"/>
           </w:tcPr>
           <w:p>
-            <w:proofErr w:type="spellStart"/>
-            <w:r>
-              <w:t>Po</w:t>
-            </w:r>
-            <w:proofErr w:type="spellEnd"/>
+            <w:r>
+              <w:t>dev</w:t>
+            </w:r>
           </w:p>
         </w:tc>
       </w:tr>
     </w:tbl>
     <w:p>
       <w:pPr>
-        <w:pStyle w:val="ttulo1"/>
+        <w:pStyle w:val="Listacommarcadores"/>
+        <w:numPr>
+          <w:ilvl w:val="0"/>
+          <w:numId w:val="0"/>
+        </w:numPr>
       </w:pPr>
-      <w:r>
-        <w:t>AGENDA DA REUNIÃO:</w:t>
-      </w:r>
     </w:p>
     <w:p>
       <w:pPr>
-        <w:pStyle w:val="ttulo2"/>
+        <w:pStyle w:val="ttulo1"/>
       </w:pPr>
       <w:r>
-        <w:t>ASSUNTOS</w:t>
+        <w:t>Nossa</w:t>
+      </w:r>
+      <w:r>
+        <w:t>S METAS</w:t>
+      </w:r>
+    </w:p>
+    <w:p>
+      <w:pPr>
+        <w:pStyle w:val="Semespaamento"/>
+        <w:rPr>
+          <w:lang w:val="pt-BR"/>
+        </w:rPr>
+      </w:pPr>
+    </w:p>
+    <w:p>
+      <w:r>
+        <w:t>Meta para o projeto: Automatização e back-end estruturado</w:t>
+      </w:r>
+      <w:r>
+        <w:t>;</w:t>
+      </w:r>
+    </w:p>
+    <w:p>
+      <w:r>
+        <w:t>Meta para o grupo: Formação dinâmica, comunicativa e responsável;</w:t>
+      </w:r>
+    </w:p>
+    <w:p>
+      <w:r>
+        <w:t>Meta para a empresa: Boa divulgação para maior alcance</w:t>
+      </w:r>
+      <w:r>
+        <w:t>;</w:t>
+      </w:r>
+    </w:p>
+    <w:p/>
+    <w:p>
+      <w:pPr>
+        <w:pStyle w:val="ttulo1"/>
+      </w:pPr>
+      <w:r>
+        <w:lastRenderedPageBreak/>
+        <w:t xml:space="preserve">Regras de negócio </w:t>
       </w:r>
     </w:p>
     <w:p>
@@ -452,15 +439,16 @@
         <w:pStyle w:val="Listacommarcadores"/>
       </w:pPr>
       <w:r>
-        <w:t xml:space="preserve">Atualização do </w:t>
-      </w:r>
-      <w:proofErr w:type="spellStart"/>
-      <w:r>
-        <w:t>planner</w:t>
-      </w:r>
-      <w:proofErr w:type="spellEnd"/>
-      <w:r>
-        <w:t>;</w:t>
+        <w:t xml:space="preserve">Definição do que somos(Empresa)? Uma empresa focada </w:t>
+      </w:r>
+      <w:r>
+        <w:t xml:space="preserve">nas vendas de futuros filhotes, garantindo </w:t>
+      </w:r>
+      <w:r>
+        <w:t>a publicidade necessária para o vendedor e garantir clientes antecipadamente</w:t>
+      </w:r>
+      <w:r>
+        <w:t>.</w:t>
       </w:r>
     </w:p>
     <w:p>
@@ -468,15 +456,43 @@
         <w:pStyle w:val="Listacommarcadores"/>
       </w:pPr>
       <w:r>
-        <w:t xml:space="preserve">Criação do </w:t>
-      </w:r>
-      <w:proofErr w:type="spellStart"/>
-      <w:r>
-        <w:t>wareframe</w:t>
-      </w:r>
-      <w:proofErr w:type="spellEnd"/>
-      <w:r>
-        <w:t>;</w:t>
+        <w:t xml:space="preserve">Definição do que é o nosso projeto? </w:t>
+      </w:r>
+      <w:r>
+        <w:t>Platafo</w:t>
+      </w:r>
+      <w:r>
+        <w:t>r</w:t>
+      </w:r>
+      <w:r>
+        <w:t xml:space="preserve">ma </w:t>
+      </w:r>
+      <w:r>
+        <w:t>B2B</w:t>
+      </w:r>
+      <w:r>
+        <w:t xml:space="preserve"> </w:t>
+      </w:r>
+      <w:r>
+        <w:t xml:space="preserve">que liga um </w:t>
+      </w:r>
+      <w:r>
+        <w:t xml:space="preserve">vendedor </w:t>
+      </w:r>
+      <w:r>
+        <w:t xml:space="preserve">de </w:t>
+      </w:r>
+      <w:r>
+        <w:t xml:space="preserve">filhote de </w:t>
+      </w:r>
+      <w:r>
+        <w:t>cachorro ao</w:t>
+      </w:r>
+      <w:r>
+        <w:t xml:space="preserve"> cliente que deseja compra-lo antecipadamente</w:t>
+      </w:r>
+      <w:r>
+        <w:t>.</w:t>
       </w:r>
     </w:p>
     <w:p>
@@ -484,238 +500,6 @@
         <w:pStyle w:val="Listacommarcadores"/>
       </w:pPr>
       <w:r>
-        <w:t>D</w:t>
-      </w:r>
-      <w:r>
-        <w:t>efinição das cores do site, fonte e logo</w:t>
-      </w:r>
-      <w:r>
-        <w:t>;</w:t>
-      </w:r>
-    </w:p>
-    <w:p>
-      <w:pPr>
-        <w:pStyle w:val="Listacommarcadores"/>
-      </w:pPr>
-      <w:r>
-        <w:t>Definição dos cargos</w:t>
-      </w:r>
-      <w:r>
-        <w:t xml:space="preserve"> semanais</w:t>
-      </w:r>
-      <w:r>
-        <w:t>;</w:t>
-      </w:r>
-    </w:p>
-    <w:p>
-      <w:pPr>
-        <w:pStyle w:val="Listacommarcadores"/>
-      </w:pPr>
-      <w:r>
-        <w:t>Revisão de algumas atividades</w:t>
-      </w:r>
-      <w:r>
-        <w:t>;</w:t>
-      </w:r>
-    </w:p>
-    <w:p>
-      <w:pPr>
-        <w:pStyle w:val="Listacommarcadores"/>
-      </w:pPr>
-      <w:proofErr w:type="spellStart"/>
-      <w:proofErr w:type="gramStart"/>
-      <w:r>
-        <w:t>Inicio</w:t>
-      </w:r>
-      <w:proofErr w:type="spellEnd"/>
-      <w:proofErr w:type="gramEnd"/>
-      <w:r>
-        <w:t xml:space="preserve"> da criação da modelagem do banco de dados</w:t>
-      </w:r>
-      <w:r>
-        <w:t>;</w:t>
-      </w:r>
-    </w:p>
-    <w:p>
-      <w:pPr>
-        <w:pStyle w:val="Listacommarcadores"/>
-      </w:pPr>
-      <w:r>
-        <w:t>Estabelecer tipo</w:t>
-      </w:r>
-      <w:r>
-        <w:t xml:space="preserve"> </w:t>
-      </w:r>
-      <w:r>
-        <w:t>de organiza</w:t>
-      </w:r>
-      <w:r>
-        <w:t>ção</w:t>
-      </w:r>
-      <w:r>
-        <w:t xml:space="preserve"> visual do site</w:t>
-      </w:r>
-      <w:r>
-        <w:t>;</w:t>
-      </w:r>
-    </w:p>
-    <w:p>
-      <w:pPr>
-        <w:pStyle w:val="Listacommarcadores"/>
-        <w:numPr>
-          <w:ilvl w:val="0"/>
-          <w:numId w:val="0"/>
-        </w:numPr>
-        <w:ind w:left="432"/>
-      </w:pPr>
-    </w:p>
-    <w:p>
-      <w:pPr>
-        <w:pStyle w:val="ttulo1"/>
-      </w:pPr>
-      <w:r>
-        <w:t>Nossa</w:t>
-      </w:r>
-      <w:r>
-        <w:t>S METAS</w:t>
-      </w:r>
-    </w:p>
-    <w:p>
-      <w:pPr>
-        <w:pStyle w:val="Semespaamento"/>
-        <w:rPr>
-          <w:lang w:val="pt-BR"/>
-        </w:rPr>
-      </w:pPr>
-    </w:p>
-    <w:p>
-      <w:r>
-        <w:t xml:space="preserve">Meta para o projeto: Automatização e </w:t>
-      </w:r>
-      <w:proofErr w:type="spellStart"/>
-      <w:r>
-        <w:t>back-end</w:t>
-      </w:r>
-      <w:proofErr w:type="spellEnd"/>
-      <w:r>
-        <w:t xml:space="preserve"> estruturado</w:t>
-      </w:r>
-      <w:r>
-        <w:t>;</w:t>
-      </w:r>
-    </w:p>
-    <w:p>
-      <w:r>
-        <w:t>Meta para o grupo: Formação dinâmica, comunicativa e responsável;</w:t>
-      </w:r>
-    </w:p>
-    <w:p>
-      <w:r>
-        <w:t>Meta para a empresa: Boa divulgação para maior alcance</w:t>
-      </w:r>
-      <w:r>
-        <w:t>;</w:t>
-      </w:r>
-    </w:p>
-    <w:p/>
-    <w:p>
-      <w:pPr>
-        <w:pStyle w:val="ttulo1"/>
-      </w:pPr>
-      <w:r>
-        <w:t xml:space="preserve">Regras de negócio </w:t>
-      </w:r>
-    </w:p>
-    <w:p>
-      <w:pPr>
-        <w:pStyle w:val="Semespaamento"/>
-        <w:rPr>
-          <w:lang w:val="pt-BR"/>
-        </w:rPr>
-      </w:pPr>
-    </w:p>
-    <w:p>
-      <w:pPr>
-        <w:pStyle w:val="Listacommarcadores"/>
-      </w:pPr>
-      <w:r>
-        <w:t xml:space="preserve">Definição do que </w:t>
-      </w:r>
-      <w:proofErr w:type="gramStart"/>
-      <w:r>
-        <w:t>somos(</w:t>
-      </w:r>
-      <w:proofErr w:type="gramEnd"/>
-      <w:r>
-        <w:t xml:space="preserve">Empresa)? Uma empresa focada </w:t>
-      </w:r>
-      <w:r>
-        <w:t xml:space="preserve">nas vendas de futuros filhotes, garantindo </w:t>
-      </w:r>
-      <w:r>
-        <w:t>a publicidade necessária para o vendedor e garantir clientes antecipadamente</w:t>
-      </w:r>
-      <w:r>
-        <w:t>.</w:t>
-      </w:r>
-    </w:p>
-    <w:p>
-      <w:pPr>
-        <w:pStyle w:val="Listacommarcadores"/>
-      </w:pPr>
-      <w:r>
-        <w:t xml:space="preserve">Definição do que é o nosso projeto? </w:t>
-      </w:r>
-      <w:r>
-        <w:t>Platafo</w:t>
-      </w:r>
-      <w:r>
-        <w:t>r</w:t>
-      </w:r>
-      <w:r>
-        <w:t xml:space="preserve">ma </w:t>
-      </w:r>
-      <w:r>
-        <w:t>B2B</w:t>
-      </w:r>
-      <w:r>
-        <w:t xml:space="preserve"> </w:t>
-      </w:r>
-      <w:r>
-        <w:t xml:space="preserve">que liga um </w:t>
-      </w:r>
-      <w:r>
-        <w:t xml:space="preserve">vendedor </w:t>
-      </w:r>
-      <w:r>
-        <w:t xml:space="preserve">de </w:t>
-      </w:r>
-      <w:r>
-        <w:t xml:space="preserve">filhote de </w:t>
-      </w:r>
-      <w:r>
-        <w:t>cachorro ao</w:t>
-      </w:r>
-      <w:r>
-        <w:t xml:space="preserve"> cliente que deseja </w:t>
-      </w:r>
-      <w:proofErr w:type="gramStart"/>
-      <w:r>
-        <w:t>compra-lo</w:t>
-      </w:r>
-      <w:proofErr w:type="gramEnd"/>
-      <w:r>
-        <w:t xml:space="preserve"> antecipadamente</w:t>
-      </w:r>
-      <w:r>
-        <w:t>.</w:t>
-      </w:r>
-    </w:p>
-    <w:p>
-      <w:pPr>
-        <w:pStyle w:val="Listacommarcadores"/>
-      </w:pPr>
-      <w:r>
         <w:t xml:space="preserve">Quem é o cliente, usuário do aplicativo? </w:t>
       </w:r>
       <w:r>
@@ -740,15 +524,7 @@
         <w:t>o vendedor que irá ofertar</w:t>
       </w:r>
       <w:r>
-        <w:t xml:space="preserve"> os filhotes antes do nascimento e o comprador interessado em </w:t>
-      </w:r>
-      <w:proofErr w:type="gramStart"/>
-      <w:r>
-        <w:t>espera-los</w:t>
-      </w:r>
-      <w:proofErr w:type="gramEnd"/>
-      <w:r>
-        <w:t>.</w:t>
+        <w:t xml:space="preserve"> os filhotes antes do nascimento e o comprador interessado em espera-los.</w:t>
       </w:r>
       <w:r>
         <w:t xml:space="preserve"> </w:t>
@@ -937,7 +713,6 @@
         <w:pStyle w:val="ttulo1"/>
       </w:pPr>
       <w:r>
-        <w:lastRenderedPageBreak/>
         <w:t>Atividades</w:t>
       </w:r>
     </w:p>
@@ -946,49 +721,3832 @@
         <w:pStyle w:val="ttulo1"/>
       </w:pPr>
       <w:r>
+        <w:t xml:space="preserve"> </w:t>
+      </w:r>
+      <w:r>
+        <w:t>AGENDA DA REUNIÃO:</w:t>
+      </w:r>
+    </w:p>
+    <w:p>
+      <w:pPr>
+        <w:pStyle w:val="ttulo2"/>
+      </w:pPr>
+      <w:r>
+        <w:t>ASSUNTOS</w:t>
+      </w:r>
+    </w:p>
+    <w:p>
+      <w:r>
+        <w:t>Ajustes da Sprint 1:</w:t>
+      </w:r>
+    </w:p>
+    <w:p>
+      <w:pPr>
+        <w:pStyle w:val="Semespaamento"/>
         <w:rPr>
-          <w:noProof/>
+          <w:lang w:val="pt-BR"/>
         </w:rPr>
-        <w:drawing>
-          <wp:inline distT="0" distB="0" distL="0" distR="0" wp14:anchorId="4570B6CB" wp14:editId="5E9B8E31">
-            <wp:extent cx="5732145" cy="2746375"/>
-            <wp:effectExtent l="0" t="0" r="1905" b="0"/>
-            <wp:docPr id="1" name="Imagem 1" descr="Interface gráfica do usuário, Texto, Aplicativo&#10;&#10;Descrição gerada automaticamente"/>
-            <wp:cNvGraphicFramePr>
-              <a:graphicFrameLocks xmlns:a="http://schemas.openxmlformats.org/drawingml/2006/main" noChangeAspect="1"/>
-            </wp:cNvGraphicFramePr>
-            <a:graphic xmlns:a="http://schemas.openxmlformats.org/drawingml/2006/main">
-              <a:graphicData uri="http://schemas.openxmlformats.org/drawingml/2006/picture">
-                <pic:pic xmlns:pic="http://schemas.openxmlformats.org/drawingml/2006/picture">
-                  <pic:nvPicPr>
-                    <pic:cNvPr id="1" name="Imagem 1" descr="Interface gráfica do usuário, Texto, Aplicativo&#10;&#10;Descrição gerada automaticamente"/>
-                    <pic:cNvPicPr/>
-                  </pic:nvPicPr>
-                  <pic:blipFill>
-                    <a:blip r:embed="rId11"/>
-                    <a:stretch>
-                      <a:fillRect/>
-                    </a:stretch>
-                  </pic:blipFill>
-                  <pic:spPr>
-                    <a:xfrm>
-                      <a:off x="0" y="0"/>
-                      <a:ext cx="5732145" cy="2746375"/>
-                    </a:xfrm>
-                    <a:prstGeom prst="rect">
-                      <a:avLst/>
-                    </a:prstGeom>
-                  </pic:spPr>
-                </pic:pic>
-              </a:graphicData>
-            </a:graphic>
-          </wp:inline>
-        </w:drawing>
-      </w:r>
-      <w:r>
-        <w:t xml:space="preserve"> </w:t>
-      </w:r>
+      </w:pPr>
     </w:p>
+    <w:tbl>
+      <w:tblPr>
+        <w:tblW w:w="8460" w:type="dxa"/>
+        <w:shd w:val="clear" w:color="auto" w:fill="FFFFFF"/>
+        <w:tblCellMar>
+          <w:left w:w="0" w:type="dxa"/>
+          <w:right w:w="0" w:type="dxa"/>
+        </w:tblCellMar>
+        <w:tblLook w:val="04A0" w:firstRow="1" w:lastRow="0" w:firstColumn="1" w:lastColumn="0" w:noHBand="0" w:noVBand="1"/>
+      </w:tblPr>
+      <w:tblGrid>
+        <w:gridCol w:w="2320"/>
+        <w:gridCol w:w="2320"/>
+        <w:gridCol w:w="3820"/>
+      </w:tblGrid>
+      <w:tr>
+        <w:trPr>
+          <w:trHeight w:val="1200"/>
+        </w:trPr>
+        <w:tc>
+          <w:tcPr>
+            <w:tcW w:w="2320" w:type="dxa"/>
+            <w:tcBorders>
+              <w:top w:val="single" w:sz="8" w:space="0" w:color="auto"/>
+              <w:left w:val="single" w:sz="8" w:space="0" w:color="auto"/>
+              <w:bottom w:val="single" w:sz="8" w:space="0" w:color="auto"/>
+              <w:right w:val="single" w:sz="8" w:space="0" w:color="auto"/>
+            </w:tcBorders>
+            <w:shd w:val="clear" w:color="auto" w:fill="FFFFFF"/>
+            <w:tcMar>
+              <w:top w:w="0" w:type="dxa"/>
+              <w:left w:w="70" w:type="dxa"/>
+              <w:bottom w:w="0" w:type="dxa"/>
+              <w:right w:w="70" w:type="dxa"/>
+            </w:tcMar>
+            <w:vAlign w:val="center"/>
+            <w:hideMark/>
+          </w:tcPr>
+          <w:p>
+            <w:pPr>
+              <w:spacing w:after="0" w:line="240" w:lineRule="auto"/>
+              <w:jc w:val="center"/>
+              <w:rPr>
+                <w:rFonts w:ascii="Calibri" w:eastAsia="Times New Roman" w:hAnsi="Calibri" w:cs="Calibri"/>
+                <w:color w:val="424242"/>
+                <w:sz w:val="22"/>
+                <w:szCs w:val="22"/>
+                <w:lang w:eastAsia="pt-BR"/>
+              </w:rPr>
+            </w:pPr>
+            <w:r>
+              <w:rPr>
+                <w:rFonts w:ascii="Calibri" w:eastAsia="Times New Roman" w:hAnsi="Calibri" w:cs="Calibri"/>
+                <w:noProof/>
+                <w:color w:val="424242"/>
+                <w:sz w:val="22"/>
+                <w:szCs w:val="22"/>
+                <w:lang w:eastAsia="pt-BR"/>
+              </w:rPr>
+              <w:drawing>
+                <wp:inline distT="0" distB="0" distL="0" distR="0" wp14:anchorId="40633950" wp14:editId="399A8130">
+                  <wp:extent cx="742950" cy="742950"/>
+                  <wp:effectExtent l="0" t="0" r="0" b="0"/>
+                  <wp:docPr id="20" name="Gráfico 20" descr="Selo ponto de interrogação com preenchimento sólido"/>
+                  <wp:cNvGraphicFramePr>
+                    <a:graphicFrameLocks xmlns:a="http://schemas.openxmlformats.org/drawingml/2006/main" noChangeAspect="1"/>
+                  </wp:cNvGraphicFramePr>
+                  <a:graphic xmlns:a="http://schemas.openxmlformats.org/drawingml/2006/main">
+                    <a:graphicData uri="http://schemas.openxmlformats.org/drawingml/2006/picture">
+                      <pic:pic xmlns:pic="http://schemas.openxmlformats.org/drawingml/2006/picture">
+                        <pic:nvPicPr>
+                          <pic:cNvPr id="5" name="Gráfico 5" descr="Selo ponto de interrogação com preenchimento sólido"/>
+                          <pic:cNvPicPr/>
+                        </pic:nvPicPr>
+                        <pic:blipFill>
+                          <a:blip r:embed="rId11">
+                            <a:extLst>
+                              <a:ext uri="{28A0092B-C50C-407E-A947-70E740481C1C}">
+                                <a14:useLocalDpi xmlns:a14="http://schemas.microsoft.com/office/drawing/2010/main" val="0"/>
+                              </a:ext>
+                              <a:ext uri="{96DAC541-7B7A-43D3-8B79-37D633B846F1}">
+                                <asvg:svgBlip xmlns:asvg="http://schemas.microsoft.com/office/drawing/2016/SVG/main" r:embed="rId12"/>
+                              </a:ext>
+                            </a:extLst>
+                          </a:blip>
+                          <a:stretch>
+                            <a:fillRect/>
+                          </a:stretch>
+                        </pic:blipFill>
+                        <pic:spPr>
+                          <a:xfrm>
+                            <a:off x="0" y="0"/>
+                            <a:ext cx="742950" cy="742950"/>
+                          </a:xfrm>
+                          <a:prstGeom prst="rect">
+                            <a:avLst/>
+                          </a:prstGeom>
+                        </pic:spPr>
+                      </pic:pic>
+                    </a:graphicData>
+                  </a:graphic>
+                </wp:inline>
+              </w:drawing>
+            </w:r>
+          </w:p>
+        </w:tc>
+        <w:tc>
+          <w:tcPr>
+            <w:tcW w:w="2320" w:type="dxa"/>
+            <w:tcBorders>
+              <w:top w:val="single" w:sz="8" w:space="0" w:color="auto"/>
+              <w:left w:val="nil"/>
+              <w:bottom w:val="single" w:sz="8" w:space="0" w:color="auto"/>
+              <w:right w:val="single" w:sz="8" w:space="0" w:color="auto"/>
+            </w:tcBorders>
+            <w:shd w:val="clear" w:color="auto" w:fill="FFFFFF"/>
+            <w:tcMar>
+              <w:top w:w="0" w:type="dxa"/>
+              <w:left w:w="70" w:type="dxa"/>
+              <w:bottom w:w="0" w:type="dxa"/>
+              <w:right w:w="70" w:type="dxa"/>
+            </w:tcMar>
+            <w:vAlign w:val="center"/>
+            <w:hideMark/>
+          </w:tcPr>
+          <w:p>
+            <w:pPr>
+              <w:spacing w:after="0" w:line="240" w:lineRule="auto"/>
+              <w:rPr>
+                <w:rFonts w:ascii="Calibri" w:eastAsia="Times New Roman" w:hAnsi="Calibri" w:cs="Calibri"/>
+                <w:color w:val="424242"/>
+                <w:sz w:val="22"/>
+                <w:szCs w:val="22"/>
+                <w:lang w:eastAsia="pt-BR"/>
+              </w:rPr>
+            </w:pPr>
+            <w:r>
+              <w:rPr>
+                <w:rFonts w:ascii="Calibri" w:eastAsia="Times New Roman" w:hAnsi="Calibri" w:cs="Calibri"/>
+                <w:color w:val="000000"/>
+                <w:sz w:val="22"/>
+                <w:szCs w:val="22"/>
+                <w:bdr w:val="none" w:sz="0" w:space="0" w:color="auto" w:frame="1"/>
+                <w:lang w:eastAsia="pt-BR"/>
+              </w:rPr>
+              <w:t>Apresentação - Justificativa do Contexto</w:t>
+            </w:r>
+          </w:p>
+        </w:tc>
+        <w:tc>
+          <w:tcPr>
+            <w:tcW w:w="3820" w:type="dxa"/>
+            <w:tcBorders>
+              <w:top w:val="single" w:sz="8" w:space="0" w:color="auto"/>
+              <w:left w:val="nil"/>
+              <w:bottom w:val="single" w:sz="8" w:space="0" w:color="auto"/>
+              <w:right w:val="single" w:sz="8" w:space="0" w:color="auto"/>
+            </w:tcBorders>
+            <w:shd w:val="clear" w:color="auto" w:fill="FFFFFF"/>
+            <w:tcMar>
+              <w:top w:w="0" w:type="dxa"/>
+              <w:left w:w="70" w:type="dxa"/>
+              <w:bottom w:w="0" w:type="dxa"/>
+              <w:right w:w="70" w:type="dxa"/>
+            </w:tcMar>
+            <w:vAlign w:val="center"/>
+            <w:hideMark/>
+          </w:tcPr>
+          <w:p>
+            <w:pPr>
+              <w:spacing w:after="0" w:line="240" w:lineRule="auto"/>
+              <w:rPr>
+                <w:rFonts w:ascii="Calibri" w:eastAsia="Times New Roman" w:hAnsi="Calibri" w:cs="Calibri"/>
+                <w:color w:val="424242"/>
+                <w:sz w:val="22"/>
+                <w:szCs w:val="22"/>
+                <w:lang w:eastAsia="pt-BR"/>
+              </w:rPr>
+            </w:pPr>
+            <w:r>
+              <w:rPr>
+                <w:rFonts w:ascii="Calibri" w:eastAsia="Times New Roman" w:hAnsi="Calibri" w:cs="Calibri"/>
+                <w:color w:val="000000"/>
+                <w:sz w:val="22"/>
+                <w:szCs w:val="22"/>
+                <w:bdr w:val="none" w:sz="0" w:space="0" w:color="auto" w:frame="1"/>
+                <w:lang w:eastAsia="pt-BR"/>
+              </w:rPr>
+              <w:t>O título do slide contexto não bate com o texto. Evoluir a transição, suspeito que não precisa quebrar os primeiros slides.</w:t>
+            </w:r>
+          </w:p>
+        </w:tc>
+      </w:tr>
+      <w:tr>
+        <w:trPr>
+          <w:trHeight w:val="1200"/>
+        </w:trPr>
+        <w:tc>
+          <w:tcPr>
+            <w:tcW w:w="2320" w:type="dxa"/>
+            <w:tcBorders>
+              <w:top w:val="nil"/>
+              <w:left w:val="single" w:sz="8" w:space="0" w:color="auto"/>
+              <w:bottom w:val="single" w:sz="8" w:space="0" w:color="auto"/>
+              <w:right w:val="single" w:sz="8" w:space="0" w:color="auto"/>
+            </w:tcBorders>
+            <w:shd w:val="clear" w:color="auto" w:fill="FFFFFF"/>
+            <w:tcMar>
+              <w:top w:w="0" w:type="dxa"/>
+              <w:left w:w="70" w:type="dxa"/>
+              <w:bottom w:w="0" w:type="dxa"/>
+              <w:right w:w="70" w:type="dxa"/>
+            </w:tcMar>
+            <w:vAlign w:val="center"/>
+            <w:hideMark/>
+          </w:tcPr>
+          <w:p>
+            <w:pPr>
+              <w:spacing w:after="0" w:line="240" w:lineRule="auto"/>
+              <w:jc w:val="center"/>
+              <w:rPr>
+                <w:rFonts w:ascii="Calibri" w:eastAsia="Times New Roman" w:hAnsi="Calibri" w:cs="Calibri"/>
+                <w:color w:val="424242"/>
+                <w:sz w:val="22"/>
+                <w:szCs w:val="22"/>
+                <w:lang w:eastAsia="pt-BR"/>
+              </w:rPr>
+            </w:pPr>
+            <w:r>
+              <w:rPr>
+                <w:rFonts w:ascii="Calibri" w:eastAsia="Times New Roman" w:hAnsi="Calibri" w:cs="Calibri"/>
+                <w:noProof/>
+                <w:color w:val="424242"/>
+                <w:sz w:val="22"/>
+                <w:szCs w:val="22"/>
+                <w:lang w:eastAsia="pt-BR"/>
+              </w:rPr>
+              <w:drawing>
+                <wp:inline distT="0" distB="0" distL="0" distR="0" wp14:anchorId="62E72430" wp14:editId="586440C5">
+                  <wp:extent cx="609600" cy="609600"/>
+                  <wp:effectExtent l="0" t="0" r="0" b="0"/>
+                  <wp:docPr id="2" name="Gráfico 2" descr="Marca de seleção com preenchimento sólido"/>
+                  <wp:cNvGraphicFramePr>
+                    <a:graphicFrameLocks xmlns:a="http://schemas.openxmlformats.org/drawingml/2006/main" noChangeAspect="1"/>
+                  </wp:cNvGraphicFramePr>
+                  <a:graphic xmlns:a="http://schemas.openxmlformats.org/drawingml/2006/main">
+                    <a:graphicData uri="http://schemas.openxmlformats.org/drawingml/2006/picture">
+                      <pic:pic xmlns:pic="http://schemas.openxmlformats.org/drawingml/2006/picture">
+                        <pic:nvPicPr>
+                          <pic:cNvPr id="2" name="Gráfico 2" descr="Marca de seleção com preenchimento sólido"/>
+                          <pic:cNvPicPr/>
+                        </pic:nvPicPr>
+                        <pic:blipFill>
+                          <a:blip r:embed="rId13">
+                            <a:extLst>
+                              <a:ext uri="{28A0092B-C50C-407E-A947-70E740481C1C}">
+                                <a14:useLocalDpi xmlns:a14="http://schemas.microsoft.com/office/drawing/2010/main" val="0"/>
+                              </a:ext>
+                              <a:ext uri="{96DAC541-7B7A-43D3-8B79-37D633B846F1}">
+                                <asvg:svgBlip xmlns:asvg="http://schemas.microsoft.com/office/drawing/2016/SVG/main" r:embed="rId14"/>
+                              </a:ext>
+                            </a:extLst>
+                          </a:blip>
+                          <a:stretch>
+                            <a:fillRect/>
+                          </a:stretch>
+                        </pic:blipFill>
+                        <pic:spPr>
+                          <a:xfrm>
+                            <a:off x="0" y="0"/>
+                            <a:ext cx="609600" cy="609600"/>
+                          </a:xfrm>
+                          <a:prstGeom prst="rect">
+                            <a:avLst/>
+                          </a:prstGeom>
+                        </pic:spPr>
+                      </pic:pic>
+                    </a:graphicData>
+                  </a:graphic>
+                </wp:inline>
+              </w:drawing>
+            </w:r>
+          </w:p>
+        </w:tc>
+        <w:tc>
+          <w:tcPr>
+            <w:tcW w:w="2320" w:type="dxa"/>
+            <w:tcBorders>
+              <w:top w:val="nil"/>
+              <w:left w:val="nil"/>
+              <w:bottom w:val="single" w:sz="8" w:space="0" w:color="auto"/>
+              <w:right w:val="single" w:sz="8" w:space="0" w:color="auto"/>
+            </w:tcBorders>
+            <w:shd w:val="clear" w:color="auto" w:fill="FFFFFF"/>
+            <w:tcMar>
+              <w:top w:w="0" w:type="dxa"/>
+              <w:left w:w="70" w:type="dxa"/>
+              <w:bottom w:w="0" w:type="dxa"/>
+              <w:right w:w="70" w:type="dxa"/>
+            </w:tcMar>
+            <w:vAlign w:val="center"/>
+            <w:hideMark/>
+          </w:tcPr>
+          <w:p>
+            <w:pPr>
+              <w:spacing w:after="0" w:line="240" w:lineRule="auto"/>
+              <w:rPr>
+                <w:rFonts w:ascii="Calibri" w:eastAsia="Times New Roman" w:hAnsi="Calibri" w:cs="Calibri"/>
+                <w:color w:val="424242"/>
+                <w:sz w:val="22"/>
+                <w:szCs w:val="22"/>
+                <w:lang w:eastAsia="pt-BR"/>
+              </w:rPr>
+            </w:pPr>
+            <w:r>
+              <w:rPr>
+                <w:rFonts w:ascii="Calibri" w:eastAsia="Times New Roman" w:hAnsi="Calibri" w:cs="Calibri"/>
+                <w:color w:val="000000"/>
+                <w:sz w:val="22"/>
+                <w:szCs w:val="22"/>
+                <w:bdr w:val="none" w:sz="0" w:space="0" w:color="auto" w:frame="1"/>
+                <w:lang w:eastAsia="pt-BR"/>
+              </w:rPr>
+              <w:t>GITHUB</w:t>
+            </w:r>
+          </w:p>
+        </w:tc>
+        <w:tc>
+          <w:tcPr>
+            <w:tcW w:w="3820" w:type="dxa"/>
+            <w:tcBorders>
+              <w:top w:val="nil"/>
+              <w:left w:val="nil"/>
+              <w:bottom w:val="single" w:sz="8" w:space="0" w:color="auto"/>
+              <w:right w:val="single" w:sz="8" w:space="0" w:color="auto"/>
+            </w:tcBorders>
+            <w:shd w:val="clear" w:color="auto" w:fill="FFFFFF"/>
+            <w:tcMar>
+              <w:top w:w="0" w:type="dxa"/>
+              <w:left w:w="70" w:type="dxa"/>
+              <w:bottom w:w="0" w:type="dxa"/>
+              <w:right w:w="70" w:type="dxa"/>
+            </w:tcMar>
+            <w:vAlign w:val="center"/>
+            <w:hideMark/>
+          </w:tcPr>
+          <w:p>
+            <w:pPr>
+              <w:spacing w:after="0" w:line="240" w:lineRule="auto"/>
+              <w:rPr>
+                <w:rFonts w:ascii="Calibri" w:eastAsia="Times New Roman" w:hAnsi="Calibri" w:cs="Calibri"/>
+                <w:color w:val="424242"/>
+                <w:sz w:val="22"/>
+                <w:szCs w:val="22"/>
+                <w:lang w:eastAsia="pt-BR"/>
+              </w:rPr>
+            </w:pPr>
+            <w:r>
+              <w:rPr>
+                <w:rFonts w:ascii="Calibri" w:eastAsia="Times New Roman" w:hAnsi="Calibri" w:cs="Calibri"/>
+                <w:color w:val="000000"/>
+                <w:sz w:val="22"/>
+                <w:szCs w:val="22"/>
+                <w:bdr w:val="none" w:sz="0" w:space="0" w:color="auto" w:frame="1"/>
+                <w:lang w:eastAsia="pt-BR"/>
+              </w:rPr>
+              <w:t>Rever a nomenclatura das pastas. </w:t>
+            </w:r>
+            <w:r>
+              <w:rPr>
+                <w:rFonts w:ascii="Calibri" w:eastAsia="Times New Roman" w:hAnsi="Calibri" w:cs="Calibri"/>
+                <w:color w:val="000000"/>
+                <w:sz w:val="22"/>
+                <w:szCs w:val="22"/>
+                <w:bdr w:val="none" w:sz="0" w:space="0" w:color="auto" w:frame="1"/>
+                <w:lang w:val="en-US" w:eastAsia="pt-BR"/>
+              </w:rPr>
+              <w:t xml:space="preserve">Login-logoff ou </w:t>
+            </w:r>
+            <w:r>
+              <w:rPr>
+                <w:rFonts w:ascii="Calibri" w:eastAsia="Times New Roman" w:hAnsi="Calibri" w:cs="Calibri"/>
+                <w:color w:val="000000"/>
+                <w:sz w:val="22"/>
+                <w:szCs w:val="22"/>
+                <w:highlight w:val="yellow"/>
+                <w:bdr w:val="none" w:sz="0" w:space="0" w:color="auto" w:frame="1"/>
+                <w:lang w:val="en-US" w:eastAsia="pt-BR"/>
+              </w:rPr>
+              <w:t>back-end</w:t>
+            </w:r>
+            <w:r>
+              <w:rPr>
+                <w:rFonts w:ascii="Calibri" w:eastAsia="Times New Roman" w:hAnsi="Calibri" w:cs="Calibri"/>
+                <w:color w:val="000000"/>
+                <w:sz w:val="22"/>
+                <w:szCs w:val="22"/>
+                <w:bdr w:val="none" w:sz="0" w:space="0" w:color="auto" w:frame="1"/>
+                <w:lang w:val="en-US" w:eastAsia="pt-BR"/>
+              </w:rPr>
+              <w:t>, front-end?</w:t>
+            </w:r>
+          </w:p>
+        </w:tc>
+      </w:tr>
+      <w:tr>
+        <w:trPr>
+          <w:trHeight w:val="900"/>
+        </w:trPr>
+        <w:tc>
+          <w:tcPr>
+            <w:tcW w:w="2320" w:type="dxa"/>
+            <w:tcBorders>
+              <w:top w:val="nil"/>
+              <w:left w:val="single" w:sz="8" w:space="0" w:color="auto"/>
+              <w:bottom w:val="single" w:sz="8" w:space="0" w:color="auto"/>
+              <w:right w:val="single" w:sz="8" w:space="0" w:color="auto"/>
+            </w:tcBorders>
+            <w:shd w:val="clear" w:color="auto" w:fill="FFFFFF"/>
+            <w:tcMar>
+              <w:top w:w="0" w:type="dxa"/>
+              <w:left w:w="70" w:type="dxa"/>
+              <w:bottom w:w="0" w:type="dxa"/>
+              <w:right w:w="70" w:type="dxa"/>
+            </w:tcMar>
+            <w:vAlign w:val="center"/>
+            <w:hideMark/>
+          </w:tcPr>
+          <w:p>
+            <w:pPr>
+              <w:spacing w:after="0" w:line="240" w:lineRule="auto"/>
+              <w:jc w:val="center"/>
+              <w:rPr>
+                <w:rFonts w:ascii="Calibri" w:eastAsia="Times New Roman" w:hAnsi="Calibri" w:cs="Calibri"/>
+                <w:color w:val="424242"/>
+                <w:sz w:val="22"/>
+                <w:szCs w:val="22"/>
+                <w:lang w:eastAsia="pt-BR"/>
+              </w:rPr>
+            </w:pPr>
+            <w:r>
+              <w:rPr>
+                <w:rFonts w:ascii="Calibri" w:eastAsia="Times New Roman" w:hAnsi="Calibri" w:cs="Calibri"/>
+                <w:noProof/>
+                <w:color w:val="424242"/>
+                <w:sz w:val="22"/>
+                <w:szCs w:val="22"/>
+                <w:lang w:eastAsia="pt-BR"/>
+              </w:rPr>
+              <w:drawing>
+                <wp:inline distT="0" distB="0" distL="0" distR="0" wp14:anchorId="19159EA9" wp14:editId="6D746BBE">
+                  <wp:extent cx="609600" cy="609600"/>
+                  <wp:effectExtent l="0" t="0" r="0" b="0"/>
+                  <wp:docPr id="3" name="Gráfico 3" descr="Marca de seleção com preenchimento sólido"/>
+                  <wp:cNvGraphicFramePr>
+                    <a:graphicFrameLocks xmlns:a="http://schemas.openxmlformats.org/drawingml/2006/main" noChangeAspect="1"/>
+                  </wp:cNvGraphicFramePr>
+                  <a:graphic xmlns:a="http://schemas.openxmlformats.org/drawingml/2006/main">
+                    <a:graphicData uri="http://schemas.openxmlformats.org/drawingml/2006/picture">
+                      <pic:pic xmlns:pic="http://schemas.openxmlformats.org/drawingml/2006/picture">
+                        <pic:nvPicPr>
+                          <pic:cNvPr id="2" name="Gráfico 2" descr="Marca de seleção com preenchimento sólido"/>
+                          <pic:cNvPicPr/>
+                        </pic:nvPicPr>
+                        <pic:blipFill>
+                          <a:blip r:embed="rId13">
+                            <a:extLst>
+                              <a:ext uri="{28A0092B-C50C-407E-A947-70E740481C1C}">
+                                <a14:useLocalDpi xmlns:a14="http://schemas.microsoft.com/office/drawing/2010/main" val="0"/>
+                              </a:ext>
+                              <a:ext uri="{96DAC541-7B7A-43D3-8B79-37D633B846F1}">
+                                <asvg:svgBlip xmlns:asvg="http://schemas.microsoft.com/office/drawing/2016/SVG/main" r:embed="rId14"/>
+                              </a:ext>
+                            </a:extLst>
+                          </a:blip>
+                          <a:stretch>
+                            <a:fillRect/>
+                          </a:stretch>
+                        </pic:blipFill>
+                        <pic:spPr>
+                          <a:xfrm>
+                            <a:off x="0" y="0"/>
+                            <a:ext cx="609600" cy="609600"/>
+                          </a:xfrm>
+                          <a:prstGeom prst="rect">
+                            <a:avLst/>
+                          </a:prstGeom>
+                        </pic:spPr>
+                      </pic:pic>
+                    </a:graphicData>
+                  </a:graphic>
+                </wp:inline>
+              </w:drawing>
+            </w:r>
+          </w:p>
+        </w:tc>
+        <w:tc>
+          <w:tcPr>
+            <w:tcW w:w="2320" w:type="dxa"/>
+            <w:tcBorders>
+              <w:top w:val="nil"/>
+              <w:left w:val="nil"/>
+              <w:bottom w:val="single" w:sz="8" w:space="0" w:color="auto"/>
+              <w:right w:val="single" w:sz="8" w:space="0" w:color="auto"/>
+            </w:tcBorders>
+            <w:shd w:val="clear" w:color="auto" w:fill="FFFFFF"/>
+            <w:tcMar>
+              <w:top w:w="0" w:type="dxa"/>
+              <w:left w:w="70" w:type="dxa"/>
+              <w:bottom w:w="0" w:type="dxa"/>
+              <w:right w:w="70" w:type="dxa"/>
+            </w:tcMar>
+            <w:vAlign w:val="center"/>
+            <w:hideMark/>
+          </w:tcPr>
+          <w:p>
+            <w:pPr>
+              <w:spacing w:after="0" w:line="240" w:lineRule="auto"/>
+              <w:rPr>
+                <w:rFonts w:ascii="Calibri" w:eastAsia="Times New Roman" w:hAnsi="Calibri" w:cs="Calibri"/>
+                <w:color w:val="424242"/>
+                <w:sz w:val="22"/>
+                <w:szCs w:val="22"/>
+                <w:lang w:eastAsia="pt-BR"/>
+              </w:rPr>
+            </w:pPr>
+            <w:r>
+              <w:rPr>
+                <w:rFonts w:ascii="Calibri" w:eastAsia="Times New Roman" w:hAnsi="Calibri" w:cs="Calibri"/>
+                <w:color w:val="000000"/>
+                <w:sz w:val="22"/>
+                <w:szCs w:val="22"/>
+                <w:bdr w:val="none" w:sz="0" w:space="0" w:color="auto" w:frame="1"/>
+                <w:lang w:eastAsia="pt-BR"/>
+              </w:rPr>
+              <w:t>Plano de Resposta - Lições Aprendidas</w:t>
+            </w:r>
+          </w:p>
+        </w:tc>
+        <w:tc>
+          <w:tcPr>
+            <w:tcW w:w="3820" w:type="dxa"/>
+            <w:tcBorders>
+              <w:top w:val="nil"/>
+              <w:left w:val="nil"/>
+              <w:bottom w:val="single" w:sz="8" w:space="0" w:color="auto"/>
+              <w:right w:val="single" w:sz="8" w:space="0" w:color="auto"/>
+            </w:tcBorders>
+            <w:shd w:val="clear" w:color="auto" w:fill="FFFFFF"/>
+            <w:tcMar>
+              <w:top w:w="0" w:type="dxa"/>
+              <w:left w:w="70" w:type="dxa"/>
+              <w:bottom w:w="0" w:type="dxa"/>
+              <w:right w:w="70" w:type="dxa"/>
+            </w:tcMar>
+            <w:vAlign w:val="center"/>
+            <w:hideMark/>
+          </w:tcPr>
+          <w:p>
+            <w:pPr>
+              <w:spacing w:after="0" w:line="240" w:lineRule="auto"/>
+              <w:rPr>
+                <w:rFonts w:ascii="Calibri" w:eastAsia="Times New Roman" w:hAnsi="Calibri" w:cs="Calibri"/>
+                <w:color w:val="424242"/>
+                <w:sz w:val="22"/>
+                <w:szCs w:val="22"/>
+                <w:lang w:eastAsia="pt-BR"/>
+              </w:rPr>
+            </w:pPr>
+            <w:r>
+              <w:rPr>
+                <w:rFonts w:ascii="Calibri" w:eastAsia="Times New Roman" w:hAnsi="Calibri" w:cs="Calibri"/>
+                <w:color w:val="000000"/>
+                <w:sz w:val="22"/>
+                <w:szCs w:val="22"/>
+                <w:bdr w:val="none" w:sz="0" w:space="0" w:color="auto" w:frame="1"/>
+                <w:lang w:eastAsia="pt-BR"/>
+              </w:rPr>
+              <w:t> </w:t>
+            </w:r>
+            <w:r>
+              <w:rPr>
+                <w:rFonts w:ascii="Calibri" w:eastAsia="Times New Roman" w:hAnsi="Calibri" w:cs="Calibri"/>
+                <w:color w:val="000000"/>
+                <w:sz w:val="22"/>
+                <w:szCs w:val="22"/>
+                <w:bdr w:val="none" w:sz="0" w:space="0" w:color="auto" w:frame="1"/>
+                <w:lang w:eastAsia="pt-BR"/>
+              </w:rPr>
+              <w:t>moodle</w:t>
+            </w:r>
+          </w:p>
+        </w:tc>
+      </w:tr>
+      <w:tr>
+        <w:trPr>
+          <w:trHeight w:val="1200"/>
+        </w:trPr>
+        <w:tc>
+          <w:tcPr>
+            <w:tcW w:w="2320" w:type="dxa"/>
+            <w:tcBorders>
+              <w:top w:val="nil"/>
+              <w:left w:val="single" w:sz="8" w:space="0" w:color="auto"/>
+              <w:bottom w:val="single" w:sz="8" w:space="0" w:color="auto"/>
+              <w:right w:val="single" w:sz="8" w:space="0" w:color="auto"/>
+            </w:tcBorders>
+            <w:shd w:val="clear" w:color="auto" w:fill="FFFFFF"/>
+            <w:tcMar>
+              <w:top w:w="0" w:type="dxa"/>
+              <w:left w:w="70" w:type="dxa"/>
+              <w:bottom w:w="0" w:type="dxa"/>
+              <w:right w:w="70" w:type="dxa"/>
+            </w:tcMar>
+            <w:vAlign w:val="center"/>
+            <w:hideMark/>
+          </w:tcPr>
+          <w:p>
+            <w:pPr>
+              <w:spacing w:after="0" w:line="240" w:lineRule="auto"/>
+              <w:jc w:val="center"/>
+              <w:rPr>
+                <w:rFonts w:ascii="Calibri" w:eastAsia="Times New Roman" w:hAnsi="Calibri" w:cs="Calibri"/>
+                <w:color w:val="424242"/>
+                <w:sz w:val="22"/>
+                <w:szCs w:val="22"/>
+                <w:lang w:eastAsia="pt-BR"/>
+              </w:rPr>
+            </w:pPr>
+            <w:r>
+              <w:rPr>
+                <w:rFonts w:ascii="Calibri" w:eastAsia="Times New Roman" w:hAnsi="Calibri" w:cs="Calibri"/>
+                <w:noProof/>
+                <w:color w:val="424242"/>
+                <w:sz w:val="22"/>
+                <w:szCs w:val="22"/>
+                <w:lang w:eastAsia="pt-BR"/>
+              </w:rPr>
+              <w:drawing>
+                <wp:inline distT="0" distB="0" distL="0" distR="0" wp14:anchorId="26565AA0" wp14:editId="59DF76AD">
+                  <wp:extent cx="609600" cy="609600"/>
+                  <wp:effectExtent l="0" t="0" r="0" b="0"/>
+                  <wp:docPr id="4" name="Gráfico 4" descr="Marca de seleção com preenchimento sólido"/>
+                  <wp:cNvGraphicFramePr>
+                    <a:graphicFrameLocks xmlns:a="http://schemas.openxmlformats.org/drawingml/2006/main" noChangeAspect="1"/>
+                  </wp:cNvGraphicFramePr>
+                  <a:graphic xmlns:a="http://schemas.openxmlformats.org/drawingml/2006/main">
+                    <a:graphicData uri="http://schemas.openxmlformats.org/drawingml/2006/picture">
+                      <pic:pic xmlns:pic="http://schemas.openxmlformats.org/drawingml/2006/picture">
+                        <pic:nvPicPr>
+                          <pic:cNvPr id="2" name="Gráfico 2" descr="Marca de seleção com preenchimento sólido"/>
+                          <pic:cNvPicPr/>
+                        </pic:nvPicPr>
+                        <pic:blipFill>
+                          <a:blip r:embed="rId13">
+                            <a:extLst>
+                              <a:ext uri="{28A0092B-C50C-407E-A947-70E740481C1C}">
+                                <a14:useLocalDpi xmlns:a14="http://schemas.microsoft.com/office/drawing/2010/main" val="0"/>
+                              </a:ext>
+                              <a:ext uri="{96DAC541-7B7A-43D3-8B79-37D633B846F1}">
+                                <asvg:svgBlip xmlns:asvg="http://schemas.microsoft.com/office/drawing/2016/SVG/main" r:embed="rId14"/>
+                              </a:ext>
+                            </a:extLst>
+                          </a:blip>
+                          <a:stretch>
+                            <a:fillRect/>
+                          </a:stretch>
+                        </pic:blipFill>
+                        <pic:spPr>
+                          <a:xfrm>
+                            <a:off x="0" y="0"/>
+                            <a:ext cx="609600" cy="609600"/>
+                          </a:xfrm>
+                          <a:prstGeom prst="rect">
+                            <a:avLst/>
+                          </a:prstGeom>
+                        </pic:spPr>
+                      </pic:pic>
+                    </a:graphicData>
+                  </a:graphic>
+                </wp:inline>
+              </w:drawing>
+            </w:r>
+          </w:p>
+        </w:tc>
+        <w:tc>
+          <w:tcPr>
+            <w:tcW w:w="2320" w:type="dxa"/>
+            <w:tcBorders>
+              <w:top w:val="nil"/>
+              <w:left w:val="nil"/>
+              <w:bottom w:val="single" w:sz="8" w:space="0" w:color="auto"/>
+              <w:right w:val="single" w:sz="8" w:space="0" w:color="auto"/>
+            </w:tcBorders>
+            <w:shd w:val="clear" w:color="auto" w:fill="FFFFFF"/>
+            <w:tcMar>
+              <w:top w:w="0" w:type="dxa"/>
+              <w:left w:w="70" w:type="dxa"/>
+              <w:bottom w:w="0" w:type="dxa"/>
+              <w:right w:w="70" w:type="dxa"/>
+            </w:tcMar>
+            <w:vAlign w:val="center"/>
+            <w:hideMark/>
+          </w:tcPr>
+          <w:p>
+            <w:pPr>
+              <w:spacing w:after="0" w:line="240" w:lineRule="auto"/>
+              <w:rPr>
+                <w:rFonts w:ascii="Calibri" w:eastAsia="Times New Roman" w:hAnsi="Calibri" w:cs="Calibri"/>
+                <w:color w:val="424242"/>
+                <w:sz w:val="22"/>
+                <w:szCs w:val="22"/>
+                <w:lang w:eastAsia="pt-BR"/>
+              </w:rPr>
+            </w:pPr>
+            <w:r>
+              <w:rPr>
+                <w:rFonts w:ascii="Calibri" w:eastAsia="Times New Roman" w:hAnsi="Calibri" w:cs="Calibri"/>
+                <w:color w:val="000000"/>
+                <w:sz w:val="22"/>
+                <w:szCs w:val="22"/>
+                <w:bdr w:val="none" w:sz="0" w:space="0" w:color="auto" w:frame="1"/>
+                <w:lang w:eastAsia="pt-BR"/>
+              </w:rPr>
+              <w:t>Planner</w:t>
+            </w:r>
+          </w:p>
+        </w:tc>
+        <w:tc>
+          <w:tcPr>
+            <w:tcW w:w="3820" w:type="dxa"/>
+            <w:tcBorders>
+              <w:top w:val="nil"/>
+              <w:left w:val="nil"/>
+              <w:bottom w:val="single" w:sz="8" w:space="0" w:color="auto"/>
+              <w:right w:val="single" w:sz="8" w:space="0" w:color="auto"/>
+            </w:tcBorders>
+            <w:shd w:val="clear" w:color="auto" w:fill="FFFFFF"/>
+            <w:tcMar>
+              <w:top w:w="0" w:type="dxa"/>
+              <w:left w:w="70" w:type="dxa"/>
+              <w:bottom w:w="0" w:type="dxa"/>
+              <w:right w:w="70" w:type="dxa"/>
+            </w:tcMar>
+            <w:vAlign w:val="center"/>
+            <w:hideMark/>
+          </w:tcPr>
+          <w:p>
+            <w:pPr>
+              <w:spacing w:after="0" w:line="240" w:lineRule="auto"/>
+              <w:rPr>
+                <w:rFonts w:ascii="Calibri" w:eastAsia="Times New Roman" w:hAnsi="Calibri" w:cs="Calibri"/>
+                <w:color w:val="424242"/>
+                <w:sz w:val="22"/>
+                <w:szCs w:val="22"/>
+                <w:lang w:eastAsia="pt-BR"/>
+              </w:rPr>
+            </w:pPr>
+            <w:r>
+              <w:rPr>
+                <w:rFonts w:ascii="Calibri" w:eastAsia="Times New Roman" w:hAnsi="Calibri" w:cs="Calibri"/>
+                <w:color w:val="000000"/>
+                <w:sz w:val="22"/>
+                <w:szCs w:val="22"/>
+                <w:bdr w:val="none" w:sz="0" w:space="0" w:color="auto" w:frame="1"/>
+                <w:lang w:eastAsia="pt-BR"/>
+              </w:rPr>
+              <w:t>OK</w:t>
+            </w:r>
+          </w:p>
+        </w:tc>
+      </w:tr>
+      <w:tr>
+        <w:trPr>
+          <w:trHeight w:val="1500"/>
+        </w:trPr>
+        <w:tc>
+          <w:tcPr>
+            <w:tcW w:w="2320" w:type="dxa"/>
+            <w:tcBorders>
+              <w:top w:val="nil"/>
+              <w:left w:val="single" w:sz="8" w:space="0" w:color="auto"/>
+              <w:bottom w:val="single" w:sz="8" w:space="0" w:color="auto"/>
+              <w:right w:val="single" w:sz="8" w:space="0" w:color="auto"/>
+            </w:tcBorders>
+            <w:shd w:val="clear" w:color="auto" w:fill="FFFFFF"/>
+            <w:tcMar>
+              <w:top w:w="0" w:type="dxa"/>
+              <w:left w:w="70" w:type="dxa"/>
+              <w:bottom w:w="0" w:type="dxa"/>
+              <w:right w:w="70" w:type="dxa"/>
+            </w:tcMar>
+            <w:vAlign w:val="center"/>
+            <w:hideMark/>
+          </w:tcPr>
+          <w:p>
+            <w:pPr>
+              <w:spacing w:after="0" w:line="240" w:lineRule="auto"/>
+              <w:jc w:val="center"/>
+              <w:rPr>
+                <w:rFonts w:ascii="Calibri" w:eastAsia="Times New Roman" w:hAnsi="Calibri" w:cs="Calibri"/>
+                <w:color w:val="424242"/>
+                <w:sz w:val="22"/>
+                <w:szCs w:val="22"/>
+                <w:lang w:eastAsia="pt-BR"/>
+              </w:rPr>
+            </w:pPr>
+            <w:r>
+              <w:rPr>
+                <w:rFonts w:ascii="Calibri" w:eastAsia="Times New Roman" w:hAnsi="Calibri" w:cs="Calibri"/>
+                <w:noProof/>
+                <w:color w:val="424242"/>
+                <w:sz w:val="22"/>
+                <w:szCs w:val="22"/>
+                <w:lang w:eastAsia="pt-BR"/>
+              </w:rPr>
+              <w:lastRenderedPageBreak/>
+              <w:drawing>
+                <wp:inline distT="0" distB="0" distL="0" distR="0" wp14:anchorId="6CD8C0C8" wp14:editId="5268B51D">
+                  <wp:extent cx="742950" cy="742950"/>
+                  <wp:effectExtent l="0" t="0" r="0" b="0"/>
+                  <wp:docPr id="5" name="Gráfico 5" descr="Selo ponto de interrogação com preenchimento sólido"/>
+                  <wp:cNvGraphicFramePr>
+                    <a:graphicFrameLocks xmlns:a="http://schemas.openxmlformats.org/drawingml/2006/main" noChangeAspect="1"/>
+                  </wp:cNvGraphicFramePr>
+                  <a:graphic xmlns:a="http://schemas.openxmlformats.org/drawingml/2006/main">
+                    <a:graphicData uri="http://schemas.openxmlformats.org/drawingml/2006/picture">
+                      <pic:pic xmlns:pic="http://schemas.openxmlformats.org/drawingml/2006/picture">
+                        <pic:nvPicPr>
+                          <pic:cNvPr id="5" name="Gráfico 5" descr="Selo ponto de interrogação com preenchimento sólido"/>
+                          <pic:cNvPicPr/>
+                        </pic:nvPicPr>
+                        <pic:blipFill>
+                          <a:blip r:embed="rId11">
+                            <a:extLst>
+                              <a:ext uri="{28A0092B-C50C-407E-A947-70E740481C1C}">
+                                <a14:useLocalDpi xmlns:a14="http://schemas.microsoft.com/office/drawing/2010/main" val="0"/>
+                              </a:ext>
+                              <a:ext uri="{96DAC541-7B7A-43D3-8B79-37D633B846F1}">
+                                <asvg:svgBlip xmlns:asvg="http://schemas.microsoft.com/office/drawing/2016/SVG/main" r:embed="rId12"/>
+                              </a:ext>
+                            </a:extLst>
+                          </a:blip>
+                          <a:stretch>
+                            <a:fillRect/>
+                          </a:stretch>
+                        </pic:blipFill>
+                        <pic:spPr>
+                          <a:xfrm>
+                            <a:off x="0" y="0"/>
+                            <a:ext cx="742950" cy="742950"/>
+                          </a:xfrm>
+                          <a:prstGeom prst="rect">
+                            <a:avLst/>
+                          </a:prstGeom>
+                        </pic:spPr>
+                      </pic:pic>
+                    </a:graphicData>
+                  </a:graphic>
+                </wp:inline>
+              </w:drawing>
+            </w:r>
+          </w:p>
+        </w:tc>
+        <w:tc>
+          <w:tcPr>
+            <w:tcW w:w="2320" w:type="dxa"/>
+            <w:tcBorders>
+              <w:top w:val="nil"/>
+              <w:left w:val="nil"/>
+              <w:bottom w:val="single" w:sz="8" w:space="0" w:color="auto"/>
+              <w:right w:val="single" w:sz="8" w:space="0" w:color="auto"/>
+            </w:tcBorders>
+            <w:shd w:val="clear" w:color="auto" w:fill="FFFFFF"/>
+            <w:tcMar>
+              <w:top w:w="0" w:type="dxa"/>
+              <w:left w:w="70" w:type="dxa"/>
+              <w:bottom w:w="0" w:type="dxa"/>
+              <w:right w:w="70" w:type="dxa"/>
+            </w:tcMar>
+            <w:vAlign w:val="center"/>
+            <w:hideMark/>
+          </w:tcPr>
+          <w:p>
+            <w:pPr>
+              <w:spacing w:after="0" w:line="240" w:lineRule="auto"/>
+              <w:rPr>
+                <w:rFonts w:ascii="Calibri" w:eastAsia="Times New Roman" w:hAnsi="Calibri" w:cs="Calibri"/>
+                <w:color w:val="424242"/>
+                <w:sz w:val="22"/>
+                <w:szCs w:val="22"/>
+                <w:lang w:eastAsia="pt-BR"/>
+              </w:rPr>
+            </w:pPr>
+            <w:r>
+              <w:rPr>
+                <w:rFonts w:ascii="Calibri" w:eastAsia="Times New Roman" w:hAnsi="Calibri" w:cs="Calibri"/>
+                <w:color w:val="000000"/>
+                <w:sz w:val="22"/>
+                <w:szCs w:val="22"/>
+                <w:bdr w:val="none" w:sz="0" w:space="0" w:color="auto" w:frame="1"/>
+                <w:lang w:eastAsia="pt-BR"/>
+              </w:rPr>
+              <w:t>Visita  - Entender o negócio</w:t>
+            </w:r>
+          </w:p>
+        </w:tc>
+        <w:tc>
+          <w:tcPr>
+            <w:tcW w:w="3820" w:type="dxa"/>
+            <w:tcBorders>
+              <w:top w:val="nil"/>
+              <w:left w:val="nil"/>
+              <w:bottom w:val="single" w:sz="8" w:space="0" w:color="auto"/>
+              <w:right w:val="single" w:sz="8" w:space="0" w:color="auto"/>
+            </w:tcBorders>
+            <w:shd w:val="clear" w:color="auto" w:fill="FFFFFF"/>
+            <w:tcMar>
+              <w:top w:w="0" w:type="dxa"/>
+              <w:left w:w="70" w:type="dxa"/>
+              <w:bottom w:w="0" w:type="dxa"/>
+              <w:right w:w="70" w:type="dxa"/>
+            </w:tcMar>
+            <w:vAlign w:val="center"/>
+            <w:hideMark/>
+          </w:tcPr>
+          <w:p>
+            <w:pPr>
+              <w:spacing w:after="0" w:line="240" w:lineRule="auto"/>
+              <w:rPr>
+                <w:rFonts w:ascii="Calibri" w:eastAsia="Times New Roman" w:hAnsi="Calibri" w:cs="Calibri"/>
+                <w:color w:val="424242"/>
+                <w:sz w:val="22"/>
+                <w:szCs w:val="22"/>
+                <w:lang w:eastAsia="pt-BR"/>
+              </w:rPr>
+            </w:pPr>
+            <w:r>
+              <w:rPr>
+                <w:rFonts w:ascii="Calibri" w:eastAsia="Times New Roman" w:hAnsi="Calibri" w:cs="Calibri"/>
+                <w:color w:val="000000"/>
+                <w:sz w:val="22"/>
+                <w:szCs w:val="22"/>
+                <w:bdr w:val="none" w:sz="0" w:space="0" w:color="auto" w:frame="1"/>
+                <w:lang w:eastAsia="pt-BR"/>
+              </w:rPr>
+              <w:t>Boa nuvem de palavras e explicação. Foi bom ter ido até o local para entender como funciona. Será que mais algumas das palavras não viram funcionalidades do projeto?</w:t>
+            </w:r>
+            <w:r>
+              <w:rPr>
+                <w:rFonts w:ascii="Calibri" w:eastAsia="Times New Roman" w:hAnsi="Calibri" w:cs="Calibri"/>
+                <w:color w:val="000000"/>
+                <w:sz w:val="22"/>
+                <w:szCs w:val="22"/>
+                <w:bdr w:val="none" w:sz="0" w:space="0" w:color="auto" w:frame="1"/>
+                <w:lang w:eastAsia="pt-BR"/>
+              </w:rPr>
+              <w:t xml:space="preserve">  </w:t>
+            </w:r>
+            <w:r>
+              <w:rPr>
+                <w:rFonts w:ascii="Calibri" w:eastAsia="Times New Roman" w:hAnsi="Calibri" w:cs="Calibri"/>
+                <w:color w:val="000000"/>
+                <w:sz w:val="22"/>
+                <w:szCs w:val="22"/>
+                <w:highlight w:val="yellow"/>
+                <w:bdr w:val="none" w:sz="0" w:space="0" w:color="auto" w:frame="1"/>
+                <w:lang w:eastAsia="pt-BR"/>
+              </w:rPr>
+              <w:t>- Filtro para filhotes que estão perto</w:t>
+            </w:r>
+          </w:p>
+        </w:tc>
+      </w:tr>
+      <w:tr>
+        <w:trPr>
+          <w:trHeight w:val="1500"/>
+        </w:trPr>
+        <w:tc>
+          <w:tcPr>
+            <w:tcW w:w="2320" w:type="dxa"/>
+            <w:tcBorders>
+              <w:top w:val="nil"/>
+              <w:left w:val="single" w:sz="8" w:space="0" w:color="auto"/>
+              <w:bottom w:val="single" w:sz="8" w:space="0" w:color="auto"/>
+              <w:right w:val="single" w:sz="8" w:space="0" w:color="auto"/>
+            </w:tcBorders>
+            <w:shd w:val="clear" w:color="auto" w:fill="FFFFFF"/>
+            <w:tcMar>
+              <w:top w:w="0" w:type="dxa"/>
+              <w:left w:w="70" w:type="dxa"/>
+              <w:bottom w:w="0" w:type="dxa"/>
+              <w:right w:w="70" w:type="dxa"/>
+            </w:tcMar>
+            <w:vAlign w:val="center"/>
+            <w:hideMark/>
+          </w:tcPr>
+          <w:p>
+            <w:pPr>
+              <w:spacing w:after="0" w:line="240" w:lineRule="auto"/>
+              <w:jc w:val="center"/>
+              <w:rPr>
+                <w:rFonts w:ascii="Calibri" w:eastAsia="Times New Roman" w:hAnsi="Calibri" w:cs="Calibri"/>
+                <w:color w:val="424242"/>
+                <w:sz w:val="22"/>
+                <w:szCs w:val="22"/>
+                <w:lang w:eastAsia="pt-BR"/>
+              </w:rPr>
+            </w:pPr>
+            <w:r>
+              <w:rPr>
+                <w:rFonts w:ascii="Calibri" w:eastAsia="Times New Roman" w:hAnsi="Calibri" w:cs="Calibri"/>
+                <w:noProof/>
+                <w:color w:val="424242"/>
+                <w:sz w:val="22"/>
+                <w:szCs w:val="22"/>
+                <w:lang w:eastAsia="pt-BR"/>
+              </w:rPr>
+              <w:drawing>
+                <wp:inline distT="0" distB="0" distL="0" distR="0" wp14:anchorId="15F8E823" wp14:editId="08EE4EF3">
+                  <wp:extent cx="609600" cy="609600"/>
+                  <wp:effectExtent l="0" t="0" r="0" b="0"/>
+                  <wp:docPr id="6" name="Gráfico 6" descr="Marca de seleção com preenchimento sólido"/>
+                  <wp:cNvGraphicFramePr>
+                    <a:graphicFrameLocks xmlns:a="http://schemas.openxmlformats.org/drawingml/2006/main" noChangeAspect="1"/>
+                  </wp:cNvGraphicFramePr>
+                  <a:graphic xmlns:a="http://schemas.openxmlformats.org/drawingml/2006/main">
+                    <a:graphicData uri="http://schemas.openxmlformats.org/drawingml/2006/picture">
+                      <pic:pic xmlns:pic="http://schemas.openxmlformats.org/drawingml/2006/picture">
+                        <pic:nvPicPr>
+                          <pic:cNvPr id="2" name="Gráfico 2" descr="Marca de seleção com preenchimento sólido"/>
+                          <pic:cNvPicPr/>
+                        </pic:nvPicPr>
+                        <pic:blipFill>
+                          <a:blip r:embed="rId13">
+                            <a:extLst>
+                              <a:ext uri="{28A0092B-C50C-407E-A947-70E740481C1C}">
+                                <a14:useLocalDpi xmlns:a14="http://schemas.microsoft.com/office/drawing/2010/main" val="0"/>
+                              </a:ext>
+                              <a:ext uri="{96DAC541-7B7A-43D3-8B79-37D633B846F1}">
+                                <asvg:svgBlip xmlns:asvg="http://schemas.microsoft.com/office/drawing/2016/SVG/main" r:embed="rId14"/>
+                              </a:ext>
+                            </a:extLst>
+                          </a:blip>
+                          <a:stretch>
+                            <a:fillRect/>
+                          </a:stretch>
+                        </pic:blipFill>
+                        <pic:spPr>
+                          <a:xfrm>
+                            <a:off x="0" y="0"/>
+                            <a:ext cx="609600" cy="609600"/>
+                          </a:xfrm>
+                          <a:prstGeom prst="rect">
+                            <a:avLst/>
+                          </a:prstGeom>
+                        </pic:spPr>
+                      </pic:pic>
+                    </a:graphicData>
+                  </a:graphic>
+                </wp:inline>
+              </w:drawing>
+            </w:r>
+          </w:p>
+        </w:tc>
+        <w:tc>
+          <w:tcPr>
+            <w:tcW w:w="2320" w:type="dxa"/>
+            <w:tcBorders>
+              <w:top w:val="nil"/>
+              <w:left w:val="nil"/>
+              <w:bottom w:val="single" w:sz="8" w:space="0" w:color="auto"/>
+              <w:right w:val="single" w:sz="8" w:space="0" w:color="auto"/>
+            </w:tcBorders>
+            <w:shd w:val="clear" w:color="auto" w:fill="FFFFFF"/>
+            <w:tcMar>
+              <w:top w:w="0" w:type="dxa"/>
+              <w:left w:w="70" w:type="dxa"/>
+              <w:bottom w:w="0" w:type="dxa"/>
+              <w:right w:w="70" w:type="dxa"/>
+            </w:tcMar>
+            <w:vAlign w:val="center"/>
+            <w:hideMark/>
+          </w:tcPr>
+          <w:p>
+            <w:pPr>
+              <w:spacing w:after="0" w:line="240" w:lineRule="auto"/>
+              <w:rPr>
+                <w:rFonts w:ascii="Calibri" w:eastAsia="Times New Roman" w:hAnsi="Calibri" w:cs="Calibri"/>
+                <w:color w:val="424242"/>
+                <w:sz w:val="22"/>
+                <w:szCs w:val="22"/>
+                <w:lang w:eastAsia="pt-BR"/>
+              </w:rPr>
+            </w:pPr>
+            <w:r>
+              <w:rPr>
+                <w:rFonts w:ascii="Calibri" w:eastAsia="Times New Roman" w:hAnsi="Calibri" w:cs="Calibri"/>
+                <w:color w:val="000000"/>
+                <w:sz w:val="22"/>
+                <w:szCs w:val="22"/>
+                <w:bdr w:val="none" w:sz="0" w:space="0" w:color="auto" w:frame="1"/>
+                <w:lang w:eastAsia="pt-BR"/>
+              </w:rPr>
+              <w:t>Storyboard</w:t>
+            </w:r>
+          </w:p>
+        </w:tc>
+        <w:tc>
+          <w:tcPr>
+            <w:tcW w:w="3820" w:type="dxa"/>
+            <w:tcBorders>
+              <w:top w:val="nil"/>
+              <w:left w:val="nil"/>
+              <w:bottom w:val="single" w:sz="8" w:space="0" w:color="auto"/>
+              <w:right w:val="single" w:sz="8" w:space="0" w:color="auto"/>
+            </w:tcBorders>
+            <w:shd w:val="clear" w:color="auto" w:fill="FFFFFF"/>
+            <w:tcMar>
+              <w:top w:w="0" w:type="dxa"/>
+              <w:left w:w="70" w:type="dxa"/>
+              <w:bottom w:w="0" w:type="dxa"/>
+              <w:right w:w="70" w:type="dxa"/>
+            </w:tcMar>
+            <w:vAlign w:val="center"/>
+            <w:hideMark/>
+          </w:tcPr>
+          <w:p>
+            <w:pPr>
+              <w:spacing w:after="0" w:line="240" w:lineRule="auto"/>
+              <w:rPr>
+                <w:rFonts w:ascii="Calibri" w:eastAsia="Times New Roman" w:hAnsi="Calibri" w:cs="Calibri"/>
+                <w:color w:val="424242"/>
+                <w:sz w:val="22"/>
+                <w:szCs w:val="22"/>
+                <w:lang w:eastAsia="pt-BR"/>
+              </w:rPr>
+            </w:pPr>
+            <w:r>
+              <w:rPr>
+                <w:rFonts w:ascii="Calibri" w:eastAsia="Times New Roman" w:hAnsi="Calibri" w:cs="Calibri"/>
+                <w:color w:val="000000"/>
+                <w:sz w:val="22"/>
+                <w:szCs w:val="22"/>
+                <w:bdr w:val="none" w:sz="0" w:space="0" w:color="auto" w:frame="1"/>
+                <w:lang w:eastAsia="pt-BR"/>
+              </w:rPr>
+              <w:t> </w:t>
+            </w:r>
+          </w:p>
+        </w:tc>
+      </w:tr>
+      <w:tr>
+        <w:trPr>
+          <w:trHeight w:val="1800"/>
+        </w:trPr>
+        <w:tc>
+          <w:tcPr>
+            <w:tcW w:w="2320" w:type="dxa"/>
+            <w:tcBorders>
+              <w:top w:val="nil"/>
+              <w:left w:val="single" w:sz="8" w:space="0" w:color="auto"/>
+              <w:bottom w:val="single" w:sz="8" w:space="0" w:color="auto"/>
+              <w:right w:val="single" w:sz="8" w:space="0" w:color="auto"/>
+            </w:tcBorders>
+            <w:shd w:val="clear" w:color="auto" w:fill="FFFFFF"/>
+            <w:tcMar>
+              <w:top w:w="0" w:type="dxa"/>
+              <w:left w:w="70" w:type="dxa"/>
+              <w:bottom w:w="0" w:type="dxa"/>
+              <w:right w:w="70" w:type="dxa"/>
+            </w:tcMar>
+            <w:vAlign w:val="center"/>
+            <w:hideMark/>
+          </w:tcPr>
+          <w:p>
+            <w:pPr>
+              <w:spacing w:after="0" w:line="240" w:lineRule="auto"/>
+              <w:jc w:val="center"/>
+              <w:rPr>
+                <w:rFonts w:ascii="Calibri" w:eastAsia="Times New Roman" w:hAnsi="Calibri" w:cs="Calibri"/>
+                <w:color w:val="424242"/>
+                <w:sz w:val="22"/>
+                <w:szCs w:val="22"/>
+                <w:lang w:eastAsia="pt-BR"/>
+              </w:rPr>
+            </w:pPr>
+            <w:r>
+              <w:rPr>
+                <w:rFonts w:ascii="Calibri" w:eastAsia="Times New Roman" w:hAnsi="Calibri" w:cs="Calibri"/>
+                <w:noProof/>
+                <w:color w:val="424242"/>
+                <w:sz w:val="22"/>
+                <w:szCs w:val="22"/>
+                <w:lang w:eastAsia="pt-BR"/>
+              </w:rPr>
+              <w:drawing>
+                <wp:inline distT="0" distB="0" distL="0" distR="0" wp14:anchorId="5AB63F22" wp14:editId="1CA0DDF6">
+                  <wp:extent cx="742950" cy="742950"/>
+                  <wp:effectExtent l="0" t="0" r="0" b="0"/>
+                  <wp:docPr id="21" name="Gráfico 21" descr="Selo ponto de interrogação com preenchimento sólido"/>
+                  <wp:cNvGraphicFramePr>
+                    <a:graphicFrameLocks xmlns:a="http://schemas.openxmlformats.org/drawingml/2006/main" noChangeAspect="1"/>
+                  </wp:cNvGraphicFramePr>
+                  <a:graphic xmlns:a="http://schemas.openxmlformats.org/drawingml/2006/main">
+                    <a:graphicData uri="http://schemas.openxmlformats.org/drawingml/2006/picture">
+                      <pic:pic xmlns:pic="http://schemas.openxmlformats.org/drawingml/2006/picture">
+                        <pic:nvPicPr>
+                          <pic:cNvPr id="5" name="Gráfico 5" descr="Selo ponto de interrogação com preenchimento sólido"/>
+                          <pic:cNvPicPr/>
+                        </pic:nvPicPr>
+                        <pic:blipFill>
+                          <a:blip r:embed="rId11">
+                            <a:extLst>
+                              <a:ext uri="{28A0092B-C50C-407E-A947-70E740481C1C}">
+                                <a14:useLocalDpi xmlns:a14="http://schemas.microsoft.com/office/drawing/2010/main" val="0"/>
+                              </a:ext>
+                              <a:ext uri="{96DAC541-7B7A-43D3-8B79-37D633B846F1}">
+                                <asvg:svgBlip xmlns:asvg="http://schemas.microsoft.com/office/drawing/2016/SVG/main" r:embed="rId12"/>
+                              </a:ext>
+                            </a:extLst>
+                          </a:blip>
+                          <a:stretch>
+                            <a:fillRect/>
+                          </a:stretch>
+                        </pic:blipFill>
+                        <pic:spPr>
+                          <a:xfrm>
+                            <a:off x="0" y="0"/>
+                            <a:ext cx="742950" cy="742950"/>
+                          </a:xfrm>
+                          <a:prstGeom prst="rect">
+                            <a:avLst/>
+                          </a:prstGeom>
+                        </pic:spPr>
+                      </pic:pic>
+                    </a:graphicData>
+                  </a:graphic>
+                </wp:inline>
+              </w:drawing>
+            </w:r>
+          </w:p>
+        </w:tc>
+        <w:tc>
+          <w:tcPr>
+            <w:tcW w:w="2320" w:type="dxa"/>
+            <w:tcBorders>
+              <w:top w:val="nil"/>
+              <w:left w:val="nil"/>
+              <w:bottom w:val="single" w:sz="8" w:space="0" w:color="auto"/>
+              <w:right w:val="single" w:sz="8" w:space="0" w:color="auto"/>
+            </w:tcBorders>
+            <w:shd w:val="clear" w:color="auto" w:fill="FFFFFF"/>
+            <w:tcMar>
+              <w:top w:w="0" w:type="dxa"/>
+              <w:left w:w="70" w:type="dxa"/>
+              <w:bottom w:w="0" w:type="dxa"/>
+              <w:right w:w="70" w:type="dxa"/>
+            </w:tcMar>
+            <w:vAlign w:val="center"/>
+            <w:hideMark/>
+          </w:tcPr>
+          <w:p>
+            <w:pPr>
+              <w:spacing w:after="0" w:line="240" w:lineRule="auto"/>
+              <w:rPr>
+                <w:rFonts w:ascii="Calibri" w:eastAsia="Times New Roman" w:hAnsi="Calibri" w:cs="Calibri"/>
+                <w:color w:val="424242"/>
+                <w:sz w:val="22"/>
+                <w:szCs w:val="22"/>
+                <w:lang w:eastAsia="pt-BR"/>
+              </w:rPr>
+            </w:pPr>
+            <w:r>
+              <w:rPr>
+                <w:rFonts w:ascii="Calibri" w:eastAsia="Times New Roman" w:hAnsi="Calibri" w:cs="Calibri"/>
+                <w:color w:val="000000"/>
+                <w:sz w:val="22"/>
+                <w:szCs w:val="22"/>
+                <w:bdr w:val="none" w:sz="0" w:space="0" w:color="auto" w:frame="1"/>
+                <w:lang w:eastAsia="pt-BR"/>
+              </w:rPr>
+              <w:t>Proto-Persona e Jornada de Usuário</w:t>
+            </w:r>
+          </w:p>
+        </w:tc>
+        <w:tc>
+          <w:tcPr>
+            <w:tcW w:w="3820" w:type="dxa"/>
+            <w:tcBorders>
+              <w:top w:val="nil"/>
+              <w:left w:val="nil"/>
+              <w:bottom w:val="single" w:sz="8" w:space="0" w:color="auto"/>
+              <w:right w:val="single" w:sz="8" w:space="0" w:color="auto"/>
+            </w:tcBorders>
+            <w:shd w:val="clear" w:color="auto" w:fill="FFFFFF"/>
+            <w:tcMar>
+              <w:top w:w="0" w:type="dxa"/>
+              <w:left w:w="70" w:type="dxa"/>
+              <w:bottom w:w="0" w:type="dxa"/>
+              <w:right w:w="70" w:type="dxa"/>
+            </w:tcMar>
+            <w:vAlign w:val="center"/>
+            <w:hideMark/>
+          </w:tcPr>
+          <w:p>
+            <w:pPr>
+              <w:spacing w:after="0" w:line="240" w:lineRule="auto"/>
+              <w:rPr>
+                <w:rFonts w:ascii="Calibri" w:eastAsia="Times New Roman" w:hAnsi="Calibri" w:cs="Calibri"/>
+                <w:color w:val="424242"/>
+                <w:sz w:val="22"/>
+                <w:szCs w:val="22"/>
+                <w:lang w:eastAsia="pt-BR"/>
+              </w:rPr>
+            </w:pPr>
+            <w:r>
+              <w:rPr>
+                <w:rFonts w:ascii="Calibri" w:eastAsia="Times New Roman" w:hAnsi="Calibri" w:cs="Calibri"/>
+                <w:color w:val="000000"/>
+                <w:sz w:val="22"/>
+                <w:szCs w:val="22"/>
+                <w:bdr w:val="none" w:sz="0" w:space="0" w:color="auto" w:frame="1"/>
+                <w:lang w:eastAsia="pt-BR"/>
+              </w:rPr>
+              <w:t>Há oportunidades de evolução na proto-persona (características e dores)</w:t>
+            </w:r>
+          </w:p>
+        </w:tc>
+      </w:tr>
+      <w:tr>
+        <w:trPr>
+          <w:trHeight w:val="1200"/>
+        </w:trPr>
+        <w:tc>
+          <w:tcPr>
+            <w:tcW w:w="2320" w:type="dxa"/>
+            <w:tcBorders>
+              <w:top w:val="nil"/>
+              <w:left w:val="single" w:sz="8" w:space="0" w:color="auto"/>
+              <w:bottom w:val="single" w:sz="8" w:space="0" w:color="auto"/>
+              <w:right w:val="single" w:sz="8" w:space="0" w:color="auto"/>
+            </w:tcBorders>
+            <w:shd w:val="clear" w:color="auto" w:fill="FFFFFF"/>
+            <w:tcMar>
+              <w:top w:w="0" w:type="dxa"/>
+              <w:left w:w="70" w:type="dxa"/>
+              <w:bottom w:w="0" w:type="dxa"/>
+              <w:right w:w="70" w:type="dxa"/>
+            </w:tcMar>
+            <w:vAlign w:val="center"/>
+            <w:hideMark/>
+          </w:tcPr>
+          <w:p>
+            <w:pPr>
+              <w:spacing w:after="0" w:line="240" w:lineRule="auto"/>
+              <w:jc w:val="center"/>
+              <w:rPr>
+                <w:rFonts w:ascii="Calibri" w:eastAsia="Times New Roman" w:hAnsi="Calibri" w:cs="Calibri"/>
+                <w:color w:val="424242"/>
+                <w:sz w:val="22"/>
+                <w:szCs w:val="22"/>
+                <w:lang w:eastAsia="pt-BR"/>
+              </w:rPr>
+            </w:pPr>
+            <w:r>
+              <w:rPr>
+                <w:rFonts w:ascii="Calibri" w:eastAsia="Times New Roman" w:hAnsi="Calibri" w:cs="Calibri"/>
+                <w:noProof/>
+                <w:color w:val="424242"/>
+                <w:sz w:val="22"/>
+                <w:szCs w:val="22"/>
+                <w:lang w:eastAsia="pt-BR"/>
+              </w:rPr>
+              <w:drawing>
+                <wp:inline distT="0" distB="0" distL="0" distR="0" wp14:anchorId="395777A6" wp14:editId="6B95FE0F">
+                  <wp:extent cx="609600" cy="609600"/>
+                  <wp:effectExtent l="0" t="0" r="0" b="0"/>
+                  <wp:docPr id="7" name="Gráfico 7" descr="Marca de seleção com preenchimento sólido"/>
+                  <wp:cNvGraphicFramePr>
+                    <a:graphicFrameLocks xmlns:a="http://schemas.openxmlformats.org/drawingml/2006/main" noChangeAspect="1"/>
+                  </wp:cNvGraphicFramePr>
+                  <a:graphic xmlns:a="http://schemas.openxmlformats.org/drawingml/2006/main">
+                    <a:graphicData uri="http://schemas.openxmlformats.org/drawingml/2006/picture">
+                      <pic:pic xmlns:pic="http://schemas.openxmlformats.org/drawingml/2006/picture">
+                        <pic:nvPicPr>
+                          <pic:cNvPr id="2" name="Gráfico 2" descr="Marca de seleção com preenchimento sólido"/>
+                          <pic:cNvPicPr/>
+                        </pic:nvPicPr>
+                        <pic:blipFill>
+                          <a:blip r:embed="rId13">
+                            <a:extLst>
+                              <a:ext uri="{28A0092B-C50C-407E-A947-70E740481C1C}">
+                                <a14:useLocalDpi xmlns:a14="http://schemas.microsoft.com/office/drawing/2010/main" val="0"/>
+                              </a:ext>
+                              <a:ext uri="{96DAC541-7B7A-43D3-8B79-37D633B846F1}">
+                                <asvg:svgBlip xmlns:asvg="http://schemas.microsoft.com/office/drawing/2016/SVG/main" r:embed="rId14"/>
+                              </a:ext>
+                            </a:extLst>
+                          </a:blip>
+                          <a:stretch>
+                            <a:fillRect/>
+                          </a:stretch>
+                        </pic:blipFill>
+                        <pic:spPr>
+                          <a:xfrm>
+                            <a:off x="0" y="0"/>
+                            <a:ext cx="609600" cy="609600"/>
+                          </a:xfrm>
+                          <a:prstGeom prst="rect">
+                            <a:avLst/>
+                          </a:prstGeom>
+                        </pic:spPr>
+                      </pic:pic>
+                    </a:graphicData>
+                  </a:graphic>
+                </wp:inline>
+              </w:drawing>
+            </w:r>
+          </w:p>
+        </w:tc>
+        <w:tc>
+          <w:tcPr>
+            <w:tcW w:w="2320" w:type="dxa"/>
+            <w:tcBorders>
+              <w:top w:val="nil"/>
+              <w:left w:val="nil"/>
+              <w:bottom w:val="single" w:sz="8" w:space="0" w:color="auto"/>
+              <w:right w:val="single" w:sz="8" w:space="0" w:color="auto"/>
+            </w:tcBorders>
+            <w:shd w:val="clear" w:color="auto" w:fill="FFFFFF"/>
+            <w:tcMar>
+              <w:top w:w="0" w:type="dxa"/>
+              <w:left w:w="70" w:type="dxa"/>
+              <w:bottom w:w="0" w:type="dxa"/>
+              <w:right w:w="70" w:type="dxa"/>
+            </w:tcMar>
+            <w:vAlign w:val="center"/>
+            <w:hideMark/>
+          </w:tcPr>
+          <w:p>
+            <w:pPr>
+              <w:spacing w:after="0" w:line="240" w:lineRule="auto"/>
+              <w:rPr>
+                <w:rFonts w:ascii="Calibri" w:eastAsia="Times New Roman" w:hAnsi="Calibri" w:cs="Calibri"/>
+                <w:color w:val="424242"/>
+                <w:sz w:val="22"/>
+                <w:szCs w:val="22"/>
+                <w:lang w:eastAsia="pt-BR"/>
+              </w:rPr>
+            </w:pPr>
+            <w:r>
+              <w:rPr>
+                <w:rFonts w:ascii="Calibri" w:eastAsia="Times New Roman" w:hAnsi="Calibri" w:cs="Calibri"/>
+                <w:color w:val="000000"/>
+                <w:sz w:val="22"/>
+                <w:szCs w:val="22"/>
+                <w:bdr w:val="none" w:sz="0" w:space="0" w:color="auto" w:frame="1"/>
+                <w:lang w:eastAsia="pt-BR"/>
+              </w:rPr>
+              <w:t>Mapa de Empatia</w:t>
+            </w:r>
+          </w:p>
+        </w:tc>
+        <w:tc>
+          <w:tcPr>
+            <w:tcW w:w="3820" w:type="dxa"/>
+            <w:tcBorders>
+              <w:top w:val="nil"/>
+              <w:left w:val="nil"/>
+              <w:bottom w:val="single" w:sz="8" w:space="0" w:color="auto"/>
+              <w:right w:val="single" w:sz="8" w:space="0" w:color="auto"/>
+            </w:tcBorders>
+            <w:shd w:val="clear" w:color="auto" w:fill="FFFFFF"/>
+            <w:tcMar>
+              <w:top w:w="0" w:type="dxa"/>
+              <w:left w:w="70" w:type="dxa"/>
+              <w:bottom w:w="0" w:type="dxa"/>
+              <w:right w:w="70" w:type="dxa"/>
+            </w:tcMar>
+            <w:vAlign w:val="center"/>
+            <w:hideMark/>
+          </w:tcPr>
+          <w:p>
+            <w:pPr>
+              <w:spacing w:after="0" w:line="240" w:lineRule="auto"/>
+              <w:rPr>
+                <w:rFonts w:ascii="Calibri" w:eastAsia="Times New Roman" w:hAnsi="Calibri" w:cs="Calibri"/>
+                <w:color w:val="424242"/>
+                <w:sz w:val="22"/>
+                <w:szCs w:val="22"/>
+                <w:lang w:eastAsia="pt-BR"/>
+              </w:rPr>
+            </w:pPr>
+            <w:r>
+              <w:rPr>
+                <w:rFonts w:ascii="Calibri" w:eastAsia="Times New Roman" w:hAnsi="Calibri" w:cs="Calibri"/>
+                <w:color w:val="000000"/>
+                <w:sz w:val="22"/>
+                <w:szCs w:val="22"/>
+                <w:bdr w:val="none" w:sz="0" w:space="0" w:color="auto" w:frame="1"/>
+                <w:lang w:eastAsia="pt-BR"/>
+              </w:rPr>
+              <w:t>ok. Tem algo que ele ouve ou sente que pode ajudar o software de vocês? Exemplo: os conselhos diversos de veterinários...</w:t>
+            </w:r>
+            <w:r>
+              <w:rPr>
+                <w:rFonts w:ascii="Calibri" w:eastAsia="Times New Roman" w:hAnsi="Calibri" w:cs="Calibri"/>
+                <w:color w:val="000000"/>
+                <w:sz w:val="22"/>
+                <w:szCs w:val="22"/>
+                <w:bdr w:val="none" w:sz="0" w:space="0" w:color="auto" w:frame="1"/>
+                <w:lang w:eastAsia="pt-BR"/>
+              </w:rPr>
+              <w:t xml:space="preserve"> </w:t>
+            </w:r>
+            <w:r>
+              <w:rPr>
+                <w:rFonts w:ascii="Calibri" w:eastAsia="Times New Roman" w:hAnsi="Calibri" w:cs="Calibri"/>
+                <w:color w:val="000000"/>
+                <w:sz w:val="22"/>
+                <w:szCs w:val="22"/>
+                <w:highlight w:val="yellow"/>
+                <w:bdr w:val="none" w:sz="0" w:space="0" w:color="auto" w:frame="1"/>
+                <w:lang w:eastAsia="pt-BR"/>
+              </w:rPr>
+              <w:t>Chat para comunicação dos vendedores</w:t>
+            </w:r>
+          </w:p>
+        </w:tc>
+      </w:tr>
+      <w:tr>
+        <w:trPr>
+          <w:trHeight w:val="900"/>
+        </w:trPr>
+        <w:tc>
+          <w:tcPr>
+            <w:tcW w:w="2320" w:type="dxa"/>
+            <w:tcBorders>
+              <w:top w:val="nil"/>
+              <w:left w:val="single" w:sz="8" w:space="0" w:color="auto"/>
+              <w:bottom w:val="single" w:sz="8" w:space="0" w:color="auto"/>
+              <w:right w:val="single" w:sz="8" w:space="0" w:color="auto"/>
+            </w:tcBorders>
+            <w:shd w:val="clear" w:color="auto" w:fill="FFFFFF"/>
+            <w:tcMar>
+              <w:top w:w="0" w:type="dxa"/>
+              <w:left w:w="70" w:type="dxa"/>
+              <w:bottom w:w="0" w:type="dxa"/>
+              <w:right w:w="70" w:type="dxa"/>
+            </w:tcMar>
+            <w:vAlign w:val="center"/>
+            <w:hideMark/>
+          </w:tcPr>
+          <w:p>
+            <w:pPr>
+              <w:spacing w:after="0" w:line="240" w:lineRule="auto"/>
+              <w:jc w:val="center"/>
+              <w:rPr>
+                <w:rFonts w:ascii="Calibri" w:eastAsia="Times New Roman" w:hAnsi="Calibri" w:cs="Calibri"/>
+                <w:color w:val="424242"/>
+                <w:sz w:val="22"/>
+                <w:szCs w:val="22"/>
+                <w:lang w:eastAsia="pt-BR"/>
+              </w:rPr>
+            </w:pPr>
+            <w:r>
+              <w:rPr>
+                <w:rFonts w:ascii="Calibri" w:eastAsia="Times New Roman" w:hAnsi="Calibri" w:cs="Calibri"/>
+                <w:noProof/>
+                <w:color w:val="424242"/>
+                <w:sz w:val="22"/>
+                <w:szCs w:val="22"/>
+                <w:lang w:eastAsia="pt-BR"/>
+              </w:rPr>
+              <w:drawing>
+                <wp:inline distT="0" distB="0" distL="0" distR="0" wp14:anchorId="74406EB8" wp14:editId="66E490FD">
+                  <wp:extent cx="609600" cy="609600"/>
+                  <wp:effectExtent l="0" t="0" r="0" b="0"/>
+                  <wp:docPr id="8" name="Gráfico 8" descr="Marca de seleção com preenchimento sólido"/>
+                  <wp:cNvGraphicFramePr>
+                    <a:graphicFrameLocks xmlns:a="http://schemas.openxmlformats.org/drawingml/2006/main" noChangeAspect="1"/>
+                  </wp:cNvGraphicFramePr>
+                  <a:graphic xmlns:a="http://schemas.openxmlformats.org/drawingml/2006/main">
+                    <a:graphicData uri="http://schemas.openxmlformats.org/drawingml/2006/picture">
+                      <pic:pic xmlns:pic="http://schemas.openxmlformats.org/drawingml/2006/picture">
+                        <pic:nvPicPr>
+                          <pic:cNvPr id="2" name="Gráfico 2" descr="Marca de seleção com preenchimento sólido"/>
+                          <pic:cNvPicPr/>
+                        </pic:nvPicPr>
+                        <pic:blipFill>
+                          <a:blip r:embed="rId13">
+                            <a:extLst>
+                              <a:ext uri="{28A0092B-C50C-407E-A947-70E740481C1C}">
+                                <a14:useLocalDpi xmlns:a14="http://schemas.microsoft.com/office/drawing/2010/main" val="0"/>
+                              </a:ext>
+                              <a:ext uri="{96DAC541-7B7A-43D3-8B79-37D633B846F1}">
+                                <asvg:svgBlip xmlns:asvg="http://schemas.microsoft.com/office/drawing/2016/SVG/main" r:embed="rId14"/>
+                              </a:ext>
+                            </a:extLst>
+                          </a:blip>
+                          <a:stretch>
+                            <a:fillRect/>
+                          </a:stretch>
+                        </pic:blipFill>
+                        <pic:spPr>
+                          <a:xfrm>
+                            <a:off x="0" y="0"/>
+                            <a:ext cx="609600" cy="609600"/>
+                          </a:xfrm>
+                          <a:prstGeom prst="rect">
+                            <a:avLst/>
+                          </a:prstGeom>
+                        </pic:spPr>
+                      </pic:pic>
+                    </a:graphicData>
+                  </a:graphic>
+                </wp:inline>
+              </w:drawing>
+            </w:r>
+          </w:p>
+        </w:tc>
+        <w:tc>
+          <w:tcPr>
+            <w:tcW w:w="2320" w:type="dxa"/>
+            <w:tcBorders>
+              <w:top w:val="nil"/>
+              <w:left w:val="nil"/>
+              <w:bottom w:val="single" w:sz="8" w:space="0" w:color="auto"/>
+              <w:right w:val="single" w:sz="8" w:space="0" w:color="auto"/>
+            </w:tcBorders>
+            <w:shd w:val="clear" w:color="auto" w:fill="FFFFFF"/>
+            <w:tcMar>
+              <w:top w:w="0" w:type="dxa"/>
+              <w:left w:w="70" w:type="dxa"/>
+              <w:bottom w:w="0" w:type="dxa"/>
+              <w:right w:w="70" w:type="dxa"/>
+            </w:tcMar>
+            <w:vAlign w:val="center"/>
+            <w:hideMark/>
+          </w:tcPr>
+          <w:p>
+            <w:pPr>
+              <w:spacing w:after="0" w:line="240" w:lineRule="auto"/>
+              <w:rPr>
+                <w:rFonts w:ascii="Calibri" w:eastAsia="Times New Roman" w:hAnsi="Calibri" w:cs="Calibri"/>
+                <w:color w:val="424242"/>
+                <w:sz w:val="22"/>
+                <w:szCs w:val="22"/>
+                <w:lang w:eastAsia="pt-BR"/>
+              </w:rPr>
+            </w:pPr>
+            <w:r>
+              <w:rPr>
+                <w:rFonts w:ascii="Calibri" w:eastAsia="Times New Roman" w:hAnsi="Calibri" w:cs="Calibri"/>
+                <w:color w:val="000000"/>
+                <w:sz w:val="22"/>
+                <w:szCs w:val="22"/>
+                <w:bdr w:val="none" w:sz="0" w:space="0" w:color="auto" w:frame="1"/>
+                <w:lang w:eastAsia="pt-BR"/>
+              </w:rPr>
+              <w:t>Histórias de Usuários</w:t>
+            </w:r>
+          </w:p>
+        </w:tc>
+        <w:tc>
+          <w:tcPr>
+            <w:tcW w:w="3820" w:type="dxa"/>
+            <w:tcBorders>
+              <w:top w:val="nil"/>
+              <w:left w:val="nil"/>
+              <w:bottom w:val="single" w:sz="8" w:space="0" w:color="auto"/>
+              <w:right w:val="single" w:sz="8" w:space="0" w:color="auto"/>
+            </w:tcBorders>
+            <w:shd w:val="clear" w:color="auto" w:fill="FFFFFF"/>
+            <w:tcMar>
+              <w:top w:w="0" w:type="dxa"/>
+              <w:left w:w="70" w:type="dxa"/>
+              <w:bottom w:w="0" w:type="dxa"/>
+              <w:right w:w="70" w:type="dxa"/>
+            </w:tcMar>
+            <w:vAlign w:val="center"/>
+            <w:hideMark/>
+          </w:tcPr>
+          <w:p>
+            <w:pPr>
+              <w:spacing w:after="0" w:line="240" w:lineRule="auto"/>
+              <w:rPr>
+                <w:rFonts w:ascii="Calibri" w:eastAsia="Times New Roman" w:hAnsi="Calibri" w:cs="Calibri"/>
+                <w:color w:val="424242"/>
+                <w:sz w:val="22"/>
+                <w:szCs w:val="22"/>
+                <w:lang w:eastAsia="pt-BR"/>
+              </w:rPr>
+            </w:pPr>
+            <w:r>
+              <w:rPr>
+                <w:rFonts w:ascii="Calibri" w:eastAsia="Times New Roman" w:hAnsi="Calibri" w:cs="Calibri"/>
+                <w:color w:val="000000"/>
+                <w:sz w:val="22"/>
+                <w:szCs w:val="22"/>
+                <w:bdr w:val="none" w:sz="0" w:space="0" w:color="auto" w:frame="1"/>
+                <w:lang w:eastAsia="pt-BR"/>
+              </w:rPr>
+              <w:t> </w:t>
+            </w:r>
+          </w:p>
+        </w:tc>
+      </w:tr>
+      <w:tr>
+        <w:trPr>
+          <w:trHeight w:val="2100"/>
+        </w:trPr>
+        <w:tc>
+          <w:tcPr>
+            <w:tcW w:w="2320" w:type="dxa"/>
+            <w:tcBorders>
+              <w:top w:val="nil"/>
+              <w:left w:val="single" w:sz="8" w:space="0" w:color="auto"/>
+              <w:bottom w:val="single" w:sz="8" w:space="0" w:color="auto"/>
+              <w:right w:val="single" w:sz="8" w:space="0" w:color="auto"/>
+            </w:tcBorders>
+            <w:shd w:val="clear" w:color="auto" w:fill="FFFFFF"/>
+            <w:tcMar>
+              <w:top w:w="0" w:type="dxa"/>
+              <w:left w:w="70" w:type="dxa"/>
+              <w:bottom w:w="0" w:type="dxa"/>
+              <w:right w:w="70" w:type="dxa"/>
+            </w:tcMar>
+            <w:vAlign w:val="center"/>
+            <w:hideMark/>
+          </w:tcPr>
+          <w:p>
+            <w:pPr>
+              <w:spacing w:after="0" w:line="240" w:lineRule="auto"/>
+              <w:jc w:val="center"/>
+              <w:rPr>
+                <w:rFonts w:ascii="Calibri" w:eastAsia="Times New Roman" w:hAnsi="Calibri" w:cs="Calibri"/>
+                <w:color w:val="424242"/>
+                <w:sz w:val="22"/>
+                <w:szCs w:val="22"/>
+                <w:lang w:eastAsia="pt-BR"/>
+              </w:rPr>
+            </w:pPr>
+            <w:r>
+              <w:rPr>
+                <w:rFonts w:ascii="Calibri" w:eastAsia="Times New Roman" w:hAnsi="Calibri" w:cs="Calibri"/>
+                <w:noProof/>
+                <w:color w:val="424242"/>
+                <w:sz w:val="22"/>
+                <w:szCs w:val="22"/>
+                <w:lang w:eastAsia="pt-BR"/>
+              </w:rPr>
+              <w:drawing>
+                <wp:inline distT="0" distB="0" distL="0" distR="0" wp14:anchorId="699B1565" wp14:editId="7D90BB93">
+                  <wp:extent cx="609600" cy="609600"/>
+                  <wp:effectExtent l="0" t="0" r="0" b="0"/>
+                  <wp:docPr id="9" name="Gráfico 9" descr="Marca de seleção com preenchimento sólido"/>
+                  <wp:cNvGraphicFramePr>
+                    <a:graphicFrameLocks xmlns:a="http://schemas.openxmlformats.org/drawingml/2006/main" noChangeAspect="1"/>
+                  </wp:cNvGraphicFramePr>
+                  <a:graphic xmlns:a="http://schemas.openxmlformats.org/drawingml/2006/main">
+                    <a:graphicData uri="http://schemas.openxmlformats.org/drawingml/2006/picture">
+                      <pic:pic xmlns:pic="http://schemas.openxmlformats.org/drawingml/2006/picture">
+                        <pic:nvPicPr>
+                          <pic:cNvPr id="2" name="Gráfico 2" descr="Marca de seleção com preenchimento sólido"/>
+                          <pic:cNvPicPr/>
+                        </pic:nvPicPr>
+                        <pic:blipFill>
+                          <a:blip r:embed="rId13">
+                            <a:extLst>
+                              <a:ext uri="{28A0092B-C50C-407E-A947-70E740481C1C}">
+                                <a14:useLocalDpi xmlns:a14="http://schemas.microsoft.com/office/drawing/2010/main" val="0"/>
+                              </a:ext>
+                              <a:ext uri="{96DAC541-7B7A-43D3-8B79-37D633B846F1}">
+                                <asvg:svgBlip xmlns:asvg="http://schemas.microsoft.com/office/drawing/2016/SVG/main" r:embed="rId14"/>
+                              </a:ext>
+                            </a:extLst>
+                          </a:blip>
+                          <a:stretch>
+                            <a:fillRect/>
+                          </a:stretch>
+                        </pic:blipFill>
+                        <pic:spPr>
+                          <a:xfrm>
+                            <a:off x="0" y="0"/>
+                            <a:ext cx="609600" cy="609600"/>
+                          </a:xfrm>
+                          <a:prstGeom prst="rect">
+                            <a:avLst/>
+                          </a:prstGeom>
+                        </pic:spPr>
+                      </pic:pic>
+                    </a:graphicData>
+                  </a:graphic>
+                </wp:inline>
+              </w:drawing>
+            </w:r>
+          </w:p>
+        </w:tc>
+        <w:tc>
+          <w:tcPr>
+            <w:tcW w:w="2320" w:type="dxa"/>
+            <w:tcBorders>
+              <w:top w:val="nil"/>
+              <w:left w:val="nil"/>
+              <w:bottom w:val="single" w:sz="8" w:space="0" w:color="auto"/>
+              <w:right w:val="single" w:sz="8" w:space="0" w:color="auto"/>
+            </w:tcBorders>
+            <w:shd w:val="clear" w:color="auto" w:fill="FFFFFF"/>
+            <w:tcMar>
+              <w:top w:w="0" w:type="dxa"/>
+              <w:left w:w="70" w:type="dxa"/>
+              <w:bottom w:w="0" w:type="dxa"/>
+              <w:right w:w="70" w:type="dxa"/>
+            </w:tcMar>
+            <w:vAlign w:val="center"/>
+            <w:hideMark/>
+          </w:tcPr>
+          <w:p>
+            <w:pPr>
+              <w:spacing w:after="0" w:line="240" w:lineRule="auto"/>
+              <w:rPr>
+                <w:rFonts w:ascii="Calibri" w:eastAsia="Times New Roman" w:hAnsi="Calibri" w:cs="Calibri"/>
+                <w:color w:val="424242"/>
+                <w:sz w:val="22"/>
+                <w:szCs w:val="22"/>
+                <w:lang w:eastAsia="pt-BR"/>
+              </w:rPr>
+            </w:pPr>
+            <w:r>
+              <w:rPr>
+                <w:rFonts w:ascii="Calibri" w:eastAsia="Times New Roman" w:hAnsi="Calibri" w:cs="Calibri"/>
+                <w:color w:val="000000"/>
+                <w:sz w:val="22"/>
+                <w:szCs w:val="22"/>
+                <w:bdr w:val="none" w:sz="0" w:space="0" w:color="auto" w:frame="1"/>
+                <w:lang w:eastAsia="pt-BR"/>
+              </w:rPr>
+              <w:t>Escopo, Requisitos e BackLog</w:t>
+            </w:r>
+          </w:p>
+        </w:tc>
+        <w:tc>
+          <w:tcPr>
+            <w:tcW w:w="3820" w:type="dxa"/>
+            <w:tcBorders>
+              <w:top w:val="nil"/>
+              <w:left w:val="nil"/>
+              <w:bottom w:val="single" w:sz="8" w:space="0" w:color="auto"/>
+              <w:right w:val="single" w:sz="8" w:space="0" w:color="auto"/>
+            </w:tcBorders>
+            <w:shd w:val="clear" w:color="auto" w:fill="FFFFFF"/>
+            <w:tcMar>
+              <w:top w:w="0" w:type="dxa"/>
+              <w:left w:w="70" w:type="dxa"/>
+              <w:bottom w:w="0" w:type="dxa"/>
+              <w:right w:w="70" w:type="dxa"/>
+            </w:tcMar>
+            <w:vAlign w:val="center"/>
+            <w:hideMark/>
+          </w:tcPr>
+          <w:p>
+            <w:pPr>
+              <w:spacing w:after="0" w:line="240" w:lineRule="auto"/>
+              <w:rPr>
+                <w:rFonts w:ascii="Calibri" w:eastAsia="Times New Roman" w:hAnsi="Calibri" w:cs="Calibri"/>
+                <w:color w:val="424242"/>
+                <w:sz w:val="22"/>
+                <w:szCs w:val="22"/>
+                <w:lang w:eastAsia="pt-BR"/>
+              </w:rPr>
+            </w:pPr>
+            <w:r>
+              <w:rPr>
+                <w:rFonts w:ascii="Calibri" w:eastAsia="Times New Roman" w:hAnsi="Calibri" w:cs="Calibri"/>
+                <w:color w:val="000000"/>
+                <w:sz w:val="22"/>
+                <w:szCs w:val="22"/>
+                <w:bdr w:val="none" w:sz="0" w:space="0" w:color="auto" w:frame="1"/>
+                <w:lang w:eastAsia="pt-BR"/>
+              </w:rPr>
+              <w:t> </w:t>
+            </w:r>
+          </w:p>
+        </w:tc>
+      </w:tr>
+      <w:tr>
+        <w:trPr>
+          <w:trHeight w:val="1500"/>
+        </w:trPr>
+        <w:tc>
+          <w:tcPr>
+            <w:tcW w:w="2320" w:type="dxa"/>
+            <w:tcBorders>
+              <w:top w:val="nil"/>
+              <w:left w:val="single" w:sz="8" w:space="0" w:color="auto"/>
+              <w:bottom w:val="single" w:sz="8" w:space="0" w:color="auto"/>
+              <w:right w:val="single" w:sz="8" w:space="0" w:color="auto"/>
+            </w:tcBorders>
+            <w:shd w:val="clear" w:color="auto" w:fill="FFFFFF"/>
+            <w:tcMar>
+              <w:top w:w="0" w:type="dxa"/>
+              <w:left w:w="70" w:type="dxa"/>
+              <w:bottom w:w="0" w:type="dxa"/>
+              <w:right w:w="70" w:type="dxa"/>
+            </w:tcMar>
+            <w:vAlign w:val="center"/>
+            <w:hideMark/>
+          </w:tcPr>
+          <w:p>
+            <w:pPr>
+              <w:spacing w:after="0" w:line="240" w:lineRule="auto"/>
+              <w:jc w:val="center"/>
+              <w:rPr>
+                <w:rFonts w:ascii="Calibri" w:eastAsia="Times New Roman" w:hAnsi="Calibri" w:cs="Calibri"/>
+                <w:color w:val="424242"/>
+                <w:sz w:val="22"/>
+                <w:szCs w:val="22"/>
+                <w:lang w:eastAsia="pt-BR"/>
+              </w:rPr>
+            </w:pPr>
+            <w:r>
+              <w:rPr>
+                <w:rFonts w:ascii="Calibri" w:eastAsia="Times New Roman" w:hAnsi="Calibri" w:cs="Calibri"/>
+                <w:noProof/>
+                <w:color w:val="424242"/>
+                <w:sz w:val="22"/>
+                <w:szCs w:val="22"/>
+                <w:lang w:eastAsia="pt-BR"/>
+              </w:rPr>
+              <w:drawing>
+                <wp:inline distT="0" distB="0" distL="0" distR="0" wp14:anchorId="3478E838" wp14:editId="1D7182E3">
+                  <wp:extent cx="609600" cy="609600"/>
+                  <wp:effectExtent l="0" t="0" r="0" b="0"/>
+                  <wp:docPr id="10" name="Gráfico 10" descr="Marca de seleção com preenchimento sólido"/>
+                  <wp:cNvGraphicFramePr>
+                    <a:graphicFrameLocks xmlns:a="http://schemas.openxmlformats.org/drawingml/2006/main" noChangeAspect="1"/>
+                  </wp:cNvGraphicFramePr>
+                  <a:graphic xmlns:a="http://schemas.openxmlformats.org/drawingml/2006/main">
+                    <a:graphicData uri="http://schemas.openxmlformats.org/drawingml/2006/picture">
+                      <pic:pic xmlns:pic="http://schemas.openxmlformats.org/drawingml/2006/picture">
+                        <pic:nvPicPr>
+                          <pic:cNvPr id="2" name="Gráfico 2" descr="Marca de seleção com preenchimento sólido"/>
+                          <pic:cNvPicPr/>
+                        </pic:nvPicPr>
+                        <pic:blipFill>
+                          <a:blip r:embed="rId13">
+                            <a:extLst>
+                              <a:ext uri="{28A0092B-C50C-407E-A947-70E740481C1C}">
+                                <a14:useLocalDpi xmlns:a14="http://schemas.microsoft.com/office/drawing/2010/main" val="0"/>
+                              </a:ext>
+                              <a:ext uri="{96DAC541-7B7A-43D3-8B79-37D633B846F1}">
+                                <asvg:svgBlip xmlns:asvg="http://schemas.microsoft.com/office/drawing/2016/SVG/main" r:embed="rId14"/>
+                              </a:ext>
+                            </a:extLst>
+                          </a:blip>
+                          <a:stretch>
+                            <a:fillRect/>
+                          </a:stretch>
+                        </pic:blipFill>
+                        <pic:spPr>
+                          <a:xfrm>
+                            <a:off x="0" y="0"/>
+                            <a:ext cx="609600" cy="609600"/>
+                          </a:xfrm>
+                          <a:prstGeom prst="rect">
+                            <a:avLst/>
+                          </a:prstGeom>
+                        </pic:spPr>
+                      </pic:pic>
+                    </a:graphicData>
+                  </a:graphic>
+                </wp:inline>
+              </w:drawing>
+            </w:r>
+          </w:p>
+        </w:tc>
+        <w:tc>
+          <w:tcPr>
+            <w:tcW w:w="2320" w:type="dxa"/>
+            <w:tcBorders>
+              <w:top w:val="nil"/>
+              <w:left w:val="nil"/>
+              <w:bottom w:val="single" w:sz="8" w:space="0" w:color="auto"/>
+              <w:right w:val="single" w:sz="8" w:space="0" w:color="auto"/>
+            </w:tcBorders>
+            <w:shd w:val="clear" w:color="auto" w:fill="FFFFFF"/>
+            <w:tcMar>
+              <w:top w:w="0" w:type="dxa"/>
+              <w:left w:w="70" w:type="dxa"/>
+              <w:bottom w:w="0" w:type="dxa"/>
+              <w:right w:w="70" w:type="dxa"/>
+            </w:tcMar>
+            <w:vAlign w:val="center"/>
+            <w:hideMark/>
+          </w:tcPr>
+          <w:p>
+            <w:pPr>
+              <w:spacing w:after="0" w:line="240" w:lineRule="auto"/>
+              <w:rPr>
+                <w:rFonts w:ascii="Calibri" w:eastAsia="Times New Roman" w:hAnsi="Calibri" w:cs="Calibri"/>
+                <w:color w:val="424242"/>
+                <w:sz w:val="22"/>
+                <w:szCs w:val="22"/>
+                <w:lang w:eastAsia="pt-BR"/>
+              </w:rPr>
+            </w:pPr>
+            <w:r>
+              <w:rPr>
+                <w:rFonts w:ascii="Calibri" w:eastAsia="Times New Roman" w:hAnsi="Calibri" w:cs="Calibri"/>
+                <w:color w:val="000000"/>
+                <w:sz w:val="22"/>
+                <w:szCs w:val="22"/>
+                <w:bdr w:val="none" w:sz="0" w:space="0" w:color="auto" w:frame="1"/>
+                <w:lang w:eastAsia="pt-BR"/>
+              </w:rPr>
+              <w:t>Fluxo da Operação/WireFrame</w:t>
+            </w:r>
+          </w:p>
+        </w:tc>
+        <w:tc>
+          <w:tcPr>
+            <w:tcW w:w="3820" w:type="dxa"/>
+            <w:tcBorders>
+              <w:top w:val="nil"/>
+              <w:left w:val="nil"/>
+              <w:bottom w:val="single" w:sz="8" w:space="0" w:color="auto"/>
+              <w:right w:val="single" w:sz="8" w:space="0" w:color="auto"/>
+            </w:tcBorders>
+            <w:shd w:val="clear" w:color="auto" w:fill="FFFFFF"/>
+            <w:tcMar>
+              <w:top w:w="0" w:type="dxa"/>
+              <w:left w:w="70" w:type="dxa"/>
+              <w:bottom w:w="0" w:type="dxa"/>
+              <w:right w:w="70" w:type="dxa"/>
+            </w:tcMar>
+            <w:vAlign w:val="center"/>
+            <w:hideMark/>
+          </w:tcPr>
+          <w:p>
+            <w:pPr>
+              <w:spacing w:after="0" w:line="240" w:lineRule="auto"/>
+              <w:rPr>
+                <w:rFonts w:ascii="Calibri" w:eastAsia="Times New Roman" w:hAnsi="Calibri" w:cs="Calibri"/>
+                <w:color w:val="424242"/>
+                <w:sz w:val="22"/>
+                <w:szCs w:val="22"/>
+                <w:lang w:eastAsia="pt-BR"/>
+              </w:rPr>
+            </w:pPr>
+            <w:r>
+              <w:rPr>
+                <w:rFonts w:ascii="Calibri" w:eastAsia="Times New Roman" w:hAnsi="Calibri" w:cs="Calibri"/>
+                <w:color w:val="000000"/>
+                <w:sz w:val="22"/>
+                <w:szCs w:val="22"/>
+                <w:bdr w:val="none" w:sz="0" w:space="0" w:color="auto" w:frame="1"/>
+                <w:lang w:eastAsia="pt-BR"/>
+              </w:rPr>
+              <w:t>Não apresentaram Wireframes, já apresentaram protótipo em alta resolução com imagens, cores, etc.</w:t>
+            </w:r>
+          </w:p>
+        </w:tc>
+      </w:tr>
+      <w:tr>
+        <w:trPr>
+          <w:trHeight w:val="2100"/>
+        </w:trPr>
+        <w:tc>
+          <w:tcPr>
+            <w:tcW w:w="2320" w:type="dxa"/>
+            <w:tcBorders>
+              <w:top w:val="nil"/>
+              <w:left w:val="single" w:sz="8" w:space="0" w:color="auto"/>
+              <w:bottom w:val="single" w:sz="8" w:space="0" w:color="auto"/>
+              <w:right w:val="single" w:sz="8" w:space="0" w:color="auto"/>
+            </w:tcBorders>
+            <w:shd w:val="clear" w:color="auto" w:fill="FFFFFF"/>
+            <w:tcMar>
+              <w:top w:w="0" w:type="dxa"/>
+              <w:left w:w="70" w:type="dxa"/>
+              <w:bottom w:w="0" w:type="dxa"/>
+              <w:right w:w="70" w:type="dxa"/>
+            </w:tcMar>
+            <w:vAlign w:val="center"/>
+            <w:hideMark/>
+          </w:tcPr>
+          <w:p>
+            <w:pPr>
+              <w:spacing w:after="0" w:line="240" w:lineRule="auto"/>
+              <w:jc w:val="center"/>
+              <w:rPr>
+                <w:rFonts w:ascii="Calibri" w:eastAsia="Times New Roman" w:hAnsi="Calibri" w:cs="Calibri"/>
+                <w:color w:val="424242"/>
+                <w:sz w:val="22"/>
+                <w:szCs w:val="22"/>
+                <w:lang w:eastAsia="pt-BR"/>
+              </w:rPr>
+            </w:pPr>
+            <w:r>
+              <w:rPr>
+                <w:rFonts w:ascii="Calibri" w:eastAsia="Times New Roman" w:hAnsi="Calibri" w:cs="Calibri"/>
+                <w:noProof/>
+                <w:color w:val="424242"/>
+                <w:sz w:val="22"/>
+                <w:szCs w:val="22"/>
+                <w:lang w:eastAsia="pt-BR"/>
+              </w:rPr>
+              <w:drawing>
+                <wp:inline distT="0" distB="0" distL="0" distR="0" wp14:anchorId="26B71070" wp14:editId="57FE6796">
+                  <wp:extent cx="742950" cy="742950"/>
+                  <wp:effectExtent l="0" t="0" r="0" b="0"/>
+                  <wp:docPr id="11" name="Gráfico 11" descr="Selo ponto de interrogação com preenchimento sólido"/>
+                  <wp:cNvGraphicFramePr>
+                    <a:graphicFrameLocks xmlns:a="http://schemas.openxmlformats.org/drawingml/2006/main" noChangeAspect="1"/>
+                  </wp:cNvGraphicFramePr>
+                  <a:graphic xmlns:a="http://schemas.openxmlformats.org/drawingml/2006/main">
+                    <a:graphicData uri="http://schemas.openxmlformats.org/drawingml/2006/picture">
+                      <pic:pic xmlns:pic="http://schemas.openxmlformats.org/drawingml/2006/picture">
+                        <pic:nvPicPr>
+                          <pic:cNvPr id="5" name="Gráfico 5" descr="Selo ponto de interrogação com preenchimento sólido"/>
+                          <pic:cNvPicPr/>
+                        </pic:nvPicPr>
+                        <pic:blipFill>
+                          <a:blip r:embed="rId11">
+                            <a:extLst>
+                              <a:ext uri="{28A0092B-C50C-407E-A947-70E740481C1C}">
+                                <a14:useLocalDpi xmlns:a14="http://schemas.microsoft.com/office/drawing/2010/main" val="0"/>
+                              </a:ext>
+                              <a:ext uri="{96DAC541-7B7A-43D3-8B79-37D633B846F1}">
+                                <asvg:svgBlip xmlns:asvg="http://schemas.microsoft.com/office/drawing/2016/SVG/main" r:embed="rId12"/>
+                              </a:ext>
+                            </a:extLst>
+                          </a:blip>
+                          <a:stretch>
+                            <a:fillRect/>
+                          </a:stretch>
+                        </pic:blipFill>
+                        <pic:spPr>
+                          <a:xfrm>
+                            <a:off x="0" y="0"/>
+                            <a:ext cx="742950" cy="742950"/>
+                          </a:xfrm>
+                          <a:prstGeom prst="rect">
+                            <a:avLst/>
+                          </a:prstGeom>
+                        </pic:spPr>
+                      </pic:pic>
+                    </a:graphicData>
+                  </a:graphic>
+                </wp:inline>
+              </w:drawing>
+            </w:r>
+          </w:p>
+        </w:tc>
+        <w:tc>
+          <w:tcPr>
+            <w:tcW w:w="2320" w:type="dxa"/>
+            <w:tcBorders>
+              <w:top w:val="nil"/>
+              <w:left w:val="nil"/>
+              <w:bottom w:val="single" w:sz="8" w:space="0" w:color="auto"/>
+              <w:right w:val="single" w:sz="8" w:space="0" w:color="auto"/>
+            </w:tcBorders>
+            <w:shd w:val="clear" w:color="auto" w:fill="FFFFFF"/>
+            <w:tcMar>
+              <w:top w:w="0" w:type="dxa"/>
+              <w:left w:w="70" w:type="dxa"/>
+              <w:bottom w:w="0" w:type="dxa"/>
+              <w:right w:w="70" w:type="dxa"/>
+            </w:tcMar>
+            <w:vAlign w:val="center"/>
+            <w:hideMark/>
+          </w:tcPr>
+          <w:p>
+            <w:pPr>
+              <w:spacing w:after="0" w:line="240" w:lineRule="auto"/>
+              <w:rPr>
+                <w:rFonts w:ascii="Calibri" w:eastAsia="Times New Roman" w:hAnsi="Calibri" w:cs="Calibri"/>
+                <w:color w:val="424242"/>
+                <w:sz w:val="22"/>
+                <w:szCs w:val="22"/>
+                <w:lang w:eastAsia="pt-BR"/>
+              </w:rPr>
+            </w:pPr>
+            <w:r>
+              <w:rPr>
+                <w:rFonts w:ascii="Calibri" w:eastAsia="Times New Roman" w:hAnsi="Calibri" w:cs="Calibri"/>
+                <w:color w:val="000000"/>
+                <w:sz w:val="22"/>
+                <w:szCs w:val="22"/>
+                <w:bdr w:val="none" w:sz="0" w:space="0" w:color="auto" w:frame="1"/>
+                <w:lang w:eastAsia="pt-BR"/>
+              </w:rPr>
+              <w:t>Solução Técnica</w:t>
+            </w:r>
+          </w:p>
+        </w:tc>
+        <w:tc>
+          <w:tcPr>
+            <w:tcW w:w="3820" w:type="dxa"/>
+            <w:tcBorders>
+              <w:top w:val="nil"/>
+              <w:left w:val="nil"/>
+              <w:bottom w:val="single" w:sz="8" w:space="0" w:color="auto"/>
+              <w:right w:val="single" w:sz="8" w:space="0" w:color="auto"/>
+            </w:tcBorders>
+            <w:shd w:val="clear" w:color="auto" w:fill="FFFFFF"/>
+            <w:tcMar>
+              <w:top w:w="0" w:type="dxa"/>
+              <w:left w:w="70" w:type="dxa"/>
+              <w:bottom w:w="0" w:type="dxa"/>
+              <w:right w:w="70" w:type="dxa"/>
+            </w:tcMar>
+            <w:vAlign w:val="center"/>
+            <w:hideMark/>
+          </w:tcPr>
+          <w:p>
+            <w:pPr>
+              <w:spacing w:after="0" w:line="240" w:lineRule="auto"/>
+              <w:rPr>
+                <w:rFonts w:ascii="Calibri" w:eastAsia="Times New Roman" w:hAnsi="Calibri" w:cs="Calibri"/>
+                <w:color w:val="424242"/>
+                <w:sz w:val="22"/>
+                <w:szCs w:val="22"/>
+                <w:lang w:eastAsia="pt-BR"/>
+              </w:rPr>
+            </w:pPr>
+            <w:r>
+              <w:rPr>
+                <w:rFonts w:ascii="Calibri" w:eastAsia="Times New Roman" w:hAnsi="Calibri" w:cs="Calibri"/>
+                <w:color w:val="000000"/>
+                <w:sz w:val="22"/>
+                <w:szCs w:val="22"/>
+                <w:bdr w:val="none" w:sz="0" w:space="0" w:color="auto" w:frame="1"/>
+                <w:lang w:eastAsia="pt-BR"/>
+              </w:rPr>
+              <w:t>Os blocos não estão corretos. Procurar em sala para corrigirmos juntos.</w:t>
+            </w:r>
+          </w:p>
+        </w:tc>
+      </w:tr>
+      <w:tr>
+        <w:trPr>
+          <w:trHeight w:val="2400"/>
+        </w:trPr>
+        <w:tc>
+          <w:tcPr>
+            <w:tcW w:w="2320" w:type="dxa"/>
+            <w:tcBorders>
+              <w:top w:val="nil"/>
+              <w:left w:val="single" w:sz="8" w:space="0" w:color="auto"/>
+              <w:bottom w:val="single" w:sz="8" w:space="0" w:color="auto"/>
+              <w:right w:val="single" w:sz="8" w:space="0" w:color="auto"/>
+            </w:tcBorders>
+            <w:shd w:val="clear" w:color="auto" w:fill="FFFFFF"/>
+            <w:tcMar>
+              <w:top w:w="0" w:type="dxa"/>
+              <w:left w:w="70" w:type="dxa"/>
+              <w:bottom w:w="0" w:type="dxa"/>
+              <w:right w:w="70" w:type="dxa"/>
+            </w:tcMar>
+            <w:vAlign w:val="center"/>
+            <w:hideMark/>
+          </w:tcPr>
+          <w:p>
+            <w:pPr>
+              <w:spacing w:after="0" w:line="240" w:lineRule="auto"/>
+              <w:jc w:val="center"/>
+              <w:rPr>
+                <w:rFonts w:ascii="Calibri" w:eastAsia="Times New Roman" w:hAnsi="Calibri" w:cs="Calibri"/>
+                <w:color w:val="424242"/>
+                <w:sz w:val="22"/>
+                <w:szCs w:val="22"/>
+                <w:lang w:eastAsia="pt-BR"/>
+              </w:rPr>
+            </w:pPr>
+            <w:r>
+              <w:rPr>
+                <w:rFonts w:ascii="Calibri" w:eastAsia="Times New Roman" w:hAnsi="Calibri" w:cs="Calibri"/>
+                <w:noProof/>
+                <w:color w:val="424242"/>
+                <w:sz w:val="22"/>
+                <w:szCs w:val="22"/>
+                <w:lang w:eastAsia="pt-BR"/>
+              </w:rPr>
+              <w:lastRenderedPageBreak/>
+              <w:drawing>
+                <wp:inline distT="0" distB="0" distL="0" distR="0" wp14:anchorId="55D8C998" wp14:editId="78BABFD4">
+                  <wp:extent cx="742950" cy="742950"/>
+                  <wp:effectExtent l="0" t="0" r="0" b="0"/>
+                  <wp:docPr id="12" name="Gráfico 12" descr="Selo ponto de interrogação com preenchimento sólido"/>
+                  <wp:cNvGraphicFramePr>
+                    <a:graphicFrameLocks xmlns:a="http://schemas.openxmlformats.org/drawingml/2006/main" noChangeAspect="1"/>
+                  </wp:cNvGraphicFramePr>
+                  <a:graphic xmlns:a="http://schemas.openxmlformats.org/drawingml/2006/main">
+                    <a:graphicData uri="http://schemas.openxmlformats.org/drawingml/2006/picture">
+                      <pic:pic xmlns:pic="http://schemas.openxmlformats.org/drawingml/2006/picture">
+                        <pic:nvPicPr>
+                          <pic:cNvPr id="5" name="Gráfico 5" descr="Selo ponto de interrogação com preenchimento sólido"/>
+                          <pic:cNvPicPr/>
+                        </pic:nvPicPr>
+                        <pic:blipFill>
+                          <a:blip r:embed="rId11">
+                            <a:extLst>
+                              <a:ext uri="{28A0092B-C50C-407E-A947-70E740481C1C}">
+                                <a14:useLocalDpi xmlns:a14="http://schemas.microsoft.com/office/drawing/2010/main" val="0"/>
+                              </a:ext>
+                              <a:ext uri="{96DAC541-7B7A-43D3-8B79-37D633B846F1}">
+                                <asvg:svgBlip xmlns:asvg="http://schemas.microsoft.com/office/drawing/2016/SVG/main" r:embed="rId12"/>
+                              </a:ext>
+                            </a:extLst>
+                          </a:blip>
+                          <a:stretch>
+                            <a:fillRect/>
+                          </a:stretch>
+                        </pic:blipFill>
+                        <pic:spPr>
+                          <a:xfrm>
+                            <a:off x="0" y="0"/>
+                            <a:ext cx="742950" cy="742950"/>
+                          </a:xfrm>
+                          <a:prstGeom prst="rect">
+                            <a:avLst/>
+                          </a:prstGeom>
+                        </pic:spPr>
+                      </pic:pic>
+                    </a:graphicData>
+                  </a:graphic>
+                </wp:inline>
+              </w:drawing>
+            </w:r>
+          </w:p>
+        </w:tc>
+        <w:tc>
+          <w:tcPr>
+            <w:tcW w:w="2320" w:type="dxa"/>
+            <w:tcBorders>
+              <w:top w:val="nil"/>
+              <w:left w:val="nil"/>
+              <w:bottom w:val="single" w:sz="8" w:space="0" w:color="auto"/>
+              <w:right w:val="single" w:sz="8" w:space="0" w:color="auto"/>
+            </w:tcBorders>
+            <w:shd w:val="clear" w:color="auto" w:fill="FFFFFF"/>
+            <w:tcMar>
+              <w:top w:w="0" w:type="dxa"/>
+              <w:left w:w="70" w:type="dxa"/>
+              <w:bottom w:w="0" w:type="dxa"/>
+              <w:right w:w="70" w:type="dxa"/>
+            </w:tcMar>
+            <w:vAlign w:val="center"/>
+            <w:hideMark/>
+          </w:tcPr>
+          <w:p>
+            <w:pPr>
+              <w:spacing w:after="0" w:line="240" w:lineRule="auto"/>
+              <w:rPr>
+                <w:rFonts w:ascii="Calibri" w:eastAsia="Times New Roman" w:hAnsi="Calibri" w:cs="Calibri"/>
+                <w:color w:val="424242"/>
+                <w:sz w:val="22"/>
+                <w:szCs w:val="22"/>
+                <w:lang w:eastAsia="pt-BR"/>
+              </w:rPr>
+            </w:pPr>
+            <w:r>
+              <w:rPr>
+                <w:rFonts w:ascii="Calibri" w:eastAsia="Times New Roman" w:hAnsi="Calibri" w:cs="Calibri"/>
+                <w:color w:val="000000"/>
+                <w:sz w:val="22"/>
+                <w:szCs w:val="22"/>
+                <w:bdr w:val="none" w:sz="0" w:space="0" w:color="auto" w:frame="1"/>
+                <w:lang w:eastAsia="pt-BR"/>
+              </w:rPr>
+              <w:t>Diagrama de BD</w:t>
+            </w:r>
+          </w:p>
+        </w:tc>
+        <w:tc>
+          <w:tcPr>
+            <w:tcW w:w="3820" w:type="dxa"/>
+            <w:tcBorders>
+              <w:top w:val="nil"/>
+              <w:left w:val="nil"/>
+              <w:bottom w:val="single" w:sz="8" w:space="0" w:color="auto"/>
+              <w:right w:val="single" w:sz="8" w:space="0" w:color="auto"/>
+            </w:tcBorders>
+            <w:shd w:val="clear" w:color="auto" w:fill="FFFFFF"/>
+            <w:tcMar>
+              <w:top w:w="0" w:type="dxa"/>
+              <w:left w:w="70" w:type="dxa"/>
+              <w:bottom w:w="0" w:type="dxa"/>
+              <w:right w:w="70" w:type="dxa"/>
+            </w:tcMar>
+            <w:vAlign w:val="center"/>
+            <w:hideMark/>
+          </w:tcPr>
+          <w:p>
+            <w:pPr>
+              <w:spacing w:after="0" w:line="240" w:lineRule="auto"/>
+              <w:rPr>
+                <w:rFonts w:ascii="Calibri" w:eastAsia="Times New Roman" w:hAnsi="Calibri" w:cs="Calibri"/>
+                <w:color w:val="424242"/>
+                <w:sz w:val="22"/>
+                <w:szCs w:val="22"/>
+                <w:lang w:eastAsia="pt-BR"/>
+              </w:rPr>
+            </w:pPr>
+            <w:r>
+              <w:rPr>
+                <w:rFonts w:ascii="Calibri" w:eastAsia="Times New Roman" w:hAnsi="Calibri" w:cs="Calibri"/>
+                <w:color w:val="000000"/>
+                <w:sz w:val="22"/>
+                <w:szCs w:val="22"/>
+                <w:bdr w:val="none" w:sz="0" w:space="0" w:color="auto" w:frame="1"/>
+                <w:lang w:eastAsia="pt-BR"/>
+              </w:rPr>
+              <w:t>Tipagem Ok. Relacionamento base ok. Preciso entender melhor em sala a utilidade da tabela ListaEspera, ela não tem data, ordem...Não ficou claro o conceito de fila. Também é importante ter tabelas de Logs para os informacionais.</w:t>
+            </w:r>
+          </w:p>
+        </w:tc>
+      </w:tr>
+      <w:tr>
+        <w:trPr>
+          <w:trHeight w:val="1200"/>
+        </w:trPr>
+        <w:tc>
+          <w:tcPr>
+            <w:tcW w:w="2320" w:type="dxa"/>
+            <w:tcBorders>
+              <w:top w:val="nil"/>
+              <w:left w:val="single" w:sz="8" w:space="0" w:color="auto"/>
+              <w:bottom w:val="single" w:sz="8" w:space="0" w:color="auto"/>
+              <w:right w:val="single" w:sz="8" w:space="0" w:color="auto"/>
+            </w:tcBorders>
+            <w:shd w:val="clear" w:color="auto" w:fill="FFFFFF"/>
+            <w:tcMar>
+              <w:top w:w="0" w:type="dxa"/>
+              <w:left w:w="70" w:type="dxa"/>
+              <w:bottom w:w="0" w:type="dxa"/>
+              <w:right w:w="70" w:type="dxa"/>
+            </w:tcMar>
+            <w:vAlign w:val="center"/>
+            <w:hideMark/>
+          </w:tcPr>
+          <w:p>
+            <w:pPr>
+              <w:spacing w:after="0" w:line="240" w:lineRule="auto"/>
+              <w:jc w:val="center"/>
+              <w:rPr>
+                <w:rFonts w:ascii="Calibri" w:eastAsia="Times New Roman" w:hAnsi="Calibri" w:cs="Calibri"/>
+                <w:color w:val="424242"/>
+                <w:sz w:val="22"/>
+                <w:szCs w:val="22"/>
+                <w:lang w:eastAsia="pt-BR"/>
+              </w:rPr>
+            </w:pPr>
+            <w:r>
+              <w:rPr>
+                <w:rFonts w:ascii="Calibri" w:eastAsia="Times New Roman" w:hAnsi="Calibri" w:cs="Calibri"/>
+                <w:noProof/>
+                <w:color w:val="424242"/>
+                <w:sz w:val="22"/>
+                <w:szCs w:val="22"/>
+                <w:lang w:eastAsia="pt-BR"/>
+              </w:rPr>
+              <w:drawing>
+                <wp:inline distT="0" distB="0" distL="0" distR="0" wp14:anchorId="2F5E32A2" wp14:editId="4BC94C30">
+                  <wp:extent cx="609600" cy="609600"/>
+                  <wp:effectExtent l="0" t="0" r="0" b="0"/>
+                  <wp:docPr id="13" name="Gráfico 13" descr="Marca de seleção com preenchimento sólido"/>
+                  <wp:cNvGraphicFramePr>
+                    <a:graphicFrameLocks xmlns:a="http://schemas.openxmlformats.org/drawingml/2006/main" noChangeAspect="1"/>
+                  </wp:cNvGraphicFramePr>
+                  <a:graphic xmlns:a="http://schemas.openxmlformats.org/drawingml/2006/main">
+                    <a:graphicData uri="http://schemas.openxmlformats.org/drawingml/2006/picture">
+                      <pic:pic xmlns:pic="http://schemas.openxmlformats.org/drawingml/2006/picture">
+                        <pic:nvPicPr>
+                          <pic:cNvPr id="2" name="Gráfico 2" descr="Marca de seleção com preenchimento sólido"/>
+                          <pic:cNvPicPr/>
+                        </pic:nvPicPr>
+                        <pic:blipFill>
+                          <a:blip r:embed="rId13">
+                            <a:extLst>
+                              <a:ext uri="{28A0092B-C50C-407E-A947-70E740481C1C}">
+                                <a14:useLocalDpi xmlns:a14="http://schemas.microsoft.com/office/drawing/2010/main" val="0"/>
+                              </a:ext>
+                              <a:ext uri="{96DAC541-7B7A-43D3-8B79-37D633B846F1}">
+                                <asvg:svgBlip xmlns:asvg="http://schemas.microsoft.com/office/drawing/2016/SVG/main" r:embed="rId14"/>
+                              </a:ext>
+                            </a:extLst>
+                          </a:blip>
+                          <a:stretch>
+                            <a:fillRect/>
+                          </a:stretch>
+                        </pic:blipFill>
+                        <pic:spPr>
+                          <a:xfrm>
+                            <a:off x="0" y="0"/>
+                            <a:ext cx="609600" cy="609600"/>
+                          </a:xfrm>
+                          <a:prstGeom prst="rect">
+                            <a:avLst/>
+                          </a:prstGeom>
+                        </pic:spPr>
+                      </pic:pic>
+                    </a:graphicData>
+                  </a:graphic>
+                </wp:inline>
+              </w:drawing>
+            </w:r>
+          </w:p>
+        </w:tc>
+        <w:tc>
+          <w:tcPr>
+            <w:tcW w:w="2320" w:type="dxa"/>
+            <w:tcBorders>
+              <w:top w:val="nil"/>
+              <w:left w:val="nil"/>
+              <w:bottom w:val="single" w:sz="8" w:space="0" w:color="auto"/>
+              <w:right w:val="single" w:sz="8" w:space="0" w:color="auto"/>
+            </w:tcBorders>
+            <w:shd w:val="clear" w:color="auto" w:fill="FFFFFF"/>
+            <w:tcMar>
+              <w:top w:w="0" w:type="dxa"/>
+              <w:left w:w="70" w:type="dxa"/>
+              <w:bottom w:w="0" w:type="dxa"/>
+              <w:right w:w="70" w:type="dxa"/>
+            </w:tcMar>
+            <w:vAlign w:val="center"/>
+            <w:hideMark/>
+          </w:tcPr>
+          <w:p>
+            <w:pPr>
+              <w:spacing w:after="0" w:line="240" w:lineRule="auto"/>
+              <w:rPr>
+                <w:rFonts w:ascii="Calibri" w:eastAsia="Times New Roman" w:hAnsi="Calibri" w:cs="Calibri"/>
+                <w:color w:val="424242"/>
+                <w:sz w:val="22"/>
+                <w:szCs w:val="22"/>
+                <w:lang w:eastAsia="pt-BR"/>
+              </w:rPr>
+            </w:pPr>
+            <w:r>
+              <w:rPr>
+                <w:rFonts w:ascii="Calibri" w:eastAsia="Times New Roman" w:hAnsi="Calibri" w:cs="Calibri"/>
+                <w:color w:val="000000"/>
+                <w:sz w:val="22"/>
+                <w:szCs w:val="22"/>
+                <w:bdr w:val="none" w:sz="0" w:space="0" w:color="auto" w:frame="1"/>
+                <w:lang w:eastAsia="pt-BR"/>
+              </w:rPr>
+              <w:t>SpringBoot</w:t>
+            </w:r>
+          </w:p>
+        </w:tc>
+        <w:tc>
+          <w:tcPr>
+            <w:tcW w:w="3820" w:type="dxa"/>
+            <w:tcBorders>
+              <w:top w:val="nil"/>
+              <w:left w:val="nil"/>
+              <w:bottom w:val="single" w:sz="8" w:space="0" w:color="auto"/>
+              <w:right w:val="single" w:sz="8" w:space="0" w:color="auto"/>
+            </w:tcBorders>
+            <w:shd w:val="clear" w:color="auto" w:fill="FFFFFF"/>
+            <w:tcMar>
+              <w:top w:w="0" w:type="dxa"/>
+              <w:left w:w="70" w:type="dxa"/>
+              <w:bottom w:w="0" w:type="dxa"/>
+              <w:right w:w="70" w:type="dxa"/>
+            </w:tcMar>
+            <w:vAlign w:val="center"/>
+            <w:hideMark/>
+          </w:tcPr>
+          <w:p>
+            <w:pPr>
+              <w:spacing w:after="0" w:line="240" w:lineRule="auto"/>
+              <w:rPr>
+                <w:rFonts w:ascii="Calibri" w:eastAsia="Times New Roman" w:hAnsi="Calibri" w:cs="Calibri"/>
+                <w:color w:val="424242"/>
+                <w:sz w:val="22"/>
+                <w:szCs w:val="22"/>
+                <w:lang w:eastAsia="pt-BR"/>
+              </w:rPr>
+            </w:pPr>
+            <w:r>
+              <w:rPr>
+                <w:rFonts w:ascii="Calibri" w:eastAsia="Times New Roman" w:hAnsi="Calibri" w:cs="Calibri"/>
+                <w:color w:val="000000"/>
+                <w:sz w:val="22"/>
+                <w:szCs w:val="22"/>
+                <w:bdr w:val="none" w:sz="0" w:space="0" w:color="auto" w:frame="1"/>
+                <w:lang w:eastAsia="pt-BR"/>
+              </w:rPr>
+              <w:t>Apresentado</w:t>
+            </w:r>
+          </w:p>
+        </w:tc>
+      </w:tr>
+      <w:tr>
+        <w:trPr>
+          <w:trHeight w:val="1200"/>
+        </w:trPr>
+        <w:tc>
+          <w:tcPr>
+            <w:tcW w:w="2320" w:type="dxa"/>
+            <w:tcBorders>
+              <w:top w:val="nil"/>
+              <w:left w:val="single" w:sz="8" w:space="0" w:color="auto"/>
+              <w:bottom w:val="single" w:sz="8" w:space="0" w:color="auto"/>
+              <w:right w:val="single" w:sz="8" w:space="0" w:color="auto"/>
+            </w:tcBorders>
+            <w:shd w:val="clear" w:color="auto" w:fill="FFFFFF"/>
+            <w:tcMar>
+              <w:top w:w="0" w:type="dxa"/>
+              <w:left w:w="70" w:type="dxa"/>
+              <w:bottom w:w="0" w:type="dxa"/>
+              <w:right w:w="70" w:type="dxa"/>
+            </w:tcMar>
+            <w:vAlign w:val="center"/>
+            <w:hideMark/>
+          </w:tcPr>
+          <w:p>
+            <w:pPr>
+              <w:spacing w:after="0" w:line="240" w:lineRule="auto"/>
+              <w:jc w:val="center"/>
+              <w:rPr>
+                <w:rFonts w:ascii="Calibri" w:eastAsia="Times New Roman" w:hAnsi="Calibri" w:cs="Calibri"/>
+                <w:color w:val="424242"/>
+                <w:sz w:val="22"/>
+                <w:szCs w:val="22"/>
+                <w:lang w:eastAsia="pt-BR"/>
+              </w:rPr>
+            </w:pPr>
+            <w:r>
+              <w:rPr>
+                <w:rFonts w:ascii="Calibri" w:eastAsia="Times New Roman" w:hAnsi="Calibri" w:cs="Calibri"/>
+                <w:noProof/>
+                <w:color w:val="424242"/>
+                <w:sz w:val="22"/>
+                <w:szCs w:val="22"/>
+                <w:lang w:eastAsia="pt-BR"/>
+              </w:rPr>
+              <w:drawing>
+                <wp:inline distT="0" distB="0" distL="0" distR="0" wp14:anchorId="047CB764" wp14:editId="3F9424A9">
+                  <wp:extent cx="742950" cy="742950"/>
+                  <wp:effectExtent l="0" t="0" r="0" b="0"/>
+                  <wp:docPr id="14" name="Gráfico 14" descr="Selo ponto de interrogação com preenchimento sólido"/>
+                  <wp:cNvGraphicFramePr>
+                    <a:graphicFrameLocks xmlns:a="http://schemas.openxmlformats.org/drawingml/2006/main" noChangeAspect="1"/>
+                  </wp:cNvGraphicFramePr>
+                  <a:graphic xmlns:a="http://schemas.openxmlformats.org/drawingml/2006/main">
+                    <a:graphicData uri="http://schemas.openxmlformats.org/drawingml/2006/picture">
+                      <pic:pic xmlns:pic="http://schemas.openxmlformats.org/drawingml/2006/picture">
+                        <pic:nvPicPr>
+                          <pic:cNvPr id="5" name="Gráfico 5" descr="Selo ponto de interrogação com preenchimento sólido"/>
+                          <pic:cNvPicPr/>
+                        </pic:nvPicPr>
+                        <pic:blipFill>
+                          <a:blip r:embed="rId11">
+                            <a:extLst>
+                              <a:ext uri="{28A0092B-C50C-407E-A947-70E740481C1C}">
+                                <a14:useLocalDpi xmlns:a14="http://schemas.microsoft.com/office/drawing/2010/main" val="0"/>
+                              </a:ext>
+                              <a:ext uri="{96DAC541-7B7A-43D3-8B79-37D633B846F1}">
+                                <asvg:svgBlip xmlns:asvg="http://schemas.microsoft.com/office/drawing/2016/SVG/main" r:embed="rId12"/>
+                              </a:ext>
+                            </a:extLst>
+                          </a:blip>
+                          <a:stretch>
+                            <a:fillRect/>
+                          </a:stretch>
+                        </pic:blipFill>
+                        <pic:spPr>
+                          <a:xfrm>
+                            <a:off x="0" y="0"/>
+                            <a:ext cx="742950" cy="742950"/>
+                          </a:xfrm>
+                          <a:prstGeom prst="rect">
+                            <a:avLst/>
+                          </a:prstGeom>
+                        </pic:spPr>
+                      </pic:pic>
+                    </a:graphicData>
+                  </a:graphic>
+                </wp:inline>
+              </w:drawing>
+            </w:r>
+          </w:p>
+        </w:tc>
+        <w:tc>
+          <w:tcPr>
+            <w:tcW w:w="2320" w:type="dxa"/>
+            <w:tcBorders>
+              <w:top w:val="nil"/>
+              <w:left w:val="nil"/>
+              <w:bottom w:val="single" w:sz="8" w:space="0" w:color="auto"/>
+              <w:right w:val="single" w:sz="8" w:space="0" w:color="auto"/>
+            </w:tcBorders>
+            <w:shd w:val="clear" w:color="auto" w:fill="FFFFFF"/>
+            <w:tcMar>
+              <w:top w:w="0" w:type="dxa"/>
+              <w:left w:w="70" w:type="dxa"/>
+              <w:bottom w:w="0" w:type="dxa"/>
+              <w:right w:w="70" w:type="dxa"/>
+            </w:tcMar>
+            <w:vAlign w:val="center"/>
+            <w:hideMark/>
+          </w:tcPr>
+          <w:p>
+            <w:pPr>
+              <w:spacing w:after="0" w:line="240" w:lineRule="auto"/>
+              <w:rPr>
+                <w:rFonts w:ascii="Calibri" w:eastAsia="Times New Roman" w:hAnsi="Calibri" w:cs="Calibri"/>
+                <w:color w:val="424242"/>
+                <w:sz w:val="22"/>
+                <w:szCs w:val="22"/>
+                <w:lang w:eastAsia="pt-BR"/>
+              </w:rPr>
+            </w:pPr>
+            <w:r>
+              <w:rPr>
+                <w:rFonts w:ascii="Calibri" w:eastAsia="Times New Roman" w:hAnsi="Calibri" w:cs="Calibri"/>
+                <w:color w:val="000000"/>
+                <w:sz w:val="22"/>
+                <w:szCs w:val="22"/>
+                <w:bdr w:val="none" w:sz="0" w:space="0" w:color="auto" w:frame="1"/>
+                <w:lang w:eastAsia="pt-BR"/>
+              </w:rPr>
+              <w:t>Diagrama de Processos do Negócio</w:t>
+            </w:r>
+          </w:p>
+        </w:tc>
+        <w:tc>
+          <w:tcPr>
+            <w:tcW w:w="3820" w:type="dxa"/>
+            <w:tcBorders>
+              <w:top w:val="nil"/>
+              <w:left w:val="nil"/>
+              <w:bottom w:val="single" w:sz="8" w:space="0" w:color="auto"/>
+              <w:right w:val="single" w:sz="8" w:space="0" w:color="auto"/>
+            </w:tcBorders>
+            <w:shd w:val="clear" w:color="auto" w:fill="FFFFFF"/>
+            <w:tcMar>
+              <w:top w:w="0" w:type="dxa"/>
+              <w:left w:w="70" w:type="dxa"/>
+              <w:bottom w:w="0" w:type="dxa"/>
+              <w:right w:w="70" w:type="dxa"/>
+            </w:tcMar>
+            <w:vAlign w:val="center"/>
+            <w:hideMark/>
+          </w:tcPr>
+          <w:p>
+            <w:pPr>
+              <w:spacing w:after="0" w:line="240" w:lineRule="auto"/>
+              <w:rPr>
+                <w:rFonts w:ascii="Calibri" w:eastAsia="Times New Roman" w:hAnsi="Calibri" w:cs="Calibri"/>
+                <w:color w:val="424242"/>
+                <w:sz w:val="22"/>
+                <w:szCs w:val="22"/>
+                <w:lang w:eastAsia="pt-BR"/>
+              </w:rPr>
+            </w:pPr>
+            <w:r>
+              <w:rPr>
+                <w:rFonts w:ascii="Calibri" w:eastAsia="Times New Roman" w:hAnsi="Calibri" w:cs="Calibri"/>
+                <w:color w:val="000000"/>
+                <w:sz w:val="22"/>
+                <w:szCs w:val="22"/>
+                <w:bdr w:val="none" w:sz="0" w:space="0" w:color="auto" w:frame="1"/>
+                <w:lang w:eastAsia="pt-BR"/>
+              </w:rPr>
+              <w:t>ok. Precisa pensar na retirada, como isso será no sistema, cuidado para não tentar controlar itens de alta complexidade.</w:t>
+            </w:r>
+          </w:p>
+        </w:tc>
+      </w:tr>
+      <w:tr>
+        <w:trPr>
+          <w:trHeight w:val="1500"/>
+        </w:trPr>
+        <w:tc>
+          <w:tcPr>
+            <w:tcW w:w="2320" w:type="dxa"/>
+            <w:tcBorders>
+              <w:top w:val="nil"/>
+              <w:left w:val="single" w:sz="8" w:space="0" w:color="auto"/>
+              <w:bottom w:val="single" w:sz="8" w:space="0" w:color="auto"/>
+              <w:right w:val="single" w:sz="8" w:space="0" w:color="auto"/>
+            </w:tcBorders>
+            <w:shd w:val="clear" w:color="auto" w:fill="FFFFFF"/>
+            <w:tcMar>
+              <w:top w:w="0" w:type="dxa"/>
+              <w:left w:w="70" w:type="dxa"/>
+              <w:bottom w:w="0" w:type="dxa"/>
+              <w:right w:w="70" w:type="dxa"/>
+            </w:tcMar>
+            <w:vAlign w:val="center"/>
+            <w:hideMark/>
+          </w:tcPr>
+          <w:p>
+            <w:pPr>
+              <w:spacing w:after="0" w:line="240" w:lineRule="auto"/>
+              <w:jc w:val="center"/>
+              <w:rPr>
+                <w:rFonts w:ascii="Calibri" w:eastAsia="Times New Roman" w:hAnsi="Calibri" w:cs="Calibri"/>
+                <w:color w:val="424242"/>
+                <w:sz w:val="22"/>
+                <w:szCs w:val="22"/>
+                <w:lang w:eastAsia="pt-BR"/>
+              </w:rPr>
+            </w:pPr>
+            <w:r>
+              <w:rPr>
+                <w:rFonts w:ascii="Calibri" w:eastAsia="Times New Roman" w:hAnsi="Calibri" w:cs="Calibri"/>
+                <w:noProof/>
+                <w:color w:val="424242"/>
+                <w:sz w:val="22"/>
+                <w:szCs w:val="22"/>
+                <w:lang w:eastAsia="pt-BR"/>
+              </w:rPr>
+              <w:drawing>
+                <wp:inline distT="0" distB="0" distL="0" distR="0" wp14:anchorId="314F3D1D" wp14:editId="47E85395">
+                  <wp:extent cx="742950" cy="742950"/>
+                  <wp:effectExtent l="0" t="0" r="0" b="0"/>
+                  <wp:docPr id="15" name="Gráfico 15" descr="Selo ponto de interrogação com preenchimento sólido"/>
+                  <wp:cNvGraphicFramePr>
+                    <a:graphicFrameLocks xmlns:a="http://schemas.openxmlformats.org/drawingml/2006/main" noChangeAspect="1"/>
+                  </wp:cNvGraphicFramePr>
+                  <a:graphic xmlns:a="http://schemas.openxmlformats.org/drawingml/2006/main">
+                    <a:graphicData uri="http://schemas.openxmlformats.org/drawingml/2006/picture">
+                      <pic:pic xmlns:pic="http://schemas.openxmlformats.org/drawingml/2006/picture">
+                        <pic:nvPicPr>
+                          <pic:cNvPr id="5" name="Gráfico 5" descr="Selo ponto de interrogação com preenchimento sólido"/>
+                          <pic:cNvPicPr/>
+                        </pic:nvPicPr>
+                        <pic:blipFill>
+                          <a:blip r:embed="rId11">
+                            <a:extLst>
+                              <a:ext uri="{28A0092B-C50C-407E-A947-70E740481C1C}">
+                                <a14:useLocalDpi xmlns:a14="http://schemas.microsoft.com/office/drawing/2010/main" val="0"/>
+                              </a:ext>
+                              <a:ext uri="{96DAC541-7B7A-43D3-8B79-37D633B846F1}">
+                                <asvg:svgBlip xmlns:asvg="http://schemas.microsoft.com/office/drawing/2016/SVG/main" r:embed="rId12"/>
+                              </a:ext>
+                            </a:extLst>
+                          </a:blip>
+                          <a:stretch>
+                            <a:fillRect/>
+                          </a:stretch>
+                        </pic:blipFill>
+                        <pic:spPr>
+                          <a:xfrm>
+                            <a:off x="0" y="0"/>
+                            <a:ext cx="742950" cy="742950"/>
+                          </a:xfrm>
+                          <a:prstGeom prst="rect">
+                            <a:avLst/>
+                          </a:prstGeom>
+                        </pic:spPr>
+                      </pic:pic>
+                    </a:graphicData>
+                  </a:graphic>
+                </wp:inline>
+              </w:drawing>
+            </w:r>
+          </w:p>
+        </w:tc>
+        <w:tc>
+          <w:tcPr>
+            <w:tcW w:w="2320" w:type="dxa"/>
+            <w:tcBorders>
+              <w:top w:val="nil"/>
+              <w:left w:val="nil"/>
+              <w:bottom w:val="single" w:sz="8" w:space="0" w:color="auto"/>
+              <w:right w:val="single" w:sz="8" w:space="0" w:color="auto"/>
+            </w:tcBorders>
+            <w:shd w:val="clear" w:color="auto" w:fill="FFFFFF"/>
+            <w:tcMar>
+              <w:top w:w="0" w:type="dxa"/>
+              <w:left w:w="70" w:type="dxa"/>
+              <w:bottom w:w="0" w:type="dxa"/>
+              <w:right w:w="70" w:type="dxa"/>
+            </w:tcMar>
+            <w:vAlign w:val="center"/>
+            <w:hideMark/>
+          </w:tcPr>
+          <w:p>
+            <w:pPr>
+              <w:spacing w:after="0" w:line="240" w:lineRule="auto"/>
+              <w:rPr>
+                <w:rFonts w:ascii="Calibri" w:eastAsia="Times New Roman" w:hAnsi="Calibri" w:cs="Calibri"/>
+                <w:color w:val="424242"/>
+                <w:sz w:val="22"/>
+                <w:szCs w:val="22"/>
+                <w:lang w:eastAsia="pt-BR"/>
+              </w:rPr>
+            </w:pPr>
+            <w:r>
+              <w:rPr>
+                <w:rFonts w:ascii="Calibri" w:eastAsia="Times New Roman" w:hAnsi="Calibri" w:cs="Calibri"/>
+                <w:color w:val="000000"/>
+                <w:sz w:val="22"/>
+                <w:szCs w:val="22"/>
+                <w:bdr w:val="none" w:sz="0" w:space="0" w:color="auto" w:frame="1"/>
+                <w:lang w:eastAsia="pt-BR"/>
+              </w:rPr>
+              <w:t>Apresentação - Demonstração do Site estático institucional</w:t>
+            </w:r>
+          </w:p>
+        </w:tc>
+        <w:tc>
+          <w:tcPr>
+            <w:tcW w:w="3820" w:type="dxa"/>
+            <w:tcBorders>
+              <w:top w:val="nil"/>
+              <w:left w:val="nil"/>
+              <w:bottom w:val="single" w:sz="8" w:space="0" w:color="auto"/>
+              <w:right w:val="single" w:sz="8" w:space="0" w:color="auto"/>
+            </w:tcBorders>
+            <w:shd w:val="clear" w:color="auto" w:fill="FFFFFF"/>
+            <w:tcMar>
+              <w:top w:w="0" w:type="dxa"/>
+              <w:left w:w="70" w:type="dxa"/>
+              <w:bottom w:w="0" w:type="dxa"/>
+              <w:right w:w="70" w:type="dxa"/>
+            </w:tcMar>
+            <w:vAlign w:val="center"/>
+            <w:hideMark/>
+          </w:tcPr>
+          <w:p>
+            <w:pPr>
+              <w:spacing w:after="0" w:line="240" w:lineRule="auto"/>
+              <w:rPr>
+                <w:rFonts w:ascii="Calibri" w:eastAsia="Times New Roman" w:hAnsi="Calibri" w:cs="Calibri"/>
+                <w:color w:val="424242"/>
+                <w:sz w:val="22"/>
+                <w:szCs w:val="22"/>
+                <w:lang w:eastAsia="pt-BR"/>
+              </w:rPr>
+            </w:pPr>
+            <w:r>
+              <w:rPr>
+                <w:rFonts w:ascii="Calibri" w:eastAsia="Times New Roman" w:hAnsi="Calibri" w:cs="Calibri"/>
+                <w:color w:val="000000"/>
+                <w:sz w:val="22"/>
+                <w:szCs w:val="22"/>
+                <w:bdr w:val="none" w:sz="0" w:space="0" w:color="auto" w:frame="1"/>
+                <w:lang w:eastAsia="pt-BR"/>
+              </w:rPr>
+              <w:t>Atenção para as aulas de UI da próxima Sprint, a aula vai demostrar oportunidades de melhoria.</w:t>
+            </w:r>
+          </w:p>
+        </w:tc>
+      </w:tr>
+      <w:tr>
+        <w:trPr>
+          <w:trHeight w:val="600"/>
+        </w:trPr>
+        <w:tc>
+          <w:tcPr>
+            <w:tcW w:w="2320" w:type="dxa"/>
+            <w:tcBorders>
+              <w:top w:val="nil"/>
+              <w:left w:val="single" w:sz="8" w:space="0" w:color="auto"/>
+              <w:bottom w:val="single" w:sz="8" w:space="0" w:color="auto"/>
+              <w:right w:val="single" w:sz="8" w:space="0" w:color="auto"/>
+            </w:tcBorders>
+            <w:shd w:val="clear" w:color="auto" w:fill="FFFFFF"/>
+            <w:tcMar>
+              <w:top w:w="0" w:type="dxa"/>
+              <w:left w:w="70" w:type="dxa"/>
+              <w:bottom w:w="0" w:type="dxa"/>
+              <w:right w:w="70" w:type="dxa"/>
+            </w:tcMar>
+            <w:vAlign w:val="center"/>
+            <w:hideMark/>
+          </w:tcPr>
+          <w:p>
+            <w:pPr>
+              <w:spacing w:after="0" w:line="240" w:lineRule="auto"/>
+              <w:jc w:val="center"/>
+              <w:rPr>
+                <w:rFonts w:ascii="Calibri" w:eastAsia="Times New Roman" w:hAnsi="Calibri" w:cs="Calibri"/>
+                <w:color w:val="424242"/>
+                <w:sz w:val="22"/>
+                <w:szCs w:val="22"/>
+                <w:lang w:eastAsia="pt-BR"/>
+              </w:rPr>
+            </w:pPr>
+            <w:r>
+              <w:rPr>
+                <w:rFonts w:ascii="Calibri" w:eastAsia="Times New Roman" w:hAnsi="Calibri" w:cs="Calibri"/>
+                <w:noProof/>
+                <w:color w:val="424242"/>
+                <w:sz w:val="22"/>
+                <w:szCs w:val="22"/>
+                <w:lang w:eastAsia="pt-BR"/>
+              </w:rPr>
+              <w:drawing>
+                <wp:inline distT="0" distB="0" distL="0" distR="0" wp14:anchorId="36DB50FF" wp14:editId="16BF269F">
+                  <wp:extent cx="609600" cy="609600"/>
+                  <wp:effectExtent l="0" t="0" r="0" b="0"/>
+                  <wp:docPr id="16" name="Gráfico 16" descr="Marca de seleção com preenchimento sólido"/>
+                  <wp:cNvGraphicFramePr>
+                    <a:graphicFrameLocks xmlns:a="http://schemas.openxmlformats.org/drawingml/2006/main" noChangeAspect="1"/>
+                  </wp:cNvGraphicFramePr>
+                  <a:graphic xmlns:a="http://schemas.openxmlformats.org/drawingml/2006/main">
+                    <a:graphicData uri="http://schemas.openxmlformats.org/drawingml/2006/picture">
+                      <pic:pic xmlns:pic="http://schemas.openxmlformats.org/drawingml/2006/picture">
+                        <pic:nvPicPr>
+                          <pic:cNvPr id="2" name="Gráfico 2" descr="Marca de seleção com preenchimento sólido"/>
+                          <pic:cNvPicPr/>
+                        </pic:nvPicPr>
+                        <pic:blipFill>
+                          <a:blip r:embed="rId13">
+                            <a:extLst>
+                              <a:ext uri="{28A0092B-C50C-407E-A947-70E740481C1C}">
+                                <a14:useLocalDpi xmlns:a14="http://schemas.microsoft.com/office/drawing/2010/main" val="0"/>
+                              </a:ext>
+                              <a:ext uri="{96DAC541-7B7A-43D3-8B79-37D633B846F1}">
+                                <asvg:svgBlip xmlns:asvg="http://schemas.microsoft.com/office/drawing/2016/SVG/main" r:embed="rId14"/>
+                              </a:ext>
+                            </a:extLst>
+                          </a:blip>
+                          <a:stretch>
+                            <a:fillRect/>
+                          </a:stretch>
+                        </pic:blipFill>
+                        <pic:spPr>
+                          <a:xfrm>
+                            <a:off x="0" y="0"/>
+                            <a:ext cx="609600" cy="609600"/>
+                          </a:xfrm>
+                          <a:prstGeom prst="rect">
+                            <a:avLst/>
+                          </a:prstGeom>
+                        </pic:spPr>
+                      </pic:pic>
+                    </a:graphicData>
+                  </a:graphic>
+                </wp:inline>
+              </w:drawing>
+            </w:r>
+          </w:p>
+        </w:tc>
+        <w:tc>
+          <w:tcPr>
+            <w:tcW w:w="2320" w:type="dxa"/>
+            <w:tcBorders>
+              <w:top w:val="nil"/>
+              <w:left w:val="nil"/>
+              <w:bottom w:val="single" w:sz="8" w:space="0" w:color="auto"/>
+              <w:right w:val="single" w:sz="8" w:space="0" w:color="auto"/>
+            </w:tcBorders>
+            <w:shd w:val="clear" w:color="auto" w:fill="FFFFFF"/>
+            <w:tcMar>
+              <w:top w:w="0" w:type="dxa"/>
+              <w:left w:w="70" w:type="dxa"/>
+              <w:bottom w:w="0" w:type="dxa"/>
+              <w:right w:w="70" w:type="dxa"/>
+            </w:tcMar>
+            <w:vAlign w:val="center"/>
+            <w:hideMark/>
+          </w:tcPr>
+          <w:p>
+            <w:pPr>
+              <w:spacing w:after="0" w:line="240" w:lineRule="auto"/>
+              <w:rPr>
+                <w:rFonts w:ascii="Calibri" w:eastAsia="Times New Roman" w:hAnsi="Calibri" w:cs="Calibri"/>
+                <w:color w:val="424242"/>
+                <w:sz w:val="22"/>
+                <w:szCs w:val="22"/>
+                <w:lang w:eastAsia="pt-BR"/>
+              </w:rPr>
+            </w:pPr>
+            <w:r>
+              <w:rPr>
+                <w:rFonts w:ascii="Calibri" w:eastAsia="Times New Roman" w:hAnsi="Calibri" w:cs="Calibri"/>
+                <w:color w:val="000000"/>
+                <w:sz w:val="22"/>
+                <w:szCs w:val="22"/>
+                <w:bdr w:val="none" w:sz="0" w:space="0" w:color="auto" w:frame="1"/>
+                <w:lang w:eastAsia="pt-BR"/>
+              </w:rPr>
+              <w:t>Definição da Inovação</w:t>
+            </w:r>
+          </w:p>
+        </w:tc>
+        <w:tc>
+          <w:tcPr>
+            <w:tcW w:w="3820" w:type="dxa"/>
+            <w:tcBorders>
+              <w:top w:val="nil"/>
+              <w:left w:val="nil"/>
+              <w:bottom w:val="single" w:sz="8" w:space="0" w:color="auto"/>
+              <w:right w:val="single" w:sz="8" w:space="0" w:color="auto"/>
+            </w:tcBorders>
+            <w:shd w:val="clear" w:color="auto" w:fill="FFFFFF"/>
+            <w:tcMar>
+              <w:top w:w="0" w:type="dxa"/>
+              <w:left w:w="70" w:type="dxa"/>
+              <w:bottom w:w="0" w:type="dxa"/>
+              <w:right w:w="70" w:type="dxa"/>
+            </w:tcMar>
+            <w:vAlign w:val="center"/>
+            <w:hideMark/>
+          </w:tcPr>
+          <w:p>
+            <w:pPr>
+              <w:spacing w:after="0" w:line="240" w:lineRule="auto"/>
+              <w:rPr>
+                <w:rFonts w:ascii="Calibri" w:eastAsia="Times New Roman" w:hAnsi="Calibri" w:cs="Calibri"/>
+                <w:color w:val="424242"/>
+                <w:sz w:val="22"/>
+                <w:szCs w:val="22"/>
+                <w:lang w:eastAsia="pt-BR"/>
+              </w:rPr>
+            </w:pPr>
+            <w:r>
+              <w:rPr>
+                <w:rFonts w:ascii="Calibri" w:eastAsia="Times New Roman" w:hAnsi="Calibri" w:cs="Calibri"/>
+                <w:color w:val="000000"/>
+                <w:sz w:val="22"/>
+                <w:szCs w:val="22"/>
+                <w:bdr w:val="none" w:sz="0" w:space="0" w:color="auto" w:frame="1"/>
+                <w:lang w:eastAsia="pt-BR"/>
+              </w:rPr>
+              <w:t> </w:t>
+            </w:r>
+            <w:r>
+              <w:rPr>
+                <w:rFonts w:ascii="Calibri" w:eastAsia="Times New Roman" w:hAnsi="Calibri" w:cs="Calibri"/>
+                <w:color w:val="000000"/>
+                <w:sz w:val="22"/>
+                <w:szCs w:val="22"/>
+                <w:highlight w:val="yellow"/>
+                <w:bdr w:val="none" w:sz="0" w:space="0" w:color="auto" w:frame="1"/>
+                <w:lang w:eastAsia="pt-BR"/>
+              </w:rPr>
+              <w:t>- Filtro para filhotes que estão perto</w:t>
+            </w:r>
+          </w:p>
+        </w:tc>
+      </w:tr>
+      <w:tr>
+        <w:trPr>
+          <w:trHeight w:val="600"/>
+        </w:trPr>
+        <w:tc>
+          <w:tcPr>
+            <w:tcW w:w="2320" w:type="dxa"/>
+            <w:tcBorders>
+              <w:top w:val="nil"/>
+              <w:left w:val="single" w:sz="8" w:space="0" w:color="auto"/>
+              <w:bottom w:val="single" w:sz="8" w:space="0" w:color="auto"/>
+              <w:right w:val="single" w:sz="8" w:space="0" w:color="auto"/>
+            </w:tcBorders>
+            <w:shd w:val="clear" w:color="auto" w:fill="FFFFFF"/>
+            <w:tcMar>
+              <w:top w:w="0" w:type="dxa"/>
+              <w:left w:w="70" w:type="dxa"/>
+              <w:bottom w:w="0" w:type="dxa"/>
+              <w:right w:w="70" w:type="dxa"/>
+            </w:tcMar>
+            <w:vAlign w:val="center"/>
+            <w:hideMark/>
+          </w:tcPr>
+          <w:p>
+            <w:pPr>
+              <w:spacing w:after="0" w:line="240" w:lineRule="auto"/>
+              <w:jc w:val="center"/>
+              <w:rPr>
+                <w:rFonts w:ascii="Calibri" w:eastAsia="Times New Roman" w:hAnsi="Calibri" w:cs="Calibri"/>
+                <w:noProof/>
+                <w:color w:val="424242"/>
+                <w:sz w:val="22"/>
+                <w:szCs w:val="22"/>
+                <w:lang w:eastAsia="pt-BR"/>
+              </w:rPr>
+            </w:pPr>
+            <w:r>
+              <w:rPr>
+                <w:rFonts w:ascii="Calibri" w:eastAsia="Times New Roman" w:hAnsi="Calibri" w:cs="Calibri"/>
+                <w:noProof/>
+                <w:color w:val="424242"/>
+                <w:sz w:val="22"/>
+                <w:szCs w:val="22"/>
+                <w:lang w:eastAsia="pt-BR"/>
+              </w:rPr>
+              <w:drawing>
+                <wp:inline distT="0" distB="0" distL="0" distR="0" wp14:anchorId="58A4FE40" wp14:editId="4CBAC10E">
+                  <wp:extent cx="609600" cy="609600"/>
+                  <wp:effectExtent l="0" t="0" r="0" b="0"/>
+                  <wp:docPr id="17" name="Gráfico 17" descr="Marca de seleção com preenchimento sólido"/>
+                  <wp:cNvGraphicFramePr>
+                    <a:graphicFrameLocks xmlns:a="http://schemas.openxmlformats.org/drawingml/2006/main" noChangeAspect="1"/>
+                  </wp:cNvGraphicFramePr>
+                  <a:graphic xmlns:a="http://schemas.openxmlformats.org/drawingml/2006/main">
+                    <a:graphicData uri="http://schemas.openxmlformats.org/drawingml/2006/picture">
+                      <pic:pic xmlns:pic="http://schemas.openxmlformats.org/drawingml/2006/picture">
+                        <pic:nvPicPr>
+                          <pic:cNvPr id="2" name="Gráfico 2" descr="Marca de seleção com preenchimento sólido"/>
+                          <pic:cNvPicPr/>
+                        </pic:nvPicPr>
+                        <pic:blipFill>
+                          <a:blip r:embed="rId13">
+                            <a:extLst>
+                              <a:ext uri="{28A0092B-C50C-407E-A947-70E740481C1C}">
+                                <a14:useLocalDpi xmlns:a14="http://schemas.microsoft.com/office/drawing/2010/main" val="0"/>
+                              </a:ext>
+                              <a:ext uri="{96DAC541-7B7A-43D3-8B79-37D633B846F1}">
+                                <asvg:svgBlip xmlns:asvg="http://schemas.microsoft.com/office/drawing/2016/SVG/main" r:embed="rId14"/>
+                              </a:ext>
+                            </a:extLst>
+                          </a:blip>
+                          <a:stretch>
+                            <a:fillRect/>
+                          </a:stretch>
+                        </pic:blipFill>
+                        <pic:spPr>
+                          <a:xfrm>
+                            <a:off x="0" y="0"/>
+                            <a:ext cx="609600" cy="609600"/>
+                          </a:xfrm>
+                          <a:prstGeom prst="rect">
+                            <a:avLst/>
+                          </a:prstGeom>
+                        </pic:spPr>
+                      </pic:pic>
+                    </a:graphicData>
+                  </a:graphic>
+                </wp:inline>
+              </w:drawing>
+            </w:r>
+          </w:p>
+        </w:tc>
+        <w:tc>
+          <w:tcPr>
+            <w:tcW w:w="2320" w:type="dxa"/>
+            <w:tcBorders>
+              <w:top w:val="nil"/>
+              <w:left w:val="nil"/>
+              <w:bottom w:val="single" w:sz="8" w:space="0" w:color="auto"/>
+              <w:right w:val="single" w:sz="8" w:space="0" w:color="auto"/>
+            </w:tcBorders>
+            <w:shd w:val="clear" w:color="auto" w:fill="FFFFFF"/>
+            <w:tcMar>
+              <w:top w:w="0" w:type="dxa"/>
+              <w:left w:w="70" w:type="dxa"/>
+              <w:bottom w:w="0" w:type="dxa"/>
+              <w:right w:w="70" w:type="dxa"/>
+            </w:tcMar>
+            <w:vAlign w:val="center"/>
+            <w:hideMark/>
+          </w:tcPr>
+          <w:p>
+            <w:pPr>
+              <w:spacing w:after="0" w:line="240" w:lineRule="auto"/>
+              <w:rPr>
+                <w:rFonts w:ascii="Calibri" w:eastAsia="Times New Roman" w:hAnsi="Calibri" w:cs="Calibri"/>
+                <w:color w:val="000000"/>
+                <w:sz w:val="22"/>
+                <w:szCs w:val="22"/>
+                <w:bdr w:val="none" w:sz="0" w:space="0" w:color="auto" w:frame="1"/>
+                <w:lang w:eastAsia="pt-BR"/>
+              </w:rPr>
+            </w:pPr>
+            <w:r>
+              <w:rPr>
+                <w:rFonts w:ascii="Calibri" w:eastAsia="Times New Roman" w:hAnsi="Calibri" w:cs="Calibri"/>
+                <w:color w:val="000000"/>
+                <w:sz w:val="22"/>
+                <w:szCs w:val="22"/>
+                <w:bdr w:val="none" w:sz="0" w:space="0" w:color="auto" w:frame="1"/>
+                <w:lang w:eastAsia="pt-BR"/>
+              </w:rPr>
+              <w:t>Apresentação - PPT</w:t>
+            </w:r>
+          </w:p>
+        </w:tc>
+        <w:tc>
+          <w:tcPr>
+            <w:tcW w:w="3820" w:type="dxa"/>
+            <w:tcBorders>
+              <w:top w:val="nil"/>
+              <w:left w:val="nil"/>
+              <w:bottom w:val="single" w:sz="8" w:space="0" w:color="auto"/>
+              <w:right w:val="single" w:sz="8" w:space="0" w:color="auto"/>
+            </w:tcBorders>
+            <w:shd w:val="clear" w:color="auto" w:fill="FFFFFF"/>
+            <w:tcMar>
+              <w:top w:w="0" w:type="dxa"/>
+              <w:left w:w="70" w:type="dxa"/>
+              <w:bottom w:w="0" w:type="dxa"/>
+              <w:right w:w="70" w:type="dxa"/>
+            </w:tcMar>
+            <w:vAlign w:val="center"/>
+            <w:hideMark/>
+          </w:tcPr>
+          <w:p>
+            <w:pPr>
+              <w:spacing w:after="0" w:line="240" w:lineRule="auto"/>
+              <w:rPr>
+                <w:rFonts w:ascii="Calibri" w:eastAsia="Times New Roman" w:hAnsi="Calibri" w:cs="Calibri"/>
+                <w:color w:val="000000"/>
+                <w:sz w:val="22"/>
+                <w:szCs w:val="22"/>
+                <w:bdr w:val="none" w:sz="0" w:space="0" w:color="auto" w:frame="1"/>
+                <w:lang w:eastAsia="pt-BR"/>
+              </w:rPr>
+            </w:pPr>
+            <w:r>
+              <w:rPr>
+                <w:rFonts w:ascii="Calibri" w:eastAsia="Times New Roman" w:hAnsi="Calibri" w:cs="Calibri"/>
+                <w:color w:val="000000"/>
+                <w:sz w:val="22"/>
+                <w:szCs w:val="22"/>
+                <w:bdr w:val="none" w:sz="0" w:space="0" w:color="auto" w:frame="1"/>
+                <w:lang w:eastAsia="pt-BR"/>
+              </w:rPr>
+              <w:t>Ok. Alguns slides com poucos textos, podem ser melhor aproveitados.</w:t>
+            </w:r>
+          </w:p>
+          <w:p>
+            <w:pPr>
+              <w:spacing w:after="0" w:line="240" w:lineRule="auto"/>
+              <w:rPr>
+                <w:rFonts w:ascii="Calibri" w:eastAsia="Times New Roman" w:hAnsi="Calibri" w:cs="Calibri"/>
+                <w:color w:val="000000"/>
+                <w:sz w:val="22"/>
+                <w:szCs w:val="22"/>
+                <w:bdr w:val="none" w:sz="0" w:space="0" w:color="auto" w:frame="1"/>
+                <w:lang w:eastAsia="pt-BR"/>
+              </w:rPr>
+            </w:pPr>
+          </w:p>
+          <w:p>
+            <w:pPr>
+              <w:spacing w:after="0" w:line="240" w:lineRule="auto"/>
+              <w:rPr>
+                <w:rFonts w:ascii="Calibri" w:eastAsia="Times New Roman" w:hAnsi="Calibri" w:cs="Calibri"/>
+                <w:color w:val="000000"/>
+                <w:sz w:val="22"/>
+                <w:szCs w:val="22"/>
+                <w:bdr w:val="none" w:sz="0" w:space="0" w:color="auto" w:frame="1"/>
+                <w:lang w:eastAsia="pt-BR"/>
+              </w:rPr>
+            </w:pPr>
+            <w:r>
+              <w:rPr>
+                <w:rFonts w:ascii="Calibri" w:eastAsia="Times New Roman" w:hAnsi="Calibri" w:cs="Calibri"/>
+                <w:color w:val="000000"/>
+                <w:sz w:val="22"/>
+                <w:szCs w:val="22"/>
+                <w:bdr w:val="none" w:sz="0" w:space="0" w:color="auto" w:frame="1"/>
+                <w:lang w:eastAsia="pt-BR"/>
+              </w:rPr>
+              <w:t>-Contexto</w:t>
+            </w:r>
+          </w:p>
+          <w:p>
+            <w:pPr>
+              <w:spacing w:after="0" w:line="240" w:lineRule="auto"/>
+              <w:rPr>
+                <w:rFonts w:ascii="Calibri" w:eastAsia="Times New Roman" w:hAnsi="Calibri" w:cs="Calibri"/>
+                <w:color w:val="000000"/>
+                <w:sz w:val="22"/>
+                <w:szCs w:val="22"/>
+                <w:bdr w:val="none" w:sz="0" w:space="0" w:color="auto" w:frame="1"/>
+                <w:lang w:eastAsia="pt-BR"/>
+              </w:rPr>
+            </w:pPr>
+            <w:r>
+              <w:rPr>
+                <w:rFonts w:ascii="Calibri" w:eastAsia="Times New Roman" w:hAnsi="Calibri" w:cs="Calibri"/>
+                <w:color w:val="000000"/>
+                <w:sz w:val="22"/>
+                <w:szCs w:val="22"/>
+                <w:bdr w:val="none" w:sz="0" w:space="0" w:color="auto" w:frame="1"/>
+                <w:lang w:eastAsia="pt-BR"/>
+              </w:rPr>
+              <w:t>-Problemática</w:t>
+            </w:r>
+          </w:p>
+        </w:tc>
+      </w:tr>
+      <w:tr>
+        <w:trPr>
+          <w:trHeight w:val="600"/>
+        </w:trPr>
+        <w:tc>
+          <w:tcPr>
+            <w:tcW w:w="2320" w:type="dxa"/>
+            <w:tcBorders>
+              <w:top w:val="nil"/>
+              <w:left w:val="single" w:sz="8" w:space="0" w:color="auto"/>
+              <w:bottom w:val="single" w:sz="8" w:space="0" w:color="auto"/>
+              <w:right w:val="single" w:sz="8" w:space="0" w:color="auto"/>
+            </w:tcBorders>
+            <w:shd w:val="clear" w:color="auto" w:fill="FFFFFF"/>
+            <w:tcMar>
+              <w:top w:w="0" w:type="dxa"/>
+              <w:left w:w="70" w:type="dxa"/>
+              <w:bottom w:w="0" w:type="dxa"/>
+              <w:right w:w="70" w:type="dxa"/>
+            </w:tcMar>
+            <w:vAlign w:val="center"/>
+            <w:hideMark/>
+          </w:tcPr>
+          <w:p>
+            <w:pPr>
+              <w:spacing w:after="0" w:line="240" w:lineRule="auto"/>
+              <w:jc w:val="center"/>
+              <w:rPr>
+                <w:rFonts w:ascii="Calibri" w:eastAsia="Times New Roman" w:hAnsi="Calibri" w:cs="Calibri"/>
+                <w:noProof/>
+                <w:color w:val="424242"/>
+                <w:sz w:val="22"/>
+                <w:szCs w:val="22"/>
+                <w:lang w:eastAsia="pt-BR"/>
+              </w:rPr>
+            </w:pPr>
+            <w:r>
+              <w:rPr>
+                <w:rFonts w:ascii="Calibri" w:eastAsia="Times New Roman" w:hAnsi="Calibri" w:cs="Calibri"/>
+                <w:noProof/>
+                <w:color w:val="424242"/>
+                <w:sz w:val="22"/>
+                <w:szCs w:val="22"/>
+                <w:lang w:eastAsia="pt-BR"/>
+              </w:rPr>
+              <w:drawing>
+                <wp:inline distT="0" distB="0" distL="0" distR="0" wp14:anchorId="338D0DD4" wp14:editId="45584C64">
+                  <wp:extent cx="609600" cy="609600"/>
+                  <wp:effectExtent l="0" t="0" r="0" b="0"/>
+                  <wp:docPr id="18" name="Gráfico 18" descr="Marca de seleção com preenchimento sólido"/>
+                  <wp:cNvGraphicFramePr>
+                    <a:graphicFrameLocks xmlns:a="http://schemas.openxmlformats.org/drawingml/2006/main" noChangeAspect="1"/>
+                  </wp:cNvGraphicFramePr>
+                  <a:graphic xmlns:a="http://schemas.openxmlformats.org/drawingml/2006/main">
+                    <a:graphicData uri="http://schemas.openxmlformats.org/drawingml/2006/picture">
+                      <pic:pic xmlns:pic="http://schemas.openxmlformats.org/drawingml/2006/picture">
+                        <pic:nvPicPr>
+                          <pic:cNvPr id="2" name="Gráfico 2" descr="Marca de seleção com preenchimento sólido"/>
+                          <pic:cNvPicPr/>
+                        </pic:nvPicPr>
+                        <pic:blipFill>
+                          <a:blip r:embed="rId13">
+                            <a:extLst>
+                              <a:ext uri="{28A0092B-C50C-407E-A947-70E740481C1C}">
+                                <a14:useLocalDpi xmlns:a14="http://schemas.microsoft.com/office/drawing/2010/main" val="0"/>
+                              </a:ext>
+                              <a:ext uri="{96DAC541-7B7A-43D3-8B79-37D633B846F1}">
+                                <asvg:svgBlip xmlns:asvg="http://schemas.microsoft.com/office/drawing/2016/SVG/main" r:embed="rId14"/>
+                              </a:ext>
+                            </a:extLst>
+                          </a:blip>
+                          <a:stretch>
+                            <a:fillRect/>
+                          </a:stretch>
+                        </pic:blipFill>
+                        <pic:spPr>
+                          <a:xfrm>
+                            <a:off x="0" y="0"/>
+                            <a:ext cx="609600" cy="609600"/>
+                          </a:xfrm>
+                          <a:prstGeom prst="rect">
+                            <a:avLst/>
+                          </a:prstGeom>
+                        </pic:spPr>
+                      </pic:pic>
+                    </a:graphicData>
+                  </a:graphic>
+                </wp:inline>
+              </w:drawing>
+            </w:r>
+          </w:p>
+        </w:tc>
+        <w:tc>
+          <w:tcPr>
+            <w:tcW w:w="2320" w:type="dxa"/>
+            <w:tcBorders>
+              <w:top w:val="nil"/>
+              <w:left w:val="nil"/>
+              <w:bottom w:val="single" w:sz="8" w:space="0" w:color="auto"/>
+              <w:right w:val="single" w:sz="8" w:space="0" w:color="auto"/>
+            </w:tcBorders>
+            <w:shd w:val="clear" w:color="auto" w:fill="FFFFFF"/>
+            <w:tcMar>
+              <w:top w:w="0" w:type="dxa"/>
+              <w:left w:w="70" w:type="dxa"/>
+              <w:bottom w:w="0" w:type="dxa"/>
+              <w:right w:w="70" w:type="dxa"/>
+            </w:tcMar>
+            <w:vAlign w:val="center"/>
+            <w:hideMark/>
+          </w:tcPr>
+          <w:p>
+            <w:pPr>
+              <w:spacing w:after="0" w:line="240" w:lineRule="auto"/>
+              <w:rPr>
+                <w:rFonts w:ascii="Calibri" w:eastAsia="Times New Roman" w:hAnsi="Calibri" w:cs="Calibri"/>
+                <w:color w:val="000000"/>
+                <w:sz w:val="22"/>
+                <w:szCs w:val="22"/>
+                <w:bdr w:val="none" w:sz="0" w:space="0" w:color="auto" w:frame="1"/>
+                <w:lang w:eastAsia="pt-BR"/>
+              </w:rPr>
+            </w:pPr>
+            <w:r>
+              <w:rPr>
+                <w:rFonts w:ascii="Calibri" w:eastAsia="Times New Roman" w:hAnsi="Calibri" w:cs="Calibri"/>
+                <w:color w:val="000000"/>
+                <w:sz w:val="22"/>
+                <w:szCs w:val="22"/>
+                <w:bdr w:val="none" w:sz="0" w:space="0" w:color="auto" w:frame="1"/>
+                <w:lang w:eastAsia="pt-BR"/>
+              </w:rPr>
+              <w:t>Apresentação - Oratória,  Ensaio, Atitude e Comportamento.</w:t>
+            </w:r>
+          </w:p>
+        </w:tc>
+        <w:tc>
+          <w:tcPr>
+            <w:tcW w:w="3820" w:type="dxa"/>
+            <w:tcBorders>
+              <w:top w:val="nil"/>
+              <w:left w:val="nil"/>
+              <w:bottom w:val="single" w:sz="8" w:space="0" w:color="auto"/>
+              <w:right w:val="single" w:sz="8" w:space="0" w:color="auto"/>
+            </w:tcBorders>
+            <w:shd w:val="clear" w:color="auto" w:fill="FFFFFF"/>
+            <w:tcMar>
+              <w:top w:w="0" w:type="dxa"/>
+              <w:left w:w="70" w:type="dxa"/>
+              <w:bottom w:w="0" w:type="dxa"/>
+              <w:right w:w="70" w:type="dxa"/>
+            </w:tcMar>
+            <w:vAlign w:val="center"/>
+            <w:hideMark/>
+          </w:tcPr>
+          <w:p>
+            <w:pPr>
+              <w:spacing w:after="0" w:line="240" w:lineRule="auto"/>
+              <w:rPr>
+                <w:rFonts w:ascii="Calibri" w:eastAsia="Times New Roman" w:hAnsi="Calibri" w:cs="Calibri"/>
+                <w:color w:val="000000"/>
+                <w:sz w:val="22"/>
+                <w:szCs w:val="22"/>
+                <w:bdr w:val="none" w:sz="0" w:space="0" w:color="auto" w:frame="1"/>
+                <w:lang w:eastAsia="pt-BR"/>
+              </w:rPr>
+            </w:pPr>
+            <w:r>
+              <w:rPr>
+                <w:rFonts w:ascii="Calibri" w:eastAsia="Times New Roman" w:hAnsi="Calibri" w:cs="Calibri"/>
+                <w:color w:val="000000"/>
+                <w:sz w:val="22"/>
+                <w:szCs w:val="22"/>
+                <w:bdr w:val="none" w:sz="0" w:space="0" w:color="auto" w:frame="1"/>
+                <w:lang w:eastAsia="pt-BR"/>
+              </w:rPr>
+              <w:t>Boa oratória e postura na apresentação. Alguns integrantes um pouco nervosos, importante treinar (perguntar em sala o como fazer).</w:t>
+            </w:r>
+          </w:p>
+        </w:tc>
+      </w:tr>
+      <w:tr>
+        <w:trPr>
+          <w:trHeight w:val="600"/>
+        </w:trPr>
+        <w:tc>
+          <w:tcPr>
+            <w:tcW w:w="2320" w:type="dxa"/>
+            <w:tcBorders>
+              <w:top w:val="nil"/>
+              <w:left w:val="single" w:sz="8" w:space="0" w:color="auto"/>
+              <w:bottom w:val="single" w:sz="8" w:space="0" w:color="auto"/>
+              <w:right w:val="single" w:sz="8" w:space="0" w:color="auto"/>
+            </w:tcBorders>
+            <w:shd w:val="clear" w:color="auto" w:fill="FFFFFF"/>
+            <w:tcMar>
+              <w:top w:w="0" w:type="dxa"/>
+              <w:left w:w="70" w:type="dxa"/>
+              <w:bottom w:w="0" w:type="dxa"/>
+              <w:right w:w="70" w:type="dxa"/>
+            </w:tcMar>
+            <w:vAlign w:val="center"/>
+            <w:hideMark/>
+          </w:tcPr>
+          <w:p>
+            <w:pPr>
+              <w:spacing w:after="0" w:line="240" w:lineRule="auto"/>
+              <w:jc w:val="center"/>
+              <w:rPr>
+                <w:rFonts w:ascii="Calibri" w:eastAsia="Times New Roman" w:hAnsi="Calibri" w:cs="Calibri"/>
+                <w:noProof/>
+                <w:color w:val="424242"/>
+                <w:sz w:val="22"/>
+                <w:szCs w:val="22"/>
+                <w:lang w:eastAsia="pt-BR"/>
+              </w:rPr>
+            </w:pPr>
+            <w:r>
+              <w:rPr>
+                <w:rFonts w:ascii="Calibri" w:eastAsia="Times New Roman" w:hAnsi="Calibri" w:cs="Calibri"/>
+                <w:noProof/>
+                <w:color w:val="424242"/>
+                <w:sz w:val="22"/>
+                <w:szCs w:val="22"/>
+                <w:lang w:eastAsia="pt-BR"/>
+              </w:rPr>
+              <w:drawing>
+                <wp:inline distT="0" distB="0" distL="0" distR="0" wp14:anchorId="67777204" wp14:editId="6C5DED8D">
+                  <wp:extent cx="609600" cy="609600"/>
+                  <wp:effectExtent l="0" t="0" r="0" b="0"/>
+                  <wp:docPr id="19" name="Gráfico 19" descr="Marca de seleção com preenchimento sólido"/>
+                  <wp:cNvGraphicFramePr>
+                    <a:graphicFrameLocks xmlns:a="http://schemas.openxmlformats.org/drawingml/2006/main" noChangeAspect="1"/>
+                  </wp:cNvGraphicFramePr>
+                  <a:graphic xmlns:a="http://schemas.openxmlformats.org/drawingml/2006/main">
+                    <a:graphicData uri="http://schemas.openxmlformats.org/drawingml/2006/picture">
+                      <pic:pic xmlns:pic="http://schemas.openxmlformats.org/drawingml/2006/picture">
+                        <pic:nvPicPr>
+                          <pic:cNvPr id="2" name="Gráfico 2" descr="Marca de seleção com preenchimento sólido"/>
+                          <pic:cNvPicPr/>
+                        </pic:nvPicPr>
+                        <pic:blipFill>
+                          <a:blip r:embed="rId13">
+                            <a:extLst>
+                              <a:ext uri="{28A0092B-C50C-407E-A947-70E740481C1C}">
+                                <a14:useLocalDpi xmlns:a14="http://schemas.microsoft.com/office/drawing/2010/main" val="0"/>
+                              </a:ext>
+                              <a:ext uri="{96DAC541-7B7A-43D3-8B79-37D633B846F1}">
+                                <asvg:svgBlip xmlns:asvg="http://schemas.microsoft.com/office/drawing/2016/SVG/main" r:embed="rId14"/>
+                              </a:ext>
+                            </a:extLst>
+                          </a:blip>
+                          <a:stretch>
+                            <a:fillRect/>
+                          </a:stretch>
+                        </pic:blipFill>
+                        <pic:spPr>
+                          <a:xfrm>
+                            <a:off x="0" y="0"/>
+                            <a:ext cx="609600" cy="609600"/>
+                          </a:xfrm>
+                          <a:prstGeom prst="rect">
+                            <a:avLst/>
+                          </a:prstGeom>
+                        </pic:spPr>
+                      </pic:pic>
+                    </a:graphicData>
+                  </a:graphic>
+                </wp:inline>
+              </w:drawing>
+            </w:r>
+          </w:p>
+        </w:tc>
+        <w:tc>
+          <w:tcPr>
+            <w:tcW w:w="2320" w:type="dxa"/>
+            <w:tcBorders>
+              <w:top w:val="nil"/>
+              <w:left w:val="nil"/>
+              <w:bottom w:val="single" w:sz="8" w:space="0" w:color="auto"/>
+              <w:right w:val="single" w:sz="8" w:space="0" w:color="auto"/>
+            </w:tcBorders>
+            <w:shd w:val="clear" w:color="auto" w:fill="FFFFFF"/>
+            <w:tcMar>
+              <w:top w:w="0" w:type="dxa"/>
+              <w:left w:w="70" w:type="dxa"/>
+              <w:bottom w:w="0" w:type="dxa"/>
+              <w:right w:w="70" w:type="dxa"/>
+            </w:tcMar>
+            <w:vAlign w:val="center"/>
+            <w:hideMark/>
+          </w:tcPr>
+          <w:p>
+            <w:pPr>
+              <w:spacing w:after="0" w:line="240" w:lineRule="auto"/>
+              <w:rPr>
+                <w:rFonts w:ascii="Calibri" w:eastAsia="Times New Roman" w:hAnsi="Calibri" w:cs="Calibri"/>
+                <w:color w:val="000000"/>
+                <w:sz w:val="22"/>
+                <w:szCs w:val="22"/>
+                <w:bdr w:val="none" w:sz="0" w:space="0" w:color="auto" w:frame="1"/>
+                <w:lang w:eastAsia="pt-BR"/>
+              </w:rPr>
+            </w:pPr>
+            <w:r>
+              <w:rPr>
+                <w:rFonts w:ascii="Calibri" w:eastAsia="Times New Roman" w:hAnsi="Calibri" w:cs="Calibri"/>
+                <w:color w:val="000000"/>
+                <w:sz w:val="22"/>
+                <w:szCs w:val="22"/>
+                <w:bdr w:val="none" w:sz="0" w:space="0" w:color="auto" w:frame="1"/>
+                <w:lang w:eastAsia="pt-BR"/>
+              </w:rPr>
+              <w:t>Conclusão e Agradecimentos</w:t>
+            </w:r>
+          </w:p>
+        </w:tc>
+        <w:tc>
+          <w:tcPr>
+            <w:tcW w:w="3820" w:type="dxa"/>
+            <w:tcBorders>
+              <w:top w:val="nil"/>
+              <w:left w:val="nil"/>
+              <w:bottom w:val="single" w:sz="8" w:space="0" w:color="auto"/>
+              <w:right w:val="single" w:sz="8" w:space="0" w:color="auto"/>
+            </w:tcBorders>
+            <w:shd w:val="clear" w:color="auto" w:fill="FFFFFF"/>
+            <w:tcMar>
+              <w:top w:w="0" w:type="dxa"/>
+              <w:left w:w="70" w:type="dxa"/>
+              <w:bottom w:w="0" w:type="dxa"/>
+              <w:right w:w="70" w:type="dxa"/>
+            </w:tcMar>
+            <w:vAlign w:val="center"/>
+            <w:hideMark/>
+          </w:tcPr>
+          <w:p>
+            <w:pPr>
+              <w:spacing w:after="0" w:line="240" w:lineRule="auto"/>
+              <w:rPr>
+                <w:rFonts w:ascii="Calibri" w:eastAsia="Times New Roman" w:hAnsi="Calibri" w:cs="Calibri"/>
+                <w:color w:val="000000"/>
+                <w:sz w:val="22"/>
+                <w:szCs w:val="22"/>
+                <w:bdr w:val="none" w:sz="0" w:space="0" w:color="auto" w:frame="1"/>
+                <w:lang w:eastAsia="pt-BR"/>
+              </w:rPr>
+            </w:pPr>
+            <w:r>
+              <w:rPr>
+                <w:rFonts w:ascii="Calibri" w:eastAsia="Times New Roman" w:hAnsi="Calibri" w:cs="Calibri"/>
+                <w:color w:val="000000"/>
+                <w:sz w:val="22"/>
+                <w:szCs w:val="22"/>
+                <w:bdr w:val="none" w:sz="0" w:space="0" w:color="auto" w:frame="1"/>
+                <w:lang w:eastAsia="pt-BR"/>
+              </w:rPr>
+              <w:t>Não importa mesmo a opinião. Conclusão Ok. Agradecimento Ok.</w:t>
+            </w:r>
+          </w:p>
+        </w:tc>
+      </w:tr>
+    </w:tbl>
+    <w:p>
+      <w:pPr>
+        <w:pStyle w:val="ttulo1"/>
+        <w:rPr>
+          <w:rFonts w:ascii="Noto Sans" w:hAnsi="Noto Sans" w:cs="Noto Sans"/>
+          <w:color w:val="002060"/>
+        </w:rPr>
+      </w:pPr>
+      <w:r>
+        <w:rPr>
+          <w:rFonts w:ascii="Noto Sans" w:hAnsi="Noto Sans" w:cs="Noto Sans"/>
+          <w:color w:val="002060"/>
+        </w:rPr>
+        <w:t xml:space="preserve"> Acessibilidade</w:t>
+      </w:r>
+      <w:r>
+        <w:rPr>
+          <w:rFonts w:ascii="Noto Sans" w:hAnsi="Noto Sans" w:cs="Noto Sans"/>
+          <w:color w:val="002060"/>
+        </w:rPr>
+        <w:t>:</w:t>
+      </w:r>
+    </w:p>
+    <w:p>
+      <w:pPr>
+        <w:pStyle w:val="PargrafodaLista"/>
+        <w:numPr>
+          <w:ilvl w:val="0"/>
+          <w:numId w:val="4"/>
+        </w:numPr>
+      </w:pPr>
+      <w:r>
+        <w:t>Aumento de fontes;</w:t>
+      </w:r>
+    </w:p>
+    <w:p>
+      <w:pPr>
+        <w:pStyle w:val="PargrafodaLista"/>
+        <w:numPr>
+          <w:ilvl w:val="0"/>
+          <w:numId w:val="4"/>
+        </w:numPr>
+      </w:pPr>
+      <w:r>
+        <w:t>Alto contraste;</w:t>
+      </w:r>
+    </w:p>
+    <w:p/>
     <w:p>
       <w:pPr>
         <w:pStyle w:val="Listacommarcadores"/>
@@ -1000,7 +4558,7 @@
       </w:pPr>
     </w:p>
     <w:sectPr>
-      <w:headerReference w:type="default" r:id="rId12"/>
+      <w:headerReference w:type="default" r:id="rId15"/>
       <w:pgSz w:w="11907" w:h="16839" w:code="9"/>
       <w:pgMar w:top="1440" w:right="1440" w:bottom="1440" w:left="1440" w:header="720" w:footer="864" w:gutter="0"/>
       <w:cols w:space="720"/>
@@ -1227,7 +4785,7 @@
   <w:abstractNum w:abstractNumId="1" w15:restartNumberingAfterBreak="0">
     <w:nsid w:val="45FA38B5"/>
     <w:multiLevelType w:val="hybridMultilevel"/>
-    <w:tmpl w:val="3BC43724"/>
+    <w:tmpl w:val="7BB68C18"/>
     <w:lvl w:ilvl="0" w:tplc="04160001">
       <w:start w:val="1"/>
       <w:numFmt w:val="bullet"/>
@@ -2430,6 +5988,24 @@
       <w:contextualSpacing/>
     </w:pPr>
   </w:style>
+  <w:style w:type="paragraph" w:styleId="NormalWeb">
+    <w:name w:val="Normal (Web)"/>
+    <w:basedOn w:val="Normal"/>
+    <w:uiPriority w:val="99"/>
+    <w:semiHidden/>
+    <w:unhideWhenUsed/>
+    <w:rsid w:val="00683F34"/>
+    <w:pPr>
+      <w:spacing w:before="100" w:beforeAutospacing="1" w:after="100" w:afterAutospacing="1" w:line="240" w:lineRule="auto"/>
+    </w:pPr>
+    <w:rPr>
+      <w:rFonts w:ascii="Times New Roman" w:eastAsia="Times New Roman" w:hAnsi="Times New Roman" w:cs="Times New Roman"/>
+      <w:color w:val="auto"/>
+      <w:sz w:val="24"/>
+      <w:szCs w:val="24"/>
+      <w:lang w:eastAsia="pt-BR"/>
+    </w:rPr>
+  </w:style>
 </w:styles>
 </file>
 
@@ -2517,6 +6093,12 @@
     <w:pitch w:val="variable"/>
     <w:sig w:usb0="E4002EFF" w:usb1="C000247B" w:usb2="00000009" w:usb3="00000000" w:csb0="000001FF" w:csb1="00000000"/>
   </w:font>
+  <w:font w:name="Noto Sans">
+    <w:charset w:val="00"/>
+    <w:family w:val="swiss"/>
+    <w:pitch w:val="variable"/>
+    <w:sig w:usb0="E00082FF" w:usb1="400078FF" w:usb2="00000021" w:usb3="00000000" w:csb0="0000019F" w:csb1="00000000"/>
+  </w:font>
   <w:font w:name="Calibri Light">
     <w:panose1 w:val="020F0302020204030204"/>
     <w:charset w:val="00"/>
@@ -2545,6 +6127,7 @@
   <w:rsids>
     <w:rsidRoot w:val="00091829"/>
     <w:rsid w:val="00091829"/>
+    <w:rsid w:val="000B30F8"/>
     <w:rsid w:val="001009F5"/>
     <w:rsid w:val="0025623C"/>
     <w:rsid w:val="00273976"/>
@@ -3274,6 +6857,145 @@
 </file>
 
 <file path=customXml/item1.xml><?xml version="1.0" encoding="utf-8"?>
+<b:Sources xmlns:b="http://schemas.openxmlformats.org/officeDocument/2006/bibliography" SelectedStyle="\apasixtheditionofficeonline.xsl" StyleName="APA" Version="6"/>
+</file>
+
+<file path=customXml/item2.xml><?xml version="1.0" encoding="utf-8"?>
+<p:properties xmlns:p="http://schemas.microsoft.com/office/2006/metadata/properties" xmlns:xsi="http://www.w3.org/2001/XMLSchema-instance" xmlns:pc="http://schemas.microsoft.com/office/infopath/2007/PartnerControls">
+  <documentManagement>
+    <APDescription xmlns="e5d022ff-4ce9-4922-b5a4-f245e35e2aac">Use este modelo de proposta a fim de promover seus serviços para um cliente potencial. Personalize o conteúdo do modelo para seu negócio e use as dicas úteis incluídas como orientação. Insira as informações da sua empresa e dê uma aparência profissional à sua proposta. 
+</APDescription>
+    <AssetExpire xmlns="e5d022ff-4ce9-4922-b5a4-f245e35e2aac">2029-01-01T08:00:00+00:00</AssetExpire>
+    <CampaignTagsTaxHTField0 xmlns="e5d022ff-4ce9-4922-b5a4-f245e35e2aac">
+      <Terms xmlns="http://schemas.microsoft.com/office/infopath/2007/PartnerControls"/>
+    </CampaignTagsTaxHTField0>
+    <IntlLangReviewDate xmlns="e5d022ff-4ce9-4922-b5a4-f245e35e2aac" xsi:nil="true"/>
+    <TPFriendlyName xmlns="e5d022ff-4ce9-4922-b5a4-f245e35e2aac" xsi:nil="true"/>
+    <IntlLangReview xmlns="e5d022ff-4ce9-4922-b5a4-f245e35e2aac">false</IntlLangReview>
+    <LocLastLocAttemptVersionLookup xmlns="e5d022ff-4ce9-4922-b5a4-f245e35e2aac">840696</LocLastLocAttemptVersionLookup>
+    <PolicheckWords xmlns="e5d022ff-4ce9-4922-b5a4-f245e35e2aac" xsi:nil="true"/>
+    <SubmitterId xmlns="e5d022ff-4ce9-4922-b5a4-f245e35e2aac" xsi:nil="true"/>
+    <AcquiredFrom xmlns="e5d022ff-4ce9-4922-b5a4-f245e35e2aac">Internal MS</AcquiredFrom>
+    <EditorialStatus xmlns="e5d022ff-4ce9-4922-b5a4-f245e35e2aac">Complete</EditorialStatus>
+    <Markets xmlns="e5d022ff-4ce9-4922-b5a4-f245e35e2aac"/>
+    <OriginAsset xmlns="e5d022ff-4ce9-4922-b5a4-f245e35e2aac" xsi:nil="true"/>
+    <AssetStart xmlns="e5d022ff-4ce9-4922-b5a4-f245e35e2aac">2012-06-04T06:22:00+00:00</AssetStart>
+    <FriendlyTitle xmlns="e5d022ff-4ce9-4922-b5a4-f245e35e2aac" xsi:nil="true"/>
+    <MarketSpecific xmlns="e5d022ff-4ce9-4922-b5a4-f245e35e2aac">false</MarketSpecific>
+    <TPNamespace xmlns="e5d022ff-4ce9-4922-b5a4-f245e35e2aac" xsi:nil="true"/>
+    <PublishStatusLookup xmlns="e5d022ff-4ce9-4922-b5a4-f245e35e2aac">
+      <Value>442658</Value>
+    </PublishStatusLookup>
+    <APAuthor xmlns="e5d022ff-4ce9-4922-b5a4-f245e35e2aac">
+      <UserInfo>
+        <DisplayName>REDMOND\v-anij</DisplayName>
+        <AccountId>2469</AccountId>
+        <AccountType/>
+      </UserInfo>
+    </APAuthor>
+    <TPCommandLine xmlns="e5d022ff-4ce9-4922-b5a4-f245e35e2aac" xsi:nil="true"/>
+    <IntlLangReviewer xmlns="e5d022ff-4ce9-4922-b5a4-f245e35e2aac" xsi:nil="true"/>
+    <OpenTemplate xmlns="e5d022ff-4ce9-4922-b5a4-f245e35e2aac">true</OpenTemplate>
+    <CSXSubmissionDate xmlns="e5d022ff-4ce9-4922-b5a4-f245e35e2aac" xsi:nil="true"/>
+    <TaxCatchAll xmlns="e5d022ff-4ce9-4922-b5a4-f245e35e2aac"/>
+    <Manager xmlns="e5d022ff-4ce9-4922-b5a4-f245e35e2aac" xsi:nil="true"/>
+    <NumericId xmlns="e5d022ff-4ce9-4922-b5a4-f245e35e2aac" xsi:nil="true"/>
+    <ParentAssetId xmlns="e5d022ff-4ce9-4922-b5a4-f245e35e2aac" xsi:nil="true"/>
+    <OriginalSourceMarket xmlns="e5d022ff-4ce9-4922-b5a4-f245e35e2aac">english</OriginalSourceMarket>
+    <ApprovalStatus xmlns="e5d022ff-4ce9-4922-b5a4-f245e35e2aac">InProgress</ApprovalStatus>
+    <TPComponent xmlns="e5d022ff-4ce9-4922-b5a4-f245e35e2aac" xsi:nil="true"/>
+    <EditorialTags xmlns="e5d022ff-4ce9-4922-b5a4-f245e35e2aac" xsi:nil="true"/>
+    <TPExecutable xmlns="e5d022ff-4ce9-4922-b5a4-f245e35e2aac" xsi:nil="true"/>
+    <TPLaunchHelpLink xmlns="e5d022ff-4ce9-4922-b5a4-f245e35e2aac" xsi:nil="true"/>
+    <LocComments xmlns="e5d022ff-4ce9-4922-b5a4-f245e35e2aac" xsi:nil="true"/>
+    <LocRecommendedHandoff xmlns="e5d022ff-4ce9-4922-b5a4-f245e35e2aac" xsi:nil="true"/>
+    <SourceTitle xmlns="e5d022ff-4ce9-4922-b5a4-f245e35e2aac" xsi:nil="true"/>
+    <CSXUpdate xmlns="e5d022ff-4ce9-4922-b5a4-f245e35e2aac">false</CSXUpdate>
+    <IntlLocPriority xmlns="e5d022ff-4ce9-4922-b5a4-f245e35e2aac" xsi:nil="true"/>
+    <UAProjectedTotalWords xmlns="e5d022ff-4ce9-4922-b5a4-f245e35e2aac" xsi:nil="true"/>
+    <AssetType xmlns="e5d022ff-4ce9-4922-b5a4-f245e35e2aac">TP</AssetType>
+    <MachineTranslated xmlns="e5d022ff-4ce9-4922-b5a4-f245e35e2aac">false</MachineTranslated>
+    <OutputCachingOn xmlns="e5d022ff-4ce9-4922-b5a4-f245e35e2aac">false</OutputCachingOn>
+    <TemplateStatus xmlns="e5d022ff-4ce9-4922-b5a4-f245e35e2aac">Complete</TemplateStatus>
+    <IsSearchable xmlns="e5d022ff-4ce9-4922-b5a4-f245e35e2aac">true</IsSearchable>
+    <ContentItem xmlns="e5d022ff-4ce9-4922-b5a4-f245e35e2aac" xsi:nil="true"/>
+    <HandoffToMSDN xmlns="e5d022ff-4ce9-4922-b5a4-f245e35e2aac" xsi:nil="true"/>
+    <ShowIn xmlns="e5d022ff-4ce9-4922-b5a4-f245e35e2aac">Show everywhere</ShowIn>
+    <ThumbnailAssetId xmlns="e5d022ff-4ce9-4922-b5a4-f245e35e2aac" xsi:nil="true"/>
+    <UALocComments xmlns="e5d022ff-4ce9-4922-b5a4-f245e35e2aac" xsi:nil="true"/>
+    <UALocRecommendation xmlns="e5d022ff-4ce9-4922-b5a4-f245e35e2aac">Localize</UALocRecommendation>
+    <LastModifiedDateTime xmlns="e5d022ff-4ce9-4922-b5a4-f245e35e2aac" xsi:nil="true"/>
+    <LegacyData xmlns="e5d022ff-4ce9-4922-b5a4-f245e35e2aac" xsi:nil="true"/>
+    <LocManualTestRequired xmlns="e5d022ff-4ce9-4922-b5a4-f245e35e2aac">false</LocManualTestRequired>
+    <ClipArtFilename xmlns="e5d022ff-4ce9-4922-b5a4-f245e35e2aac" xsi:nil="true"/>
+    <TPApplication xmlns="e5d022ff-4ce9-4922-b5a4-f245e35e2aac" xsi:nil="true"/>
+    <CSXHash xmlns="e5d022ff-4ce9-4922-b5a4-f245e35e2aac" xsi:nil="true"/>
+    <DirectSourceMarket xmlns="e5d022ff-4ce9-4922-b5a4-f245e35e2aac">english</DirectSourceMarket>
+    <PrimaryImageGen xmlns="e5d022ff-4ce9-4922-b5a4-f245e35e2aac">true</PrimaryImageGen>
+    <PlannedPubDate xmlns="e5d022ff-4ce9-4922-b5a4-f245e35e2aac" xsi:nil="true"/>
+    <CSXSubmissionMarket xmlns="e5d022ff-4ce9-4922-b5a4-f245e35e2aac" xsi:nil="true"/>
+    <Downloads xmlns="e5d022ff-4ce9-4922-b5a4-f245e35e2aac">0</Downloads>
+    <ArtSampleDocs xmlns="e5d022ff-4ce9-4922-b5a4-f245e35e2aac" xsi:nil="true"/>
+    <TrustLevel xmlns="e5d022ff-4ce9-4922-b5a4-f245e35e2aac">1 Microsoft Managed Content</TrustLevel>
+    <BlockPublish xmlns="e5d022ff-4ce9-4922-b5a4-f245e35e2aac">false</BlockPublish>
+    <TPLaunchHelpLinkType xmlns="e5d022ff-4ce9-4922-b5a4-f245e35e2aac">Template</TPLaunchHelpLinkType>
+    <LocalizationTagsTaxHTField0 xmlns="e5d022ff-4ce9-4922-b5a4-f245e35e2aac">
+      <Terms xmlns="http://schemas.microsoft.com/office/infopath/2007/PartnerControls"/>
+    </LocalizationTagsTaxHTField0>
+    <BusinessGroup xmlns="e5d022ff-4ce9-4922-b5a4-f245e35e2aac" xsi:nil="true"/>
+    <Providers xmlns="e5d022ff-4ce9-4922-b5a4-f245e35e2aac" xsi:nil="true"/>
+    <TemplateTemplateType xmlns="e5d022ff-4ce9-4922-b5a4-f245e35e2aac">Word Document Template</TemplateTemplateType>
+    <TimesCloned xmlns="e5d022ff-4ce9-4922-b5a4-f245e35e2aac" xsi:nil="true"/>
+    <TPAppVersion xmlns="e5d022ff-4ce9-4922-b5a4-f245e35e2aac" xsi:nil="true"/>
+    <VoteCount xmlns="e5d022ff-4ce9-4922-b5a4-f245e35e2aac" xsi:nil="true"/>
+    <FeatureTagsTaxHTField0 xmlns="e5d022ff-4ce9-4922-b5a4-f245e35e2aac">
+      <Terms xmlns="http://schemas.microsoft.com/office/infopath/2007/PartnerControls"/>
+    </FeatureTagsTaxHTField0>
+    <Provider xmlns="e5d022ff-4ce9-4922-b5a4-f245e35e2aac" xsi:nil="true"/>
+    <UACurrentWords xmlns="e5d022ff-4ce9-4922-b5a4-f245e35e2aac" xsi:nil="true"/>
+    <AssetId xmlns="e5d022ff-4ce9-4922-b5a4-f245e35e2aac">TP102911895</AssetId>
+    <TPClientViewer xmlns="e5d022ff-4ce9-4922-b5a4-f245e35e2aac" xsi:nil="true"/>
+    <DSATActionTaken xmlns="e5d022ff-4ce9-4922-b5a4-f245e35e2aac" xsi:nil="true"/>
+    <APEditor xmlns="e5d022ff-4ce9-4922-b5a4-f245e35e2aac">
+      <UserInfo>
+        <DisplayName/>
+        <AccountId xsi:nil="true"/>
+        <AccountType/>
+      </UserInfo>
+    </APEditor>
+    <TPInstallLocation xmlns="e5d022ff-4ce9-4922-b5a4-f245e35e2aac" xsi:nil="true"/>
+    <OOCacheId xmlns="e5d022ff-4ce9-4922-b5a4-f245e35e2aac" xsi:nil="true"/>
+    <IsDeleted xmlns="e5d022ff-4ce9-4922-b5a4-f245e35e2aac">false</IsDeleted>
+    <PublishTargets xmlns="e5d022ff-4ce9-4922-b5a4-f245e35e2aac">OfficeOnlineVNext</PublishTargets>
+    <ApprovalLog xmlns="e5d022ff-4ce9-4922-b5a4-f245e35e2aac" xsi:nil="true"/>
+    <BugNumber xmlns="e5d022ff-4ce9-4922-b5a4-f245e35e2aac" xsi:nil="true"/>
+    <CrawlForDependencies xmlns="e5d022ff-4ce9-4922-b5a4-f245e35e2aac">false</CrawlForDependencies>
+    <InternalTagsTaxHTField0 xmlns="e5d022ff-4ce9-4922-b5a4-f245e35e2aac">
+      <Terms xmlns="http://schemas.microsoft.com/office/infopath/2007/PartnerControls"/>
+    </InternalTagsTaxHTField0>
+    <LastHandOff xmlns="e5d022ff-4ce9-4922-b5a4-f245e35e2aac" xsi:nil="true"/>
+    <Milestone xmlns="e5d022ff-4ce9-4922-b5a4-f245e35e2aac" xsi:nil="true"/>
+    <OriginalRelease xmlns="e5d022ff-4ce9-4922-b5a4-f245e35e2aac">15</OriginalRelease>
+    <RecommendationsModifier xmlns="e5d022ff-4ce9-4922-b5a4-f245e35e2aac" xsi:nil="true"/>
+    <ScenarioTagsTaxHTField0 xmlns="e5d022ff-4ce9-4922-b5a4-f245e35e2aac">
+      <Terms xmlns="http://schemas.microsoft.com/office/infopath/2007/PartnerControls"/>
+    </ScenarioTagsTaxHTField0>
+    <UANotes xmlns="e5d022ff-4ce9-4922-b5a4-f245e35e2aac" xsi:nil="true"/>
+    <LocMarketGroupTiers2 xmlns="e5d022ff-4ce9-4922-b5a4-f245e35e2aac" xsi:nil="true"/>
+  </documentManagement>
+</p:properties>
+</file>
+
+<file path=customXml/item3.xml><?xml version="1.0" encoding="utf-8"?>
+<?mso-contentType ?>
+<FormTemplates xmlns="http://schemas.microsoft.com/sharepoint/v3/contenttype/forms">
+  <Display>DocumentLibraryForm</Display>
+  <Edit>AssetEditForm</Edit>
+  <New>DocumentLibraryForm</New>
+</FormTemplates>
+</file>
+
+<file path=customXml/item4.xml><?xml version="1.0" encoding="utf-8"?>
 <ct:contentTypeSchema xmlns:ct="http://schemas.microsoft.com/office/2006/metadata/contentType" xmlns:ma="http://schemas.microsoft.com/office/2006/metadata/properties/metaAttributes" ct:_="" ma:_="" ma:contentTypeName="TemplateFile" ma:contentTypeID="0x01010062057737089D604C8995D725789FFFFD0400C05BDBFCDB0BE84BA6AEC1D1A4F5E4CE" ma:contentTypeVersion="56" ma:contentTypeDescription="Create a new document." ma:contentTypeScope="" ma:versionID="c5c786f17e9890b7d2875e0bb647f603">
   <xsd:schema xmlns:xsd="http://www.w3.org/2001/XMLSchema" xmlns:xs="http://www.w3.org/2001/XMLSchema" xmlns:p="http://schemas.microsoft.com/office/2006/metadata/properties" xmlns:ns2="e5d022ff-4ce9-4922-b5a4-f245e35e2aac" targetNamespace="http://schemas.microsoft.com/office/2006/metadata/properties" ma:root="true" ma:fieldsID="3dddc4782ba87b44f6678511fd2b89e9" ns2:_="">
     <xsd:import namespace="e5d022ff-4ce9-4922-b5a4-f245e35e2aac"/>
@@ -4307,146 +8029,33 @@
 </ct:contentTypeSchema>
 </file>
 
-<file path=customXml/item2.xml><?xml version="1.0" encoding="utf-8"?>
-<?mso-contentType ?>
-<FormTemplates xmlns="http://schemas.microsoft.com/sharepoint/v3/contenttype/forms">
-  <Display>DocumentLibraryForm</Display>
-  <Edit>AssetEditForm</Edit>
-  <New>DocumentLibraryForm</New>
-</FormTemplates>
+<file path=customXml/itemProps1.xml><?xml version="1.0" encoding="utf-8"?>
+<ds:datastoreItem xmlns:ds="http://schemas.openxmlformats.org/officeDocument/2006/customXml" ds:itemID="{8BBEA6CC-80B7-4440-AAA9-778442E7457C}">
+  <ds:schemaRefs>
+    <ds:schemaRef ds:uri="http://schemas.openxmlformats.org/officeDocument/2006/bibliography"/>
+  </ds:schemaRefs>
+</ds:datastoreItem>
 </file>
 
-<file path=customXml/item3.xml><?xml version="1.0" encoding="utf-8"?>
-<p:properties xmlns:p="http://schemas.microsoft.com/office/2006/metadata/properties" xmlns:xsi="http://www.w3.org/2001/XMLSchema-instance" xmlns:pc="http://schemas.microsoft.com/office/infopath/2007/PartnerControls">
-  <documentManagement>
-    <APDescription xmlns="e5d022ff-4ce9-4922-b5a4-f245e35e2aac">Use este modelo de proposta a fim de promover seus serviços para um cliente potencial. Personalize o conteúdo do modelo para seu negócio e use as dicas úteis incluídas como orientação. Insira as informações da sua empresa e dê uma aparência profissional à sua proposta. 
-</APDescription>
-    <AssetExpire xmlns="e5d022ff-4ce9-4922-b5a4-f245e35e2aac">2029-01-01T08:00:00+00:00</AssetExpire>
-    <CampaignTagsTaxHTField0 xmlns="e5d022ff-4ce9-4922-b5a4-f245e35e2aac">
-      <Terms xmlns="http://schemas.microsoft.com/office/infopath/2007/PartnerControls"/>
-    </CampaignTagsTaxHTField0>
-    <IntlLangReviewDate xmlns="e5d022ff-4ce9-4922-b5a4-f245e35e2aac" xsi:nil="true"/>
-    <TPFriendlyName xmlns="e5d022ff-4ce9-4922-b5a4-f245e35e2aac" xsi:nil="true"/>
-    <IntlLangReview xmlns="e5d022ff-4ce9-4922-b5a4-f245e35e2aac">false</IntlLangReview>
-    <LocLastLocAttemptVersionLookup xmlns="e5d022ff-4ce9-4922-b5a4-f245e35e2aac">840696</LocLastLocAttemptVersionLookup>
-    <PolicheckWords xmlns="e5d022ff-4ce9-4922-b5a4-f245e35e2aac" xsi:nil="true"/>
-    <SubmitterId xmlns="e5d022ff-4ce9-4922-b5a4-f245e35e2aac" xsi:nil="true"/>
-    <AcquiredFrom xmlns="e5d022ff-4ce9-4922-b5a4-f245e35e2aac">Internal MS</AcquiredFrom>
-    <EditorialStatus xmlns="e5d022ff-4ce9-4922-b5a4-f245e35e2aac">Complete</EditorialStatus>
-    <Markets xmlns="e5d022ff-4ce9-4922-b5a4-f245e35e2aac"/>
-    <OriginAsset xmlns="e5d022ff-4ce9-4922-b5a4-f245e35e2aac" xsi:nil="true"/>
-    <AssetStart xmlns="e5d022ff-4ce9-4922-b5a4-f245e35e2aac">2012-06-04T06:22:00+00:00</AssetStart>
-    <FriendlyTitle xmlns="e5d022ff-4ce9-4922-b5a4-f245e35e2aac" xsi:nil="true"/>
-    <MarketSpecific xmlns="e5d022ff-4ce9-4922-b5a4-f245e35e2aac">false</MarketSpecific>
-    <TPNamespace xmlns="e5d022ff-4ce9-4922-b5a4-f245e35e2aac" xsi:nil="true"/>
-    <PublishStatusLookup xmlns="e5d022ff-4ce9-4922-b5a4-f245e35e2aac">
-      <Value>442658</Value>
-    </PublishStatusLookup>
-    <APAuthor xmlns="e5d022ff-4ce9-4922-b5a4-f245e35e2aac">
-      <UserInfo>
-        <DisplayName>REDMOND\v-anij</DisplayName>
-        <AccountId>2469</AccountId>
-        <AccountType/>
-      </UserInfo>
-    </APAuthor>
-    <TPCommandLine xmlns="e5d022ff-4ce9-4922-b5a4-f245e35e2aac" xsi:nil="true"/>
-    <IntlLangReviewer xmlns="e5d022ff-4ce9-4922-b5a4-f245e35e2aac" xsi:nil="true"/>
-    <OpenTemplate xmlns="e5d022ff-4ce9-4922-b5a4-f245e35e2aac">true</OpenTemplate>
-    <CSXSubmissionDate xmlns="e5d022ff-4ce9-4922-b5a4-f245e35e2aac" xsi:nil="true"/>
-    <TaxCatchAll xmlns="e5d022ff-4ce9-4922-b5a4-f245e35e2aac"/>
-    <Manager xmlns="e5d022ff-4ce9-4922-b5a4-f245e35e2aac" xsi:nil="true"/>
-    <NumericId xmlns="e5d022ff-4ce9-4922-b5a4-f245e35e2aac" xsi:nil="true"/>
-    <ParentAssetId xmlns="e5d022ff-4ce9-4922-b5a4-f245e35e2aac" xsi:nil="true"/>
-    <OriginalSourceMarket xmlns="e5d022ff-4ce9-4922-b5a4-f245e35e2aac">english</OriginalSourceMarket>
-    <ApprovalStatus xmlns="e5d022ff-4ce9-4922-b5a4-f245e35e2aac">InProgress</ApprovalStatus>
-    <TPComponent xmlns="e5d022ff-4ce9-4922-b5a4-f245e35e2aac" xsi:nil="true"/>
-    <EditorialTags xmlns="e5d022ff-4ce9-4922-b5a4-f245e35e2aac" xsi:nil="true"/>
-    <TPExecutable xmlns="e5d022ff-4ce9-4922-b5a4-f245e35e2aac" xsi:nil="true"/>
-    <TPLaunchHelpLink xmlns="e5d022ff-4ce9-4922-b5a4-f245e35e2aac" xsi:nil="true"/>
-    <LocComments xmlns="e5d022ff-4ce9-4922-b5a4-f245e35e2aac" xsi:nil="true"/>
-    <LocRecommendedHandoff xmlns="e5d022ff-4ce9-4922-b5a4-f245e35e2aac" xsi:nil="true"/>
-    <SourceTitle xmlns="e5d022ff-4ce9-4922-b5a4-f245e35e2aac" xsi:nil="true"/>
-    <CSXUpdate xmlns="e5d022ff-4ce9-4922-b5a4-f245e35e2aac">false</CSXUpdate>
-    <IntlLocPriority xmlns="e5d022ff-4ce9-4922-b5a4-f245e35e2aac" xsi:nil="true"/>
-    <UAProjectedTotalWords xmlns="e5d022ff-4ce9-4922-b5a4-f245e35e2aac" xsi:nil="true"/>
-    <AssetType xmlns="e5d022ff-4ce9-4922-b5a4-f245e35e2aac">TP</AssetType>
-    <MachineTranslated xmlns="e5d022ff-4ce9-4922-b5a4-f245e35e2aac">false</MachineTranslated>
-    <OutputCachingOn xmlns="e5d022ff-4ce9-4922-b5a4-f245e35e2aac">false</OutputCachingOn>
-    <TemplateStatus xmlns="e5d022ff-4ce9-4922-b5a4-f245e35e2aac">Complete</TemplateStatus>
-    <IsSearchable xmlns="e5d022ff-4ce9-4922-b5a4-f245e35e2aac">true</IsSearchable>
-    <ContentItem xmlns="e5d022ff-4ce9-4922-b5a4-f245e35e2aac" xsi:nil="true"/>
-    <HandoffToMSDN xmlns="e5d022ff-4ce9-4922-b5a4-f245e35e2aac" xsi:nil="true"/>
-    <ShowIn xmlns="e5d022ff-4ce9-4922-b5a4-f245e35e2aac">Show everywhere</ShowIn>
-    <ThumbnailAssetId xmlns="e5d022ff-4ce9-4922-b5a4-f245e35e2aac" xsi:nil="true"/>
-    <UALocComments xmlns="e5d022ff-4ce9-4922-b5a4-f245e35e2aac" xsi:nil="true"/>
-    <UALocRecommendation xmlns="e5d022ff-4ce9-4922-b5a4-f245e35e2aac">Localize</UALocRecommendation>
-    <LastModifiedDateTime xmlns="e5d022ff-4ce9-4922-b5a4-f245e35e2aac" xsi:nil="true"/>
-    <LegacyData xmlns="e5d022ff-4ce9-4922-b5a4-f245e35e2aac" xsi:nil="true"/>
-    <LocManualTestRequired xmlns="e5d022ff-4ce9-4922-b5a4-f245e35e2aac">false</LocManualTestRequired>
-    <ClipArtFilename xmlns="e5d022ff-4ce9-4922-b5a4-f245e35e2aac" xsi:nil="true"/>
-    <TPApplication xmlns="e5d022ff-4ce9-4922-b5a4-f245e35e2aac" xsi:nil="true"/>
-    <CSXHash xmlns="e5d022ff-4ce9-4922-b5a4-f245e35e2aac" xsi:nil="true"/>
-    <DirectSourceMarket xmlns="e5d022ff-4ce9-4922-b5a4-f245e35e2aac">english</DirectSourceMarket>
-    <PrimaryImageGen xmlns="e5d022ff-4ce9-4922-b5a4-f245e35e2aac">true</PrimaryImageGen>
-    <PlannedPubDate xmlns="e5d022ff-4ce9-4922-b5a4-f245e35e2aac" xsi:nil="true"/>
-    <CSXSubmissionMarket xmlns="e5d022ff-4ce9-4922-b5a4-f245e35e2aac" xsi:nil="true"/>
-    <Downloads xmlns="e5d022ff-4ce9-4922-b5a4-f245e35e2aac">0</Downloads>
-    <ArtSampleDocs xmlns="e5d022ff-4ce9-4922-b5a4-f245e35e2aac" xsi:nil="true"/>
-    <TrustLevel xmlns="e5d022ff-4ce9-4922-b5a4-f245e35e2aac">1 Microsoft Managed Content</TrustLevel>
-    <BlockPublish xmlns="e5d022ff-4ce9-4922-b5a4-f245e35e2aac">false</BlockPublish>
-    <TPLaunchHelpLinkType xmlns="e5d022ff-4ce9-4922-b5a4-f245e35e2aac">Template</TPLaunchHelpLinkType>
-    <LocalizationTagsTaxHTField0 xmlns="e5d022ff-4ce9-4922-b5a4-f245e35e2aac">
-      <Terms xmlns="http://schemas.microsoft.com/office/infopath/2007/PartnerControls"/>
-    </LocalizationTagsTaxHTField0>
-    <BusinessGroup xmlns="e5d022ff-4ce9-4922-b5a4-f245e35e2aac" xsi:nil="true"/>
-    <Providers xmlns="e5d022ff-4ce9-4922-b5a4-f245e35e2aac" xsi:nil="true"/>
-    <TemplateTemplateType xmlns="e5d022ff-4ce9-4922-b5a4-f245e35e2aac">Word Document Template</TemplateTemplateType>
-    <TimesCloned xmlns="e5d022ff-4ce9-4922-b5a4-f245e35e2aac" xsi:nil="true"/>
-    <TPAppVersion xmlns="e5d022ff-4ce9-4922-b5a4-f245e35e2aac" xsi:nil="true"/>
-    <VoteCount xmlns="e5d022ff-4ce9-4922-b5a4-f245e35e2aac" xsi:nil="true"/>
-    <FeatureTagsTaxHTField0 xmlns="e5d022ff-4ce9-4922-b5a4-f245e35e2aac">
-      <Terms xmlns="http://schemas.microsoft.com/office/infopath/2007/PartnerControls"/>
-    </FeatureTagsTaxHTField0>
-    <Provider xmlns="e5d022ff-4ce9-4922-b5a4-f245e35e2aac" xsi:nil="true"/>
-    <UACurrentWords xmlns="e5d022ff-4ce9-4922-b5a4-f245e35e2aac" xsi:nil="true"/>
-    <AssetId xmlns="e5d022ff-4ce9-4922-b5a4-f245e35e2aac">TP102911895</AssetId>
-    <TPClientViewer xmlns="e5d022ff-4ce9-4922-b5a4-f245e35e2aac" xsi:nil="true"/>
-    <DSATActionTaken xmlns="e5d022ff-4ce9-4922-b5a4-f245e35e2aac" xsi:nil="true"/>
-    <APEditor xmlns="e5d022ff-4ce9-4922-b5a4-f245e35e2aac">
-      <UserInfo>
-        <DisplayName/>
-        <AccountId xsi:nil="true"/>
-        <AccountType/>
-      </UserInfo>
-    </APEditor>
-    <TPInstallLocation xmlns="e5d022ff-4ce9-4922-b5a4-f245e35e2aac" xsi:nil="true"/>
-    <OOCacheId xmlns="e5d022ff-4ce9-4922-b5a4-f245e35e2aac" xsi:nil="true"/>
-    <IsDeleted xmlns="e5d022ff-4ce9-4922-b5a4-f245e35e2aac">false</IsDeleted>
-    <PublishTargets xmlns="e5d022ff-4ce9-4922-b5a4-f245e35e2aac">OfficeOnlineVNext</PublishTargets>
-    <ApprovalLog xmlns="e5d022ff-4ce9-4922-b5a4-f245e35e2aac" xsi:nil="true"/>
-    <BugNumber xmlns="e5d022ff-4ce9-4922-b5a4-f245e35e2aac" xsi:nil="true"/>
-    <CrawlForDependencies xmlns="e5d022ff-4ce9-4922-b5a4-f245e35e2aac">false</CrawlForDependencies>
-    <InternalTagsTaxHTField0 xmlns="e5d022ff-4ce9-4922-b5a4-f245e35e2aac">
-      <Terms xmlns="http://schemas.microsoft.com/office/infopath/2007/PartnerControls"/>
-    </InternalTagsTaxHTField0>
-    <LastHandOff xmlns="e5d022ff-4ce9-4922-b5a4-f245e35e2aac" xsi:nil="true"/>
-    <Milestone xmlns="e5d022ff-4ce9-4922-b5a4-f245e35e2aac" xsi:nil="true"/>
-    <OriginalRelease xmlns="e5d022ff-4ce9-4922-b5a4-f245e35e2aac">15</OriginalRelease>
-    <RecommendationsModifier xmlns="e5d022ff-4ce9-4922-b5a4-f245e35e2aac" xsi:nil="true"/>
-    <ScenarioTagsTaxHTField0 xmlns="e5d022ff-4ce9-4922-b5a4-f245e35e2aac">
-      <Terms xmlns="http://schemas.microsoft.com/office/infopath/2007/PartnerControls"/>
-    </ScenarioTagsTaxHTField0>
-    <UANotes xmlns="e5d022ff-4ce9-4922-b5a4-f245e35e2aac" xsi:nil="true"/>
-    <LocMarketGroupTiers2 xmlns="e5d022ff-4ce9-4922-b5a4-f245e35e2aac" xsi:nil="true"/>
-  </documentManagement>
-</p:properties>
+<file path=customXml/itemProps2.xml><?xml version="1.0" encoding="utf-8"?>
+<ds:datastoreItem xmlns:ds="http://schemas.openxmlformats.org/officeDocument/2006/customXml" ds:itemID="{3BCF8500-B5B1-4A07-9B3E-ED77074F427B}">
+  <ds:schemaRefs>
+    <ds:schemaRef ds:uri="http://schemas.microsoft.com/office/2006/metadata/properties"/>
+    <ds:schemaRef ds:uri="http://schemas.microsoft.com/office/infopath/2007/PartnerControls"/>
+    <ds:schemaRef ds:uri="e5d022ff-4ce9-4922-b5a4-f245e35e2aac"/>
+  </ds:schemaRefs>
+</ds:datastoreItem>
 </file>
 
-<file path=customXml/item4.xml><?xml version="1.0" encoding="utf-8"?>
-<b:Sources xmlns:b="http://schemas.openxmlformats.org/officeDocument/2006/bibliography" SelectedStyle="\apasixtheditionofficeonline.xsl" StyleName="APA" Version="6"/>
+<file path=customXml/itemProps3.xml><?xml version="1.0" encoding="utf-8"?>
+<ds:datastoreItem xmlns:ds="http://schemas.openxmlformats.org/officeDocument/2006/customXml" ds:itemID="{45688AE2-3FFB-4173-ACCF-A7224277BF3A}">
+  <ds:schemaRefs>
+    <ds:schemaRef ds:uri="http://schemas.microsoft.com/sharepoint/v3/contenttype/forms"/>
+  </ds:schemaRefs>
+</ds:datastoreItem>
 </file>
 
-<file path=customXml/itemProps1.xml><?xml version="1.0" encoding="utf-8"?>
+<file path=customXml/itemProps4.xml><?xml version="1.0" encoding="utf-8"?>
 <ds:datastoreItem xmlns:ds="http://schemas.openxmlformats.org/officeDocument/2006/customXml" ds:itemID="{02AE64EA-97DC-4911-AF3F-22CB677E175B}">
   <ds:schemaRefs>
     <ds:schemaRef ds:uri="http://schemas.microsoft.com/office/2006/metadata/contentType"/>
@@ -4462,30 +8071,4 @@
     <ds:schemaRef ds:uri="http://schemas.microsoft.com/internal/obd"/>
   </ds:schemaRefs>
 </ds:datastoreItem>
-</file>
-
-<file path=customXml/itemProps2.xml><?xml version="1.0" encoding="utf-8"?>
-<ds:datastoreItem xmlns:ds="http://schemas.openxmlformats.org/officeDocument/2006/customXml" ds:itemID="{45688AE2-3FFB-4173-ACCF-A7224277BF3A}">
-  <ds:schemaRefs>
-    <ds:schemaRef ds:uri="http://schemas.microsoft.com/sharepoint/v3/contenttype/forms"/>
-  </ds:schemaRefs>
-</ds:datastoreItem>
-</file>
-
-<file path=customXml/itemProps3.xml><?xml version="1.0" encoding="utf-8"?>
-<ds:datastoreItem xmlns:ds="http://schemas.openxmlformats.org/officeDocument/2006/customXml" ds:itemID="{3BCF8500-B5B1-4A07-9B3E-ED77074F427B}">
-  <ds:schemaRefs>
-    <ds:schemaRef ds:uri="http://schemas.microsoft.com/office/2006/metadata/properties"/>
-    <ds:schemaRef ds:uri="http://schemas.microsoft.com/office/infopath/2007/PartnerControls"/>
-    <ds:schemaRef ds:uri="e5d022ff-4ce9-4922-b5a4-f245e35e2aac"/>
-  </ds:schemaRefs>
-</ds:datastoreItem>
-</file>
-
-<file path=customXml/itemProps4.xml><?xml version="1.0" encoding="utf-8"?>
-<ds:datastoreItem xmlns:ds="http://schemas.openxmlformats.org/officeDocument/2006/customXml" ds:itemID="{8BBEA6CC-80B7-4440-AAA9-778442E7457C}">
-  <ds:schemaRefs>
-    <ds:schemaRef ds:uri="http://schemas.openxmlformats.org/officeDocument/2006/bibliography"/>
-  </ds:schemaRefs>
-</ds:datastoreItem>
 </file>